--- a/network/archive/server.docx
+++ b/network/archive/server.docx
@@ -7,6 +7,7 @@
         <w:spacing w:after="0" w:line="360" w:lineRule="auto"/>
         <w:jc w:val="left"/>
         <w:rPr>
+          <w:rFonts w:ascii="Calibri" w:hAnsi="Calibri"/>
           <w:b/>
           <w:bCs/>
           <w:i/>
@@ -18,7 +19,7 @@
       <w:proofErr w:type="gramStart"/>
       <w:r>
         <w:rPr>
-          <w:rFonts w:hint="eastAsia"/>
+          <w:rFonts w:ascii="Calibri" w:hAnsi="Calibri"/>
           <w:b/>
           <w:bCs/>
           <w:i/>
@@ -30,7 +31,7 @@
       <w:proofErr w:type="spellEnd"/>
       <w:r>
         <w:rPr>
-          <w:rFonts w:hint="eastAsia"/>
+          <w:rFonts w:ascii="Calibri" w:hAnsi="Calibri"/>
           <w:b/>
           <w:bCs/>
           <w:i/>
@@ -42,7 +43,7 @@
       <w:proofErr w:type="gramEnd"/>
       <w:r>
         <w:rPr>
-          <w:rFonts w:hint="eastAsia"/>
+          <w:rFonts w:ascii="Calibri" w:hAnsi="Calibri"/>
           <w:b/>
           <w:bCs/>
           <w:i/>
@@ -54,7 +55,7 @@
       <w:proofErr w:type="spellStart"/>
       <w:r>
         <w:rPr>
-          <w:rFonts w:hint="eastAsia"/>
+          <w:rFonts w:ascii="Calibri" w:hAnsi="Calibri"/>
           <w:b/>
           <w:bCs/>
           <w:i/>
@@ -66,7 +67,7 @@
       <w:proofErr w:type="spellEnd"/>
       <w:r>
         <w:rPr>
-          <w:rFonts w:hint="eastAsia"/>
+          <w:rFonts w:ascii="Calibri" w:hAnsi="Calibri"/>
           <w:b/>
           <w:bCs/>
           <w:i/>
@@ -81,19 +82,21 @@
         <w:spacing w:after="0" w:line="360" w:lineRule="auto"/>
         <w:jc w:val="left"/>
         <w:rPr>
-          <w:b/>
-          <w:bCs/>
-          <w:i/>
-          <w:sz w:val="24"/>
-          <w:szCs w:val="24"/>
-        </w:rPr>
-      </w:pPr>
-    </w:p>
-    <w:p>
-      <w:pPr>
-        <w:spacing w:after="0" w:line="360" w:lineRule="auto"/>
-        <w:jc w:val="left"/>
-        <w:rPr>
+          <w:rFonts w:ascii="Calibri" w:hAnsi="Calibri"/>
+          <w:b/>
+          <w:bCs/>
+          <w:i/>
+          <w:sz w:val="24"/>
+          <w:szCs w:val="24"/>
+        </w:rPr>
+      </w:pPr>
+    </w:p>
+    <w:p>
+      <w:pPr>
+        <w:spacing w:after="0" w:line="360" w:lineRule="auto"/>
+        <w:jc w:val="left"/>
+        <w:rPr>
+          <w:rFonts w:ascii="Calibri" w:hAnsi="Calibri"/>
           <w:b/>
           <w:bCs/>
           <w:i/>
@@ -104,6 +107,7 @@
       <w:proofErr w:type="gramStart"/>
       <w:r>
         <w:rPr>
+          <w:rFonts w:ascii="Calibri" w:hAnsi="Calibri"/>
           <w:b/>
           <w:bCs/>
           <w:i/>
@@ -119,6 +123,7 @@
         <w:spacing w:after="0" w:line="360" w:lineRule="auto"/>
         <w:jc w:val="left"/>
         <w:rPr>
+          <w:rFonts w:ascii="Calibri" w:hAnsi="Calibri"/>
           <w:b/>
           <w:bCs/>
           <w:i/>
@@ -129,40 +134,19 @@
       <w:proofErr w:type="gramStart"/>
       <w:r>
         <w:rPr>
-          <w:rFonts w:hint="eastAsia"/>
-          <w:b/>
-          <w:bCs/>
-          <w:i/>
-          <w:sz w:val="24"/>
-          <w:szCs w:val="24"/>
-        </w:rPr>
-        <w:t>route</w:t>
-      </w:r>
-      <w:r>
-        <w:rPr>
-          <w:b/>
-          <w:bCs/>
-          <w:i/>
-          <w:sz w:val="24"/>
-          <w:szCs w:val="24"/>
-        </w:rPr>
-        <w:t>r</w:t>
-      </w:r>
-      <w:r>
-        <w:rPr>
-          <w:rFonts w:hint="eastAsia"/>
-          <w:b/>
-          <w:bCs/>
-          <w:i/>
-          <w:sz w:val="24"/>
-          <w:szCs w:val="24"/>
-        </w:rPr>
-        <w:t>/</w:t>
-      </w:r>
-      <w:proofErr w:type="spellStart"/>
-      <w:r>
-        <w:rPr>
-          <w:rFonts w:hint="eastAsia"/>
+          <w:rFonts w:ascii="Calibri" w:hAnsi="Calibri"/>
+          <w:b/>
+          <w:bCs/>
+          <w:i/>
+          <w:sz w:val="24"/>
+          <w:szCs w:val="24"/>
+        </w:rPr>
+        <w:t>router/</w:t>
+      </w:r>
+      <w:proofErr w:type="spellStart"/>
+      <w:r>
+        <w:rPr>
+          <w:rFonts w:ascii="Calibri" w:hAnsi="Calibri"/>
           <w:b/>
           <w:bCs/>
           <w:i/>
@@ -179,6 +163,7 @@
         <w:spacing w:after="0" w:line="360" w:lineRule="auto"/>
         <w:jc w:val="left"/>
         <w:rPr>
+          <w:rFonts w:ascii="Calibri" w:hAnsi="Calibri"/>
           <w:sz w:val="24"/>
           <w:szCs w:val="24"/>
         </w:rPr>
@@ -187,7 +172,7 @@
       <w:proofErr w:type="gramStart"/>
       <w:r>
         <w:rPr>
-          <w:rFonts w:hint="eastAsia"/>
+          <w:rFonts w:ascii="Calibri" w:hAnsi="Calibri"/>
           <w:b/>
           <w:bCs/>
           <w:i/>
@@ -200,6 +185,7 @@
       <w:proofErr w:type="gramEnd"/>
       <w:r>
         <w:rPr>
+          <w:rFonts w:ascii="Calibri" w:hAnsi="Calibri"/>
           <w:b/>
           <w:bCs/>
           <w:i/>
@@ -210,7 +196,7 @@
       </w:r>
       <w:r>
         <w:rPr>
-          <w:rFonts w:hint="eastAsia"/>
+          <w:rFonts w:ascii="Calibri" w:hAnsi="Calibri"/>
           <w:sz w:val="24"/>
           <w:szCs w:val="24"/>
         </w:rPr>
@@ -219,7 +205,7 @@
       <w:proofErr w:type="spellStart"/>
       <w:r>
         <w:rPr>
-          <w:rFonts w:hint="eastAsia"/>
+          <w:rFonts w:ascii="Calibri" w:hAnsi="Calibri"/>
           <w:sz w:val="24"/>
           <w:szCs w:val="24"/>
         </w:rPr>
@@ -228,7 +214,7 @@
       <w:proofErr w:type="spellEnd"/>
       <w:r>
         <w:rPr>
-          <w:rFonts w:hint="eastAsia"/>
+          <w:rFonts w:ascii="Calibri" w:hAnsi="Calibri"/>
           <w:sz w:val="24"/>
           <w:szCs w:val="24"/>
         </w:rPr>
@@ -237,7 +223,7 @@
       <w:proofErr w:type="spellStart"/>
       <w:r>
         <w:rPr>
-          <w:rFonts w:hint="eastAsia"/>
+          <w:rFonts w:ascii="Calibri" w:hAnsi="Calibri"/>
           <w:sz w:val="24"/>
           <w:szCs w:val="24"/>
         </w:rPr>
@@ -246,7 +232,7 @@
       <w:proofErr w:type="spellEnd"/>
       <w:r>
         <w:rPr>
-          <w:rFonts w:hint="eastAsia"/>
+          <w:rFonts w:ascii="Calibri" w:hAnsi="Calibri"/>
           <w:sz w:val="24"/>
           <w:szCs w:val="24"/>
         </w:rPr>
@@ -258,6 +244,7 @@
         <w:spacing w:after="0" w:line="360" w:lineRule="auto"/>
         <w:jc w:val="left"/>
         <w:rPr>
+          <w:rFonts w:ascii="Calibri" w:hAnsi="Calibri"/>
           <w:b/>
           <w:bCs/>
           <w:i/>
@@ -269,6 +256,7 @@
       <w:proofErr w:type="gramStart"/>
       <w:r>
         <w:rPr>
+          <w:rFonts w:ascii="Calibri" w:hAnsi="Calibri"/>
           <w:b/>
           <w:bCs/>
           <w:i/>
@@ -281,6 +269,7 @@
       <w:proofErr w:type="gramEnd"/>
       <w:r>
         <w:rPr>
+          <w:rFonts w:ascii="Calibri" w:hAnsi="Calibri"/>
           <w:b/>
           <w:bCs/>
           <w:i/>
@@ -295,19 +284,21 @@
         <w:spacing w:after="0" w:line="360" w:lineRule="auto"/>
         <w:jc w:val="left"/>
         <w:rPr>
-          <w:b/>
-          <w:bCs/>
-          <w:i/>
-          <w:sz w:val="24"/>
-          <w:szCs w:val="24"/>
-        </w:rPr>
-      </w:pPr>
-    </w:p>
-    <w:p>
-      <w:pPr>
-        <w:spacing w:after="0" w:line="360" w:lineRule="auto"/>
-        <w:jc w:val="left"/>
-        <w:rPr>
+          <w:rFonts w:ascii="Calibri" w:hAnsi="Calibri"/>
+          <w:b/>
+          <w:bCs/>
+          <w:i/>
+          <w:sz w:val="24"/>
+          <w:szCs w:val="24"/>
+        </w:rPr>
+      </w:pPr>
+    </w:p>
+    <w:p>
+      <w:pPr>
+        <w:spacing w:after="0" w:line="360" w:lineRule="auto"/>
+        <w:jc w:val="left"/>
+        <w:rPr>
+          <w:rFonts w:ascii="Calibri" w:hAnsi="Calibri"/>
           <w:b/>
           <w:bCs/>
           <w:i/>
@@ -319,7 +310,7 @@
       <w:proofErr w:type="gramStart"/>
       <w:r>
         <w:rPr>
-          <w:rFonts w:hint="eastAsia"/>
+          <w:rFonts w:ascii="Calibri" w:hAnsi="Calibri"/>
           <w:b/>
           <w:bCs/>
           <w:i/>
@@ -332,7 +323,7 @@
       <w:proofErr w:type="gramEnd"/>
       <w:r>
         <w:rPr>
-          <w:rFonts w:hint="eastAsia"/>
+          <w:rFonts w:ascii="Calibri" w:hAnsi="Calibri"/>
           <w:b/>
           <w:bCs/>
           <w:i/>
@@ -344,7 +335,7 @@
       <w:proofErr w:type="spellStart"/>
       <w:r>
         <w:rPr>
-          <w:rFonts w:hint="eastAsia"/>
+          <w:rFonts w:ascii="Calibri" w:hAnsi="Calibri"/>
           <w:b/>
           <w:bCs/>
           <w:i/>
@@ -356,7 +347,7 @@
       <w:proofErr w:type="spellEnd"/>
       <w:r>
         <w:rPr>
-          <w:rFonts w:hint="eastAsia"/>
+          <w:rFonts w:ascii="Calibri" w:hAnsi="Calibri"/>
           <w:b/>
           <w:bCs/>
           <w:i/>
@@ -371,6 +362,7 @@
         <w:spacing w:after="0" w:line="360" w:lineRule="auto"/>
         <w:jc w:val="left"/>
         <w:rPr>
+          <w:rFonts w:ascii="Calibri" w:hAnsi="Calibri"/>
           <w:i/>
           <w:sz w:val="24"/>
           <w:szCs w:val="24"/>
@@ -380,6 +372,7 @@
       <w:proofErr w:type="gramStart"/>
       <w:r>
         <w:rPr>
+          <w:rFonts w:ascii="Calibri" w:hAnsi="Calibri"/>
           <w:b/>
           <w:bCs/>
           <w:i/>
@@ -392,6 +385,7 @@
       <w:proofErr w:type="gramEnd"/>
       <w:r>
         <w:rPr>
+          <w:rFonts w:ascii="Calibri" w:hAnsi="Calibri"/>
           <w:b/>
           <w:bCs/>
           <w:i/>
@@ -406,49 +400,100 @@
         <w:spacing w:after="0" w:line="360" w:lineRule="auto"/>
         <w:jc w:val="left"/>
         <w:rPr>
-          <w:b/>
-          <w:bCs/>
-          <w:i/>
-          <w:sz w:val="24"/>
-          <w:szCs w:val="24"/>
-        </w:rPr>
-      </w:pPr>
-    </w:p>
-    <w:p>
-      <w:pPr>
-        <w:spacing w:after="0" w:line="360" w:lineRule="auto"/>
-        <w:jc w:val="left"/>
-        <w:rPr>
-          <w:sz w:val="24"/>
-          <w:szCs w:val="24"/>
-        </w:rPr>
-      </w:pPr>
-      <w:proofErr w:type="spellStart"/>
+          <w:rFonts w:ascii="Calibri" w:hAnsi="Calibri"/>
+          <w:b/>
+          <w:bCs/>
+          <w:i/>
+          <w:sz w:val="24"/>
+          <w:szCs w:val="24"/>
+        </w:rPr>
+      </w:pPr>
+    </w:p>
+    <w:p>
+      <w:pPr>
+        <w:spacing w:after="0" w:line="360" w:lineRule="auto"/>
+        <w:jc w:val="left"/>
+        <w:rPr>
+          <w:rFonts w:ascii="Calibri" w:hAnsi="Calibri"/>
+          <w:i/>
+          <w:sz w:val="24"/>
+          <w:szCs w:val="24"/>
+        </w:rPr>
+      </w:pPr>
       <w:proofErr w:type="gramStart"/>
       <w:r>
         <w:rPr>
-          <w:b/>
-          <w:bCs/>
-          <w:i/>
-          <w:sz w:val="24"/>
-          <w:szCs w:val="24"/>
-        </w:rPr>
-        <w:t>s</w:t>
-      </w:r>
-      <w:r>
-        <w:rPr>
-          <w:rFonts w:hint="eastAsia"/>
-          <w:b/>
-          <w:bCs/>
-          <w:i/>
-          <w:sz w:val="24"/>
-          <w:szCs w:val="24"/>
-        </w:rPr>
-        <w:t>sh</w:t>
-      </w:r>
-      <w:proofErr w:type="spellEnd"/>
-      <w:r>
-        <w:rPr>
+          <w:rFonts w:ascii="Calibri" w:hAnsi="Calibri"/>
+          <w:b/>
+          <w:bCs/>
+          <w:i/>
+          <w:sz w:val="24"/>
+          <w:szCs w:val="24"/>
+        </w:rPr>
+        <w:t>proxy</w:t>
+      </w:r>
+      <w:proofErr w:type="gramEnd"/>
+      <w:r>
+        <w:rPr>
+          <w:rFonts w:ascii="Calibri" w:hAnsi="Calibri"/>
+          <w:b/>
+          <w:bCs/>
+          <w:i/>
+          <w:sz w:val="24"/>
+          <w:szCs w:val="24"/>
+        </w:rPr>
+        <w:t xml:space="preserve"> server: </w:t>
+      </w:r>
+      <w:r>
+        <w:rPr>
+          <w:rFonts w:ascii="Calibri" w:hAnsi="Calibri"/>
+          <w:sz w:val="24"/>
+          <w:szCs w:val="24"/>
+        </w:rPr>
+        <w:t>squid</w:t>
+      </w:r>
+    </w:p>
+    <w:p>
+      <w:pPr>
+        <w:spacing w:after="0" w:line="360" w:lineRule="auto"/>
+        <w:jc w:val="left"/>
+        <w:rPr>
+          <w:rFonts w:ascii="Calibri" w:hAnsi="Calibri"/>
+          <w:b/>
+          <w:bCs/>
+          <w:i/>
+          <w:sz w:val="24"/>
+          <w:szCs w:val="24"/>
+        </w:rPr>
+      </w:pPr>
+    </w:p>
+    <w:p>
+      <w:pPr>
+        <w:spacing w:after="0" w:line="360" w:lineRule="auto"/>
+        <w:jc w:val="left"/>
+        <w:rPr>
+          <w:rFonts w:ascii="Calibri" w:hAnsi="Calibri"/>
+          <w:sz w:val="24"/>
+          <w:szCs w:val="24"/>
+        </w:rPr>
+      </w:pPr>
+      <w:proofErr w:type="spellStart"/>
+      <w:proofErr w:type="gramStart"/>
+      <w:r>
+        <w:rPr>
+          <w:rFonts w:ascii="Calibri" w:hAnsi="Calibri"/>
+          <w:b/>
+          <w:bCs/>
+          <w:i/>
+          <w:sz w:val="24"/>
+          <w:szCs w:val="24"/>
+        </w:rPr>
+        <w:t>ssh</w:t>
+      </w:r>
+      <w:proofErr w:type="spellEnd"/>
+      <w:r>
+        <w:rPr>
+          <w:rFonts w:ascii="Calibri" w:hAnsi="Calibri"/>
           <w:b/>
           <w:bCs/>
           <w:i/>
@@ -460,6 +505,7 @@
       <w:proofErr w:type="gramEnd"/>
       <w:r>
         <w:rPr>
+          <w:rFonts w:ascii="Calibri" w:hAnsi="Calibri"/>
           <w:b/>
           <w:bCs/>
           <w:i/>
@@ -471,7 +517,7 @@
       <w:proofErr w:type="spellStart"/>
       <w:r>
         <w:rPr>
-          <w:rFonts w:hint="eastAsia"/>
+          <w:rFonts w:ascii="Calibri" w:hAnsi="Calibri"/>
           <w:sz w:val="24"/>
           <w:szCs w:val="24"/>
         </w:rPr>
@@ -480,7 +526,7 @@
       <w:proofErr w:type="spellEnd"/>
       <w:r>
         <w:rPr>
-          <w:rFonts w:hint="eastAsia"/>
+          <w:rFonts w:ascii="Calibri" w:hAnsi="Calibri"/>
           <w:sz w:val="24"/>
           <w:szCs w:val="24"/>
         </w:rPr>
@@ -488,7 +534,7 @@
       </w:r>
       <w:r>
         <w:rPr>
-          <w:rFonts w:hint="eastAsia"/>
+          <w:rFonts w:ascii="Calibri" w:hAnsi="Calibri"/>
           <w:sz w:val="24"/>
           <w:szCs w:val="24"/>
         </w:rPr>
@@ -497,7 +543,7 @@
       <w:proofErr w:type="spellStart"/>
       <w:r>
         <w:rPr>
-          <w:rFonts w:hint="eastAsia"/>
+          <w:rFonts w:ascii="Calibri" w:hAnsi="Calibri"/>
           <w:sz w:val="24"/>
           <w:szCs w:val="24"/>
         </w:rPr>
@@ -506,7 +552,51 @@
       <w:proofErr w:type="spellEnd"/>
       <w:r>
         <w:rPr>
-          <w:rFonts w:hint="eastAsia"/>
+          <w:rFonts w:ascii="Calibri" w:hAnsi="Calibri"/>
+          <w:sz w:val="24"/>
+          <w:szCs w:val="24"/>
+        </w:rPr>
+        <w:t xml:space="preserve">)  </w:t>
+      </w:r>
+      <w:proofErr w:type="spellStart"/>
+      <w:r>
+        <w:rPr>
+          <w:rFonts w:ascii="Calibri" w:hAnsi="Calibri"/>
+          <w:sz w:val="24"/>
+          <w:szCs w:val="24"/>
+        </w:rPr>
+        <w:t>openss</w:t>
+      </w:r>
+      <w:r>
+        <w:rPr>
+          <w:rFonts w:ascii="Calibri" w:hAnsi="Calibri"/>
+          <w:sz w:val="24"/>
+          <w:szCs w:val="24"/>
+        </w:rPr>
+        <w:t>h</w:t>
+      </w:r>
+      <w:proofErr w:type="spellEnd"/>
+      <w:r>
+        <w:rPr>
+          <w:rFonts w:ascii="Calibri" w:hAnsi="Calibri"/>
+          <w:sz w:val="24"/>
+          <w:szCs w:val="24"/>
+        </w:rPr>
+        <w:t>-server(</w:t>
+      </w:r>
+      <w:proofErr w:type="spellStart"/>
+      <w:r>
+        <w:rPr>
+          <w:rFonts w:ascii="Calibri" w:hAnsi="Calibri"/>
+          <w:sz w:val="24"/>
+          <w:szCs w:val="24"/>
+        </w:rPr>
+        <w:t>sshd</w:t>
+      </w:r>
+      <w:proofErr w:type="spellEnd"/>
+      <w:r>
+        <w:rPr>
+          <w:rFonts w:ascii="Calibri" w:hAnsi="Calibri"/>
           <w:sz w:val="24"/>
           <w:szCs w:val="24"/>
         </w:rPr>
@@ -514,6 +604,84 @@
       </w:r>
       <w:r>
         <w:rPr>
+          <w:rFonts w:ascii="Calibri" w:hAnsi="Calibri"/>
+          <w:sz w:val="24"/>
+          <w:szCs w:val="24"/>
+        </w:rPr>
+        <w:t xml:space="preserve"> </w:t>
+      </w:r>
+    </w:p>
+    <w:p>
+      <w:pPr>
+        <w:spacing w:after="0" w:line="360" w:lineRule="auto"/>
+        <w:jc w:val="left"/>
+        <w:rPr>
+          <w:rFonts w:ascii="Calibri" w:hAnsi="Calibri"/>
+          <w:sz w:val="24"/>
+          <w:szCs w:val="24"/>
+        </w:rPr>
+      </w:pPr>
+      <w:proofErr w:type="spellStart"/>
+      <w:proofErr w:type="gramStart"/>
+      <w:r>
+        <w:rPr>
+          <w:rFonts w:ascii="Calibri" w:hAnsi="Calibri"/>
+          <w:b/>
+          <w:bCs/>
+          <w:i/>
+          <w:sz w:val="24"/>
+          <w:szCs w:val="24"/>
+        </w:rPr>
+        <w:t>vnc</w:t>
+      </w:r>
+      <w:proofErr w:type="spellEnd"/>
+      <w:r>
+        <w:rPr>
+          <w:rFonts w:ascii="Calibri" w:hAnsi="Calibri"/>
+          <w:b/>
+          <w:bCs/>
+          <w:i/>
+          <w:sz w:val="24"/>
+          <w:szCs w:val="24"/>
+        </w:rPr>
+        <w:t>(</w:t>
+      </w:r>
+      <w:proofErr w:type="gramEnd"/>
+      <w:r>
+        <w:rPr>
+          <w:rFonts w:ascii="Calibri" w:hAnsi="Calibri"/>
+          <w:b/>
+          <w:bCs/>
+          <w:i/>
+          <w:sz w:val="24"/>
+          <w:szCs w:val="24"/>
+        </w:rPr>
+        <w:t>RFB)</w:t>
+      </w:r>
+      <w:r>
+        <w:rPr>
+          <w:rFonts w:ascii="Calibri" w:hAnsi="Calibri"/>
+          <w:b/>
+          <w:bCs/>
+          <w:i/>
+          <w:sz w:val="24"/>
+          <w:szCs w:val="24"/>
+        </w:rPr>
+        <w:t xml:space="preserve">: </w:t>
+      </w:r>
+      <w:proofErr w:type="spellStart"/>
+      <w:r>
+        <w:rPr>
+          <w:rFonts w:ascii="Calibri" w:hAnsi="Calibri"/>
+          <w:sz w:val="24"/>
+          <w:szCs w:val="24"/>
+        </w:rPr>
+        <w:t>tigervnc</w:t>
+      </w:r>
+      <w:proofErr w:type="spellEnd"/>
+      <w:r>
+        <w:rPr>
+          <w:rFonts w:ascii="Calibri" w:hAnsi="Calibri"/>
           <w:sz w:val="24"/>
           <w:szCs w:val="24"/>
         </w:rPr>
@@ -522,257 +690,127 @@
       <w:proofErr w:type="spellStart"/>
       <w:r>
         <w:rPr>
-          <w:rFonts w:hint="eastAsia"/>
-          <w:sz w:val="24"/>
-          <w:szCs w:val="24"/>
-        </w:rPr>
-        <w:t>openss</w:t>
-      </w:r>
-      <w:r>
-        <w:rPr>
-          <w:rFonts w:hint="eastAsia"/>
-          <w:sz w:val="24"/>
-          <w:szCs w:val="24"/>
-        </w:rPr>
-        <w:t>h</w:t>
-      </w:r>
-      <w:proofErr w:type="spellEnd"/>
-      <w:r>
-        <w:rPr>
-          <w:rFonts w:hint="eastAsia"/>
-          <w:sz w:val="24"/>
-          <w:szCs w:val="24"/>
-        </w:rPr>
-        <w:t>-server(</w:t>
-      </w:r>
-      <w:proofErr w:type="spellStart"/>
-      <w:r>
-        <w:rPr>
-          <w:rFonts w:hint="eastAsia"/>
-          <w:sz w:val="24"/>
-          <w:szCs w:val="24"/>
-        </w:rPr>
-        <w:t>sshd</w:t>
-      </w:r>
-      <w:proofErr w:type="spellEnd"/>
-      <w:r>
-        <w:rPr>
-          <w:rFonts w:hint="eastAsia"/>
-          <w:sz w:val="24"/>
-          <w:szCs w:val="24"/>
-        </w:rPr>
-        <w:t>)</w:t>
-      </w:r>
-      <w:r>
-        <w:rPr>
-          <w:rFonts w:hint="eastAsia"/>
+          <w:rFonts w:ascii="Calibri" w:hAnsi="Calibri"/>
+          <w:sz w:val="24"/>
+          <w:szCs w:val="24"/>
+        </w:rPr>
+        <w:t>realvnc</w:t>
+      </w:r>
+      <w:proofErr w:type="spellEnd"/>
+    </w:p>
+    <w:p>
+      <w:pPr>
+        <w:spacing w:after="0" w:line="360" w:lineRule="auto"/>
+        <w:jc w:val="left"/>
+        <w:rPr>
+          <w:rFonts w:ascii="Calibri" w:hAnsi="Calibri"/>
+          <w:bCs/>
+          <w:sz w:val="24"/>
+          <w:szCs w:val="24"/>
+        </w:rPr>
+      </w:pPr>
+      <w:r>
+        <w:rPr>
+          <w:rFonts w:ascii="Calibri" w:hAnsi="Calibri"/>
+          <w:b/>
+          <w:bCs/>
+          <w:i/>
+          <w:sz w:val="24"/>
+          <w:szCs w:val="24"/>
+        </w:rPr>
+        <w:t xml:space="preserve">RDP: </w:t>
+      </w:r>
+      <w:proofErr w:type="spellStart"/>
+      <w:r>
+        <w:rPr>
+          <w:rFonts w:ascii="Calibri" w:hAnsi="Calibri"/>
+          <w:bCs/>
+          <w:sz w:val="24"/>
+          <w:szCs w:val="24"/>
+        </w:rPr>
+        <w:t>remoe</w:t>
+      </w:r>
+      <w:proofErr w:type="spellEnd"/>
+      <w:r>
+        <w:rPr>
+          <w:rFonts w:ascii="Calibri" w:hAnsi="Calibri"/>
+          <w:bCs/>
+          <w:sz w:val="24"/>
+          <w:szCs w:val="24"/>
+        </w:rPr>
+        <w:t xml:space="preserve"> desktop connection</w:t>
+      </w:r>
+    </w:p>
+    <w:p>
+      <w:pPr>
+        <w:spacing w:after="0" w:line="360" w:lineRule="auto"/>
+        <w:jc w:val="left"/>
+        <w:rPr>
+          <w:rFonts w:ascii="Calibri" w:hAnsi="Calibri"/>
+          <w:bCs/>
+          <w:sz w:val="24"/>
+          <w:szCs w:val="24"/>
+        </w:rPr>
+      </w:pPr>
+      <w:r>
+        <w:rPr>
+          <w:rFonts w:ascii="Calibri" w:hAnsi="Calibri"/>
+          <w:b/>
+          <w:bCs/>
+          <w:i/>
+          <w:sz w:val="24"/>
+          <w:szCs w:val="24"/>
+        </w:rPr>
+        <w:t>ICA:</w:t>
+      </w:r>
+      <w:r>
+        <w:rPr>
+          <w:rFonts w:ascii="Calibri" w:hAnsi="Calibri"/>
+          <w:bCs/>
           <w:sz w:val="24"/>
           <w:szCs w:val="24"/>
         </w:rPr>
         <w:t xml:space="preserve"> </w:t>
       </w:r>
-    </w:p>
-    <w:p>
-      <w:pPr>
-        <w:spacing w:after="0" w:line="360" w:lineRule="auto"/>
-        <w:jc w:val="left"/>
-        <w:rPr>
-          <w:sz w:val="24"/>
-          <w:szCs w:val="24"/>
-        </w:rPr>
-      </w:pPr>
-      <w:proofErr w:type="spellStart"/>
-      <w:proofErr w:type="gramStart"/>
-      <w:r>
-        <w:rPr>
-          <w:b/>
-          <w:bCs/>
-          <w:i/>
-          <w:sz w:val="24"/>
-          <w:szCs w:val="24"/>
-        </w:rPr>
-        <w:t>vnc</w:t>
-      </w:r>
-      <w:proofErr w:type="spellEnd"/>
-      <w:r>
-        <w:rPr>
-          <w:b/>
-          <w:bCs/>
-          <w:i/>
-          <w:sz w:val="24"/>
-          <w:szCs w:val="24"/>
-        </w:rPr>
-        <w:t>(</w:t>
-      </w:r>
-      <w:proofErr w:type="spellStart"/>
-      <w:proofErr w:type="gramEnd"/>
-      <w:r>
-        <w:rPr>
-          <w:b/>
-          <w:bCs/>
-          <w:i/>
-          <w:sz w:val="24"/>
-          <w:szCs w:val="24"/>
-        </w:rPr>
-        <w:t>rdc</w:t>
-      </w:r>
-      <w:proofErr w:type="spellEnd"/>
-      <w:r>
-        <w:rPr>
-          <w:b/>
-          <w:bCs/>
-          <w:i/>
-          <w:sz w:val="24"/>
-          <w:szCs w:val="24"/>
-        </w:rPr>
-        <w:t>)</w:t>
-      </w:r>
-      <w:r>
-        <w:rPr>
-          <w:b/>
-          <w:bCs/>
-          <w:i/>
-          <w:sz w:val="24"/>
-          <w:szCs w:val="24"/>
-        </w:rPr>
-        <w:t xml:space="preserve">: </w:t>
-      </w:r>
-      <w:proofErr w:type="spellStart"/>
-      <w:r>
-        <w:rPr>
-          <w:rFonts w:hint="eastAsia"/>
-          <w:sz w:val="24"/>
-          <w:szCs w:val="24"/>
-        </w:rPr>
-        <w:t>tigervnc</w:t>
-      </w:r>
-      <w:proofErr w:type="spellEnd"/>
-      <w:r>
-        <w:rPr>
-          <w:sz w:val="24"/>
-          <w:szCs w:val="24"/>
-        </w:rPr>
-        <w:t xml:space="preserve">  </w:t>
-      </w:r>
-      <w:proofErr w:type="spellStart"/>
-      <w:r>
-        <w:rPr>
-          <w:rFonts w:hint="eastAsia"/>
-          <w:sz w:val="24"/>
-          <w:szCs w:val="24"/>
-        </w:rPr>
-        <w:t>realvnc</w:t>
-      </w:r>
-      <w:proofErr w:type="spellEnd"/>
-    </w:p>
-    <w:p>
-      <w:pPr>
-        <w:spacing w:after="0" w:line="360" w:lineRule="auto"/>
-        <w:jc w:val="left"/>
-        <w:rPr>
-          <w:i/>
-          <w:sz w:val="24"/>
-          <w:szCs w:val="24"/>
-        </w:rPr>
-      </w:pPr>
-      <w:proofErr w:type="gramStart"/>
-      <w:r>
-        <w:rPr>
-          <w:b/>
-          <w:bCs/>
-          <w:i/>
-          <w:sz w:val="24"/>
-          <w:szCs w:val="24"/>
-        </w:rPr>
-        <w:t>p</w:t>
-      </w:r>
-      <w:r>
-        <w:rPr>
-          <w:rFonts w:hint="eastAsia"/>
-          <w:b/>
-          <w:bCs/>
-          <w:i/>
-          <w:sz w:val="24"/>
-          <w:szCs w:val="24"/>
-        </w:rPr>
-        <w:t>roxy</w:t>
-      </w:r>
-      <w:proofErr w:type="gramEnd"/>
-      <w:r>
-        <w:rPr>
-          <w:b/>
-          <w:bCs/>
-          <w:i/>
-          <w:sz w:val="24"/>
-          <w:szCs w:val="24"/>
-        </w:rPr>
-        <w:t xml:space="preserve"> server: </w:t>
-      </w:r>
-      <w:r>
-        <w:rPr>
-          <w:rFonts w:hint="eastAsia"/>
-          <w:sz w:val="24"/>
-          <w:szCs w:val="24"/>
-        </w:rPr>
-        <w:t>squid</w:t>
-      </w:r>
-    </w:p>
-    <w:p>
-      <w:pPr>
-        <w:spacing w:after="0" w:line="360" w:lineRule="auto"/>
-        <w:jc w:val="left"/>
-        <w:rPr>
-          <w:b/>
-          <w:bCs/>
-          <w:i/>
-          <w:sz w:val="24"/>
-          <w:szCs w:val="24"/>
-        </w:rPr>
-      </w:pPr>
-    </w:p>
-    <w:p>
-      <w:pPr>
-        <w:spacing w:after="0" w:line="360" w:lineRule="auto"/>
-        <w:jc w:val="left"/>
-        <w:rPr>
-          <w:i/>
-          <w:sz w:val="24"/>
-          <w:szCs w:val="24"/>
-        </w:rPr>
-      </w:pPr>
-      <w:proofErr w:type="gramStart"/>
-      <w:r>
-        <w:rPr>
-          <w:b/>
-          <w:bCs/>
-          <w:i/>
-          <w:sz w:val="24"/>
-          <w:szCs w:val="24"/>
-        </w:rPr>
-        <w:t>web</w:t>
-      </w:r>
-      <w:proofErr w:type="gramEnd"/>
-      <w:r>
-        <w:rPr>
-          <w:b/>
-          <w:bCs/>
-          <w:i/>
-          <w:sz w:val="24"/>
-          <w:szCs w:val="24"/>
-        </w:rPr>
-        <w:t xml:space="preserve"> server: </w:t>
-      </w:r>
-      <w:r>
-        <w:rPr>
-          <w:rFonts w:hint="eastAsia"/>
-          <w:bCs/>
-          <w:sz w:val="24"/>
-          <w:szCs w:val="24"/>
-        </w:rPr>
-        <w:t>IIS</w:t>
-      </w:r>
-      <w:r>
-        <w:rPr>
+      <w:proofErr w:type="spellStart"/>
+      <w:r>
+        <w:rPr>
+          <w:rFonts w:ascii="Calibri" w:hAnsi="Calibri"/>
+          <w:bCs/>
+          <w:sz w:val="24"/>
+          <w:szCs w:val="24"/>
+        </w:rPr>
+        <w:t>citrix</w:t>
+      </w:r>
+      <w:proofErr w:type="spellEnd"/>
+    </w:p>
+    <w:p>
+      <w:pPr>
+        <w:spacing w:after="0" w:line="360" w:lineRule="auto"/>
+        <w:jc w:val="left"/>
+        <w:rPr>
+          <w:rFonts w:ascii="Calibri" w:hAnsi="Calibri"/>
+          <w:b/>
+          <w:bCs/>
+          <w:sz w:val="24"/>
+          <w:szCs w:val="24"/>
+        </w:rPr>
+      </w:pPr>
+      <w:r>
+        <w:rPr>
+          <w:rFonts w:ascii="Calibri" w:hAnsi="Calibri"/>
+          <w:b/>
+          <w:bCs/>
+          <w:i/>
+          <w:sz w:val="24"/>
+          <w:szCs w:val="24"/>
+        </w:rPr>
+        <w:t>NX(X11):</w:t>
+      </w:r>
+      <w:r>
+        <w:rPr>
+          <w:rFonts w:ascii="Calibri" w:hAnsi="Calibri"/>
+          <w:b/>
           <w:bCs/>
           <w:sz w:val="24"/>
           <w:szCs w:val="24"/>
@@ -782,65 +820,22 @@
       <w:proofErr w:type="spellStart"/>
       <w:r>
         <w:rPr>
-          <w:bCs/>
-          <w:sz w:val="24"/>
-          <w:szCs w:val="24"/>
-        </w:rPr>
-        <w:t>nginx</w:t>
-      </w:r>
-      <w:proofErr w:type="spellEnd"/>
-      <w:r>
-        <w:rPr>
-          <w:bCs/>
-          <w:sz w:val="24"/>
-          <w:szCs w:val="24"/>
-        </w:rPr>
-        <w:t xml:space="preserve"> </w:t>
-      </w:r>
-      <w:proofErr w:type="spellStart"/>
-      <w:r>
-        <w:rPr>
-          <w:bCs/>
-          <w:sz w:val="24"/>
-          <w:szCs w:val="24"/>
-        </w:rPr>
-        <w:t>httpd</w:t>
-      </w:r>
-      <w:proofErr w:type="spellEnd"/>
-      <w:r>
-        <w:rPr>
-          <w:rFonts w:hint="eastAsia"/>
-          <w:i/>
-          <w:sz w:val="24"/>
-          <w:szCs w:val="24"/>
-        </w:rPr>
-        <w:t xml:space="preserve"> </w:t>
-      </w:r>
-    </w:p>
-    <w:p>
-      <w:pPr>
-        <w:spacing w:after="0" w:line="360" w:lineRule="auto"/>
-        <w:jc w:val="left"/>
-        <w:rPr>
-          <w:sz w:val="24"/>
-          <w:szCs w:val="24"/>
-        </w:rPr>
-      </w:pPr>
-      <w:r>
-        <w:rPr>
-          <w:b/>
-          <w:i/>
-          <w:sz w:val="24"/>
-          <w:szCs w:val="24"/>
-        </w:rPr>
-        <w:t>database:</w:t>
-      </w:r>
-      <w:r>
-        <w:rPr>
-          <w:sz w:val="24"/>
-          <w:szCs w:val="24"/>
-        </w:rPr>
-        <w:t xml:space="preserve"> mysql</w:t>
+          <w:rFonts w:ascii="Calibri" w:hAnsi="Calibri"/>
+          <w:bCs/>
+          <w:sz w:val="24"/>
+          <w:szCs w:val="24"/>
+        </w:rPr>
+        <w:t>NoMachine</w:t>
+      </w:r>
+      <w:proofErr w:type="spellEnd"/>
+      <w:r>
+        <w:rPr>
+          <w:rFonts w:ascii="Calibri" w:hAnsi="Calibri"/>
+          <w:bCs/>
+          <w:sz w:val="24"/>
+          <w:szCs w:val="24"/>
+        </w:rPr>
+        <w:t xml:space="preserve"> NX</w:t>
       </w:r>
       <w:bookmarkStart w:id="0" w:name="_GoBack"/>
       <w:bookmarkEnd w:id="0"/>
@@ -850,8 +845,19 @@
         <w:spacing w:after="0" w:line="360" w:lineRule="auto"/>
         <w:jc w:val="left"/>
         <w:rPr>
-          <w:b/>
-          <w:bCs/>
+          <w:rFonts w:ascii="Calibri" w:hAnsi="Calibri"/>
+          <w:bCs/>
+          <w:sz w:val="24"/>
+          <w:szCs w:val="24"/>
+        </w:rPr>
+      </w:pPr>
+    </w:p>
+    <w:p>
+      <w:pPr>
+        <w:spacing w:after="0" w:line="360" w:lineRule="auto"/>
+        <w:jc w:val="left"/>
+        <w:rPr>
+          <w:rFonts w:ascii="Calibri" w:hAnsi="Calibri"/>
           <w:i/>
           <w:sz w:val="24"/>
           <w:szCs w:val="24"/>
@@ -860,28 +866,135 @@
       <w:proofErr w:type="gramStart"/>
       <w:r>
         <w:rPr>
-          <w:rFonts w:hint="eastAsia"/>
-          <w:b/>
-          <w:bCs/>
-          <w:i/>
-          <w:sz w:val="24"/>
-          <w:szCs w:val="24"/>
-        </w:rPr>
-        <w:t>ft</w:t>
-      </w:r>
-      <w:r>
-        <w:rPr>
-          <w:b/>
-          <w:bCs/>
-          <w:i/>
-          <w:sz w:val="24"/>
-          <w:szCs w:val="24"/>
-        </w:rPr>
-        <w:t>p</w:t>
+          <w:rFonts w:ascii="Calibri" w:hAnsi="Calibri"/>
+          <w:b/>
+          <w:bCs/>
+          <w:i/>
+          <w:sz w:val="24"/>
+          <w:szCs w:val="24"/>
+        </w:rPr>
+        <w:t>web</w:t>
       </w:r>
       <w:proofErr w:type="gramEnd"/>
       <w:r>
         <w:rPr>
+          <w:rFonts w:ascii="Calibri" w:hAnsi="Calibri"/>
+          <w:b/>
+          <w:bCs/>
+          <w:i/>
+          <w:sz w:val="24"/>
+          <w:szCs w:val="24"/>
+        </w:rPr>
+        <w:t xml:space="preserve"> server: </w:t>
+      </w:r>
+      <w:r>
+        <w:rPr>
+          <w:rFonts w:ascii="Calibri" w:hAnsi="Calibri"/>
+          <w:bCs/>
+          <w:sz w:val="24"/>
+          <w:szCs w:val="24"/>
+        </w:rPr>
+        <w:t xml:space="preserve">IIS </w:t>
+      </w:r>
+      <w:proofErr w:type="spellStart"/>
+      <w:r>
+        <w:rPr>
+          <w:rFonts w:ascii="Calibri" w:hAnsi="Calibri"/>
+          <w:bCs/>
+          <w:sz w:val="24"/>
+          <w:szCs w:val="24"/>
+        </w:rPr>
+        <w:t>nginx</w:t>
+      </w:r>
+      <w:proofErr w:type="spellEnd"/>
+      <w:r>
+        <w:rPr>
+          <w:rFonts w:ascii="Calibri" w:hAnsi="Calibri"/>
+          <w:bCs/>
+          <w:sz w:val="24"/>
+          <w:szCs w:val="24"/>
+        </w:rPr>
+        <w:t xml:space="preserve"> </w:t>
+      </w:r>
+      <w:proofErr w:type="spellStart"/>
+      <w:r>
+        <w:rPr>
+          <w:rFonts w:ascii="Calibri" w:hAnsi="Calibri"/>
+          <w:bCs/>
+          <w:sz w:val="24"/>
+          <w:szCs w:val="24"/>
+        </w:rPr>
+        <w:t>httpd</w:t>
+      </w:r>
+      <w:proofErr w:type="spellEnd"/>
+      <w:r>
+        <w:rPr>
+          <w:rFonts w:ascii="Calibri" w:hAnsi="Calibri"/>
+          <w:i/>
+          <w:sz w:val="24"/>
+          <w:szCs w:val="24"/>
+        </w:rPr>
+        <w:t xml:space="preserve"> </w:t>
+      </w:r>
+    </w:p>
+    <w:p>
+      <w:pPr>
+        <w:spacing w:after="0" w:line="360" w:lineRule="auto"/>
+        <w:jc w:val="left"/>
+        <w:rPr>
+          <w:rFonts w:ascii="Calibri" w:hAnsi="Calibri"/>
+          <w:sz w:val="24"/>
+          <w:szCs w:val="24"/>
+        </w:rPr>
+      </w:pPr>
+      <w:r>
+        <w:rPr>
+          <w:rFonts w:ascii="Calibri" w:hAnsi="Calibri"/>
+          <w:b/>
+          <w:i/>
+          <w:sz w:val="24"/>
+          <w:szCs w:val="24"/>
+        </w:rPr>
+        <w:t>database:</w:t>
+      </w:r>
+      <w:r>
+        <w:rPr>
+          <w:rFonts w:ascii="Calibri" w:hAnsi="Calibri"/>
+          <w:sz w:val="24"/>
+          <w:szCs w:val="24"/>
+        </w:rPr>
+        <w:t xml:space="preserve"> mysql</w:t>
+      </w:r>
+    </w:p>
+    <w:p>
+      <w:pPr>
+        <w:spacing w:after="0" w:line="360" w:lineRule="auto"/>
+        <w:jc w:val="left"/>
+        <w:rPr>
+          <w:rFonts w:ascii="Calibri" w:hAnsi="Calibri"/>
+          <w:b/>
+          <w:bCs/>
+          <w:i/>
+          <w:sz w:val="24"/>
+          <w:szCs w:val="24"/>
+        </w:rPr>
+      </w:pPr>
+      <w:proofErr w:type="gramStart"/>
+      <w:r>
+        <w:rPr>
+          <w:rFonts w:ascii="Calibri" w:hAnsi="Calibri"/>
+          <w:b/>
+          <w:bCs/>
+          <w:i/>
+          <w:sz w:val="24"/>
+          <w:szCs w:val="24"/>
+        </w:rPr>
+        <w:t>ftp</w:t>
+      </w:r>
+      <w:proofErr w:type="gramEnd"/>
+      <w:r>
+        <w:rPr>
+          <w:rFonts w:ascii="Calibri" w:hAnsi="Calibri"/>
           <w:b/>
           <w:bCs/>
           <w:i/>
@@ -893,7 +1006,7 @@
       <w:proofErr w:type="spellStart"/>
       <w:r>
         <w:rPr>
-          <w:rFonts w:hint="eastAsia"/>
+          <w:rFonts w:ascii="Calibri" w:hAnsi="Calibri"/>
           <w:sz w:val="24"/>
           <w:szCs w:val="24"/>
         </w:rPr>
@@ -902,7 +1015,7 @@
       <w:proofErr w:type="spellEnd"/>
       <w:r>
         <w:rPr>
-          <w:rFonts w:hint="eastAsia"/>
+          <w:rFonts w:ascii="Calibri" w:hAnsi="Calibri"/>
           <w:sz w:val="24"/>
           <w:szCs w:val="24"/>
         </w:rPr>
@@ -911,7 +1024,7 @@
       <w:proofErr w:type="spellStart"/>
       <w:r>
         <w:rPr>
-          <w:rFonts w:hint="eastAsia"/>
+          <w:rFonts w:ascii="Calibri" w:hAnsi="Calibri"/>
           <w:sz w:val="24"/>
           <w:szCs w:val="24"/>
         </w:rPr>
@@ -920,7 +1033,7 @@
       <w:proofErr w:type="spellEnd"/>
       <w:r>
         <w:rPr>
-          <w:rFonts w:hint="eastAsia"/>
+          <w:rFonts w:ascii="Calibri" w:hAnsi="Calibri"/>
           <w:sz w:val="24"/>
           <w:szCs w:val="24"/>
         </w:rPr>
@@ -928,6 +1041,7 @@
       </w:r>
       <w:r>
         <w:rPr>
+          <w:rFonts w:ascii="Calibri" w:hAnsi="Calibri"/>
           <w:b/>
           <w:bCs/>
           <w:i/>
@@ -939,7 +1053,7 @@
       <w:proofErr w:type="spellStart"/>
       <w:r>
         <w:rPr>
-          <w:rFonts w:hint="eastAsia"/>
+          <w:rFonts w:ascii="Calibri" w:hAnsi="Calibri"/>
           <w:sz w:val="24"/>
           <w:szCs w:val="24"/>
         </w:rPr>
@@ -948,7 +1062,7 @@
       <w:proofErr w:type="spellEnd"/>
       <w:r>
         <w:rPr>
-          <w:rFonts w:hint="eastAsia"/>
+          <w:rFonts w:ascii="Calibri" w:hAnsi="Calibri"/>
           <w:sz w:val="24"/>
           <w:szCs w:val="24"/>
         </w:rPr>
@@ -960,6 +1074,7 @@
         <w:spacing w:after="0" w:line="360" w:lineRule="auto"/>
         <w:jc w:val="left"/>
         <w:rPr>
+          <w:rFonts w:ascii="Calibri" w:hAnsi="Calibri"/>
           <w:b/>
           <w:bCs/>
           <w:i/>
@@ -970,7 +1085,7 @@
       <w:proofErr w:type="gramStart"/>
       <w:r>
         <w:rPr>
-          <w:rFonts w:hint="eastAsia"/>
+          <w:rFonts w:ascii="Calibri" w:hAnsi="Calibri"/>
           <w:b/>
           <w:bCs/>
           <w:i/>
@@ -982,6 +1097,7 @@
       <w:proofErr w:type="gramEnd"/>
       <w:r>
         <w:rPr>
+          <w:rFonts w:ascii="Calibri" w:hAnsi="Calibri"/>
           <w:b/>
           <w:bCs/>
           <w:i/>
@@ -992,7 +1108,7 @@
       </w:r>
       <w:r>
         <w:rPr>
-          <w:rFonts w:hint="eastAsia"/>
+          <w:rFonts w:ascii="Calibri" w:hAnsi="Calibri"/>
           <w:sz w:val="24"/>
           <w:szCs w:val="24"/>
         </w:rPr>
@@ -1004,19 +1120,21 @@
         <w:spacing w:after="0" w:line="360" w:lineRule="auto"/>
         <w:jc w:val="left"/>
         <w:rPr>
-          <w:b/>
-          <w:bCs/>
-          <w:i/>
-          <w:sz w:val="24"/>
-          <w:szCs w:val="24"/>
-        </w:rPr>
-      </w:pPr>
-    </w:p>
-    <w:p>
-      <w:pPr>
-        <w:spacing w:after="0" w:line="360" w:lineRule="auto"/>
-        <w:jc w:val="left"/>
-        <w:rPr>
+          <w:rFonts w:ascii="Calibri" w:hAnsi="Calibri"/>
+          <w:b/>
+          <w:bCs/>
+          <w:i/>
+          <w:sz w:val="24"/>
+          <w:szCs w:val="24"/>
+        </w:rPr>
+      </w:pPr>
+    </w:p>
+    <w:p>
+      <w:pPr>
+        <w:spacing w:after="0" w:line="360" w:lineRule="auto"/>
+        <w:jc w:val="left"/>
+        <w:rPr>
+          <w:rFonts w:ascii="Calibri" w:hAnsi="Calibri"/>
           <w:b/>
           <w:bCs/>
           <w:i/>
@@ -1028,6 +1146,7 @@
       <w:proofErr w:type="gramStart"/>
       <w:r>
         <w:rPr>
+          <w:rFonts w:ascii="Calibri" w:hAnsi="Calibri"/>
           <w:b/>
           <w:bCs/>
           <w:i/>
@@ -1040,6 +1159,7 @@
       <w:proofErr w:type="gramEnd"/>
       <w:r>
         <w:rPr>
+          <w:rFonts w:ascii="Calibri" w:hAnsi="Calibri"/>
           <w:b/>
           <w:bCs/>
           <w:i/>
@@ -1051,7 +1171,7 @@
       <w:proofErr w:type="spellStart"/>
       <w:r>
         <w:rPr>
-          <w:rFonts w:hint="eastAsia"/>
+          <w:rFonts w:ascii="Calibri" w:hAnsi="Calibri"/>
           <w:sz w:val="24"/>
           <w:szCs w:val="24"/>
         </w:rPr>
@@ -1060,7 +1180,7 @@
       <w:proofErr w:type="spellEnd"/>
       <w:r>
         <w:rPr>
-          <w:rFonts w:hint="eastAsia"/>
+          <w:rFonts w:ascii="Calibri" w:hAnsi="Calibri"/>
           <w:sz w:val="24"/>
           <w:szCs w:val="24"/>
         </w:rPr>
@@ -1069,7 +1189,7 @@
       <w:proofErr w:type="spellStart"/>
       <w:r>
         <w:rPr>
-          <w:rFonts w:hint="eastAsia"/>
+          <w:rFonts w:ascii="Calibri" w:hAnsi="Calibri"/>
           <w:sz w:val="24"/>
           <w:szCs w:val="24"/>
         </w:rPr>
@@ -1078,7 +1198,7 @@
       <w:proofErr w:type="spellEnd"/>
       <w:r>
         <w:rPr>
-          <w:rFonts w:hint="eastAsia"/>
+          <w:rFonts w:ascii="Calibri" w:hAnsi="Calibri"/>
           <w:sz w:val="24"/>
           <w:szCs w:val="24"/>
         </w:rPr>
@@ -1087,7 +1207,7 @@
       <w:proofErr w:type="spellStart"/>
       <w:r>
         <w:rPr>
-          <w:rFonts w:hint="eastAsia"/>
+          <w:rFonts w:ascii="Calibri" w:hAnsi="Calibri"/>
           <w:sz w:val="24"/>
           <w:szCs w:val="24"/>
         </w:rPr>
@@ -1096,7 +1216,7 @@
       <w:proofErr w:type="spellEnd"/>
       <w:r>
         <w:rPr>
-          <w:rFonts w:hint="eastAsia"/>
+          <w:rFonts w:ascii="Calibri" w:hAnsi="Calibri"/>
           <w:sz w:val="24"/>
           <w:szCs w:val="24"/>
         </w:rPr>
@@ -1105,7 +1225,7 @@
       <w:proofErr w:type="spellStart"/>
       <w:r>
         <w:rPr>
-          <w:rFonts w:hint="eastAsia"/>
+          <w:rFonts w:ascii="Calibri" w:hAnsi="Calibri"/>
           <w:sz w:val="24"/>
           <w:szCs w:val="24"/>
         </w:rPr>
@@ -1114,7 +1234,7 @@
       <w:proofErr w:type="spellEnd"/>
       <w:r>
         <w:rPr>
-          <w:rFonts w:hint="eastAsia"/>
+          <w:rFonts w:ascii="Calibri" w:hAnsi="Calibri"/>
           <w:sz w:val="24"/>
           <w:szCs w:val="24"/>
         </w:rPr>
@@ -1126,6 +1246,7 @@
         <w:spacing w:after="0" w:line="360" w:lineRule="auto"/>
         <w:jc w:val="left"/>
         <w:rPr>
+          <w:rFonts w:ascii="Calibri" w:hAnsi="Calibri"/>
           <w:sz w:val="24"/>
           <w:szCs w:val="24"/>
         </w:rPr>
@@ -1134,6 +1255,7 @@
       <w:proofErr w:type="gramStart"/>
       <w:r>
         <w:rPr>
+          <w:rFonts w:ascii="Calibri" w:hAnsi="Calibri"/>
           <w:b/>
           <w:bCs/>
           <w:i/>
@@ -1146,6 +1268,7 @@
       <w:proofErr w:type="gramEnd"/>
       <w:r>
         <w:rPr>
+          <w:rFonts w:ascii="Calibri" w:hAnsi="Calibri"/>
           <w:b/>
           <w:bCs/>
           <w:i/>
@@ -1156,114 +1279,219 @@
       </w:r>
       <w:r>
         <w:rPr>
-          <w:rFonts w:hint="eastAsia"/>
-          <w:sz w:val="24"/>
-          <w:szCs w:val="24"/>
-        </w:rPr>
-        <w:t>samba</w:t>
-      </w:r>
-      <w:r>
-        <w:rPr>
+          <w:rFonts w:ascii="Calibri" w:hAnsi="Calibri"/>
+          <w:sz w:val="24"/>
+          <w:szCs w:val="24"/>
+        </w:rPr>
+        <w:t xml:space="preserve">samba  </w:t>
+      </w:r>
+      <w:r>
+        <w:rPr>
+          <w:rFonts w:ascii="Calibri" w:hAnsi="Calibri"/>
+          <w:sz w:val="24"/>
+          <w:szCs w:val="24"/>
+        </w:rPr>
+        <w:t>samba-client  samba-common</w:t>
+      </w:r>
+    </w:p>
+    <w:p>
+      <w:pPr>
+        <w:spacing w:after="0" w:line="360" w:lineRule="auto"/>
+        <w:jc w:val="left"/>
+        <w:rPr>
+          <w:rFonts w:ascii="Calibri" w:hAnsi="Calibri"/>
+          <w:b/>
+          <w:bCs/>
+          <w:i/>
+          <w:sz w:val="24"/>
+          <w:szCs w:val="24"/>
+        </w:rPr>
+      </w:pPr>
+      <w:proofErr w:type="spellStart"/>
+      <w:proofErr w:type="gramStart"/>
+      <w:r>
+        <w:rPr>
+          <w:rFonts w:ascii="Calibri" w:hAnsi="Calibri"/>
+          <w:b/>
+          <w:bCs/>
+          <w:i/>
+          <w:sz w:val="24"/>
+          <w:szCs w:val="24"/>
+        </w:rPr>
+        <w:t>iscsi</w:t>
+      </w:r>
+      <w:proofErr w:type="spellEnd"/>
+      <w:proofErr w:type="gramEnd"/>
+      <w:r>
+        <w:rPr>
+          <w:rFonts w:ascii="Calibri" w:hAnsi="Calibri"/>
+          <w:b/>
+          <w:bCs/>
+          <w:i/>
+          <w:sz w:val="24"/>
+          <w:szCs w:val="24"/>
+        </w:rPr>
+        <w:t>:</w:t>
+      </w:r>
+    </w:p>
+    <w:p>
+      <w:pPr>
+        <w:spacing w:after="0" w:line="360" w:lineRule="auto"/>
+        <w:jc w:val="left"/>
+        <w:rPr>
+          <w:rFonts w:ascii="Calibri" w:hAnsi="Calibri"/>
+          <w:bCs/>
+          <w:sz w:val="24"/>
+          <w:szCs w:val="24"/>
+        </w:rPr>
+      </w:pPr>
+      <w:proofErr w:type="gramStart"/>
+      <w:r>
+        <w:rPr>
+          <w:rFonts w:ascii="Calibri" w:hAnsi="Calibri"/>
+          <w:bCs/>
+          <w:sz w:val="24"/>
+          <w:szCs w:val="24"/>
+        </w:rPr>
+        <w:t>1.iscsi</w:t>
+      </w:r>
+      <w:proofErr w:type="gramEnd"/>
+      <w:r>
+        <w:rPr>
+          <w:rFonts w:ascii="Calibri" w:hAnsi="Calibri"/>
+          <w:bCs/>
+          <w:sz w:val="24"/>
+          <w:szCs w:val="24"/>
+        </w:rPr>
+        <w:t xml:space="preserve"> target: centos - </w:t>
+      </w:r>
+      <w:proofErr w:type="spellStart"/>
+      <w:r>
+        <w:rPr>
+          <w:rFonts w:ascii="Calibri" w:hAnsi="Calibri"/>
+          <w:bCs/>
+          <w:sz w:val="24"/>
+          <w:szCs w:val="24"/>
+        </w:rPr>
+        <w:t>scsi</w:t>
+      </w:r>
+      <w:proofErr w:type="spellEnd"/>
+      <w:r>
+        <w:rPr>
+          <w:rFonts w:ascii="Calibri" w:hAnsi="Calibri"/>
+          <w:bCs/>
+          <w:sz w:val="24"/>
+          <w:szCs w:val="24"/>
+        </w:rPr>
+        <w:t>-target-</w:t>
+      </w:r>
+      <w:proofErr w:type="spellStart"/>
+      <w:r>
+        <w:rPr>
+          <w:rFonts w:ascii="Calibri" w:hAnsi="Calibri"/>
+          <w:bCs/>
+          <w:sz w:val="24"/>
+          <w:szCs w:val="24"/>
+        </w:rPr>
+        <w:t>utils</w:t>
+      </w:r>
+      <w:proofErr w:type="spellEnd"/>
+      <w:r>
+        <w:rPr>
+          <w:rFonts w:ascii="Calibri" w:hAnsi="Calibri"/>
+          <w:bCs/>
           <w:sz w:val="24"/>
           <w:szCs w:val="24"/>
         </w:rPr>
         <w:t xml:space="preserve">  </w:t>
       </w:r>
-      <w:r>
-        <w:rPr>
-          <w:rFonts w:hint="eastAsia"/>
-          <w:sz w:val="24"/>
-          <w:szCs w:val="24"/>
-        </w:rPr>
-        <w:t>samba-client  samba-common</w:t>
-      </w:r>
-    </w:p>
-    <w:p>
-      <w:pPr>
-        <w:spacing w:after="0" w:line="360" w:lineRule="auto"/>
-        <w:jc w:val="left"/>
-        <w:rPr>
-          <w:b/>
-          <w:bCs/>
-          <w:i/>
-          <w:sz w:val="24"/>
-          <w:szCs w:val="24"/>
-        </w:rPr>
-      </w:pPr>
-      <w:proofErr w:type="spellStart"/>
+      <w:proofErr w:type="spellStart"/>
+      <w:r>
+        <w:rPr>
+          <w:rFonts w:ascii="Calibri" w:hAnsi="Calibri"/>
+          <w:bCs/>
+          <w:sz w:val="24"/>
+          <w:szCs w:val="24"/>
+        </w:rPr>
+        <w:t>ubuntu</w:t>
+      </w:r>
+      <w:proofErr w:type="spellEnd"/>
+      <w:r>
+        <w:rPr>
+          <w:rFonts w:ascii="Calibri" w:hAnsi="Calibri"/>
+          <w:bCs/>
+          <w:sz w:val="24"/>
+          <w:szCs w:val="24"/>
+        </w:rPr>
+        <w:t xml:space="preserve"> - </w:t>
+      </w:r>
+      <w:proofErr w:type="spellStart"/>
+      <w:r>
+        <w:rPr>
+          <w:rFonts w:ascii="Calibri" w:hAnsi="Calibri"/>
+          <w:bCs/>
+          <w:sz w:val="24"/>
+          <w:szCs w:val="24"/>
+        </w:rPr>
+        <w:t>iscsiarget</w:t>
+      </w:r>
+      <w:proofErr w:type="spellEnd"/>
+    </w:p>
+    <w:p>
+      <w:pPr>
+        <w:spacing w:after="0" w:line="360" w:lineRule="auto"/>
+        <w:jc w:val="left"/>
+        <w:rPr>
+          <w:rFonts w:ascii="Calibri" w:hAnsi="Calibri"/>
+          <w:bCs/>
+          <w:sz w:val="24"/>
+          <w:szCs w:val="24"/>
+        </w:rPr>
+      </w:pPr>
       <w:proofErr w:type="gramStart"/>
       <w:r>
         <w:rPr>
-          <w:b/>
-          <w:bCs/>
-          <w:i/>
+          <w:rFonts w:ascii="Calibri" w:hAnsi="Calibri"/>
+          <w:bCs/>
+          <w:sz w:val="24"/>
+          <w:szCs w:val="24"/>
+        </w:rPr>
+        <w:t>2.iscsi</w:t>
+      </w:r>
+      <w:proofErr w:type="gramEnd"/>
+      <w:r>
+        <w:rPr>
+          <w:rFonts w:ascii="Calibri" w:hAnsi="Calibri"/>
+          <w:bCs/>
+          <w:sz w:val="24"/>
+          <w:szCs w:val="24"/>
+        </w:rPr>
+        <w:t xml:space="preserve"> initiator: centos - </w:t>
+      </w:r>
+      <w:proofErr w:type="spellStart"/>
+      <w:r>
+        <w:rPr>
+          <w:rFonts w:ascii="Calibri" w:hAnsi="Calibri"/>
+          <w:bCs/>
           <w:sz w:val="24"/>
           <w:szCs w:val="24"/>
         </w:rPr>
         <w:t>iscsi</w:t>
       </w:r>
       <w:proofErr w:type="spellEnd"/>
-      <w:proofErr w:type="gramEnd"/>
-      <w:r>
-        <w:rPr>
-          <w:b/>
-          <w:bCs/>
-          <w:i/>
-          <w:sz w:val="24"/>
-          <w:szCs w:val="24"/>
-        </w:rPr>
-        <w:t>:</w:t>
-      </w:r>
-    </w:p>
-    <w:p>
-      <w:pPr>
-        <w:spacing w:after="0" w:line="360" w:lineRule="auto"/>
-        <w:jc w:val="left"/>
-        <w:rPr>
-          <w:bCs/>
-          <w:sz w:val="24"/>
-          <w:szCs w:val="24"/>
-        </w:rPr>
-      </w:pPr>
-      <w:proofErr w:type="gramStart"/>
-      <w:r>
-        <w:rPr>
-          <w:bCs/>
-          <w:sz w:val="24"/>
-          <w:szCs w:val="24"/>
-        </w:rPr>
-        <w:t>1.iscsi</w:t>
-      </w:r>
-      <w:proofErr w:type="gramEnd"/>
-      <w:r>
-        <w:rPr>
-          <w:bCs/>
-          <w:sz w:val="24"/>
-          <w:szCs w:val="24"/>
-        </w:rPr>
-        <w:t xml:space="preserve"> target: centos - </w:t>
-      </w:r>
-      <w:proofErr w:type="spellStart"/>
-      <w:r>
-        <w:rPr>
-          <w:bCs/>
-          <w:sz w:val="24"/>
-          <w:szCs w:val="24"/>
-        </w:rPr>
-        <w:t>scsi</w:t>
-      </w:r>
-      <w:proofErr w:type="spellEnd"/>
-      <w:r>
-        <w:rPr>
-          <w:bCs/>
-          <w:sz w:val="24"/>
-          <w:szCs w:val="24"/>
-        </w:rPr>
-        <w:t>-target-</w:t>
-      </w:r>
-      <w:proofErr w:type="spellStart"/>
-      <w:r>
-        <w:rPr>
+      <w:r>
+        <w:rPr>
+          <w:rFonts w:ascii="Calibri" w:hAnsi="Calibri"/>
+          <w:bCs/>
+          <w:sz w:val="24"/>
+          <w:szCs w:val="24"/>
+        </w:rPr>
+        <w:t>-initiator-</w:t>
+      </w:r>
+      <w:proofErr w:type="spellStart"/>
+      <w:r>
+        <w:rPr>
+          <w:rFonts w:ascii="Calibri" w:hAnsi="Calibri"/>
           <w:bCs/>
           <w:sz w:val="24"/>
           <w:szCs w:val="24"/>
@@ -1273,6 +1501,7 @@
       <w:proofErr w:type="spellEnd"/>
       <w:r>
         <w:rPr>
+          <w:rFonts w:ascii="Calibri" w:hAnsi="Calibri"/>
           <w:bCs/>
           <w:sz w:val="24"/>
           <w:szCs w:val="24"/>
@@ -1282,6 +1511,7 @@
       <w:proofErr w:type="spellStart"/>
       <w:r>
         <w:rPr>
+          <w:rFonts w:ascii="Calibri" w:hAnsi="Calibri"/>
           <w:bCs/>
           <w:sz w:val="24"/>
           <w:szCs w:val="24"/>
@@ -1291,54 +1521,17 @@
       <w:proofErr w:type="spellEnd"/>
       <w:r>
         <w:rPr>
-          <w:bCs/>
-          <w:sz w:val="24"/>
-          <w:szCs w:val="24"/>
-        </w:rPr>
-        <w:t xml:space="preserve"> - </w:t>
-      </w:r>
-      <w:proofErr w:type="spellStart"/>
-      <w:r>
-        <w:rPr>
-          <w:bCs/>
-          <w:sz w:val="24"/>
-          <w:szCs w:val="24"/>
-        </w:rPr>
-        <w:t>iscsiarget</w:t>
-      </w:r>
-      <w:proofErr w:type="spellEnd"/>
-    </w:p>
-    <w:p>
-      <w:pPr>
-        <w:spacing w:after="0" w:line="360" w:lineRule="auto"/>
-        <w:jc w:val="left"/>
-        <w:rPr>
-          <w:bCs/>
-          <w:sz w:val="24"/>
-          <w:szCs w:val="24"/>
-        </w:rPr>
-      </w:pPr>
-      <w:proofErr w:type="gramStart"/>
-      <w:r>
-        <w:rPr>
-          <w:bCs/>
-          <w:sz w:val="24"/>
-          <w:szCs w:val="24"/>
-        </w:rPr>
-        <w:t>2.iscsi</w:t>
-      </w:r>
-      <w:proofErr w:type="gramEnd"/>
-      <w:r>
-        <w:rPr>
-          <w:bCs/>
-          <w:sz w:val="24"/>
-          <w:szCs w:val="24"/>
-        </w:rPr>
-        <w:t xml:space="preserve"> initiator: centos - </w:t>
-      </w:r>
-      <w:proofErr w:type="spellStart"/>
-      <w:r>
-        <w:rPr>
+          <w:rFonts w:ascii="Calibri" w:hAnsi="Calibri"/>
+          <w:bCs/>
+          <w:sz w:val="24"/>
+          <w:szCs w:val="24"/>
+        </w:rPr>
+        <w:t xml:space="preserve"> - open-</w:t>
+      </w:r>
+      <w:proofErr w:type="spellStart"/>
+      <w:r>
+        <w:rPr>
+          <w:rFonts w:ascii="Calibri" w:hAnsi="Calibri"/>
           <w:bCs/>
           <w:sz w:val="24"/>
           <w:szCs w:val="24"/>
@@ -1346,88 +1539,37 @@
         <w:t>iscsi</w:t>
       </w:r>
       <w:proofErr w:type="spellEnd"/>
-      <w:r>
-        <w:rPr>
-          <w:bCs/>
-          <w:sz w:val="24"/>
-          <w:szCs w:val="24"/>
-        </w:rPr>
-        <w:t>-initiator-</w:t>
-      </w:r>
-      <w:proofErr w:type="spellStart"/>
-      <w:r>
-        <w:rPr>
-          <w:bCs/>
-          <w:sz w:val="24"/>
-          <w:szCs w:val="24"/>
-        </w:rPr>
-        <w:t>utils</w:t>
-      </w:r>
-      <w:proofErr w:type="spellEnd"/>
-      <w:r>
-        <w:rPr>
-          <w:bCs/>
-          <w:sz w:val="24"/>
-          <w:szCs w:val="24"/>
-        </w:rPr>
-        <w:t xml:space="preserve">  </w:t>
-      </w:r>
-      <w:proofErr w:type="spellStart"/>
-      <w:r>
-        <w:rPr>
-          <w:bCs/>
-          <w:sz w:val="24"/>
-          <w:szCs w:val="24"/>
-        </w:rPr>
-        <w:t>ubuntu</w:t>
-      </w:r>
-      <w:proofErr w:type="spellEnd"/>
-      <w:r>
-        <w:rPr>
-          <w:bCs/>
-          <w:sz w:val="24"/>
-          <w:szCs w:val="24"/>
-        </w:rPr>
-        <w:t xml:space="preserve"> - open-</w:t>
-      </w:r>
-      <w:proofErr w:type="spellStart"/>
-      <w:r>
-        <w:rPr>
-          <w:bCs/>
-          <w:sz w:val="24"/>
-          <w:szCs w:val="24"/>
-        </w:rPr>
-        <w:t>iscsi</w:t>
-      </w:r>
-      <w:proofErr w:type="spellEnd"/>
-    </w:p>
-    <w:p>
-      <w:pPr>
-        <w:spacing w:after="0" w:line="360" w:lineRule="auto"/>
-        <w:jc w:val="left"/>
-        <w:rPr>
-          <w:b/>
-          <w:bCs/>
-          <w:i/>
-          <w:sz w:val="24"/>
-          <w:szCs w:val="24"/>
-        </w:rPr>
-      </w:pPr>
-    </w:p>
-    <w:p>
-      <w:pPr>
-        <w:spacing w:after="0" w:line="360" w:lineRule="auto"/>
-        <w:jc w:val="left"/>
-        <w:rPr>
-          <w:b/>
-          <w:bCs/>
-          <w:i/>
-          <w:sz w:val="24"/>
-          <w:szCs w:val="24"/>
-        </w:rPr>
-      </w:pPr>
-      <w:r>
-        <w:rPr>
+    </w:p>
+    <w:p>
+      <w:pPr>
+        <w:spacing w:after="0" w:line="360" w:lineRule="auto"/>
+        <w:jc w:val="left"/>
+        <w:rPr>
+          <w:rFonts w:ascii="Calibri" w:hAnsi="Calibri"/>
+          <w:b/>
+          <w:bCs/>
+          <w:i/>
+          <w:sz w:val="24"/>
+          <w:szCs w:val="24"/>
+        </w:rPr>
+      </w:pPr>
+    </w:p>
+    <w:p>
+      <w:pPr>
+        <w:spacing w:after="0" w:line="360" w:lineRule="auto"/>
+        <w:jc w:val="left"/>
+        <w:rPr>
+          <w:rFonts w:ascii="Calibri" w:hAnsi="Calibri"/>
+          <w:b/>
+          <w:bCs/>
+          <w:i/>
+          <w:sz w:val="24"/>
+          <w:szCs w:val="24"/>
+        </w:rPr>
+      </w:pPr>
+      <w:r>
+        <w:rPr>
+          <w:rFonts w:ascii="Calibri" w:hAnsi="Calibri"/>
           <w:b/>
           <w:bCs/>
           <w:i/>

--- a/network/archive/server.docx
+++ b/network/archive/server.docx
@@ -76,6 +76,17 @@
         </w:rPr>
         <w:t xml:space="preserve"> layer)</w:t>
       </w:r>
+      <w:r>
+        <w:rPr>
+          <w:rFonts w:ascii="Calibri" w:hAnsi="Calibri"/>
+          <w:b/>
+          <w:bCs/>
+          <w:i/>
+          <w:sz w:val="24"/>
+          <w:szCs w:val="24"/>
+        </w:rPr>
+        <w:t xml:space="preserve"> – Port forwarding, X11 forwarding</w:t>
+      </w:r>
     </w:p>
     <w:p>
       <w:pPr>
@@ -157,19 +168,32 @@
       </w:r>
       <w:proofErr w:type="spellEnd"/>
       <w:proofErr w:type="gramEnd"/>
-    </w:p>
-    <w:p>
-      <w:pPr>
-        <w:spacing w:after="0" w:line="360" w:lineRule="auto"/>
-        <w:jc w:val="left"/>
-        <w:rPr>
-          <w:rFonts w:ascii="Calibri" w:hAnsi="Calibri"/>
-          <w:sz w:val="24"/>
-          <w:szCs w:val="24"/>
-        </w:rPr>
-      </w:pPr>
-      <w:proofErr w:type="spellStart"/>
-      <w:proofErr w:type="gramStart"/>
+      <w:r>
+        <w:rPr>
+          <w:rFonts w:ascii="Calibri" w:hAnsi="Calibri"/>
+          <w:b/>
+          <w:bCs/>
+          <w:i/>
+          <w:sz w:val="24"/>
+          <w:szCs w:val="24"/>
+        </w:rPr>
+        <w:t xml:space="preserve"> – Port forwarding, DMZ</w:t>
+      </w:r>
+    </w:p>
+    <w:p>
+      <w:pPr>
+        <w:spacing w:after="0" w:line="360" w:lineRule="auto"/>
+        <w:jc w:val="left"/>
+        <w:rPr>
+          <w:rFonts w:ascii="Calibri" w:hAnsi="Calibri"/>
+          <w:b/>
+          <w:bCs/>
+          <w:i/>
+          <w:sz w:val="24"/>
+          <w:szCs w:val="24"/>
+        </w:rPr>
+      </w:pPr>
+      <w:proofErr w:type="spellStart"/>
       <w:r>
         <w:rPr>
           <w:rFonts w:ascii="Calibri" w:hAnsi="Calibri"/>
@@ -182,91 +206,6 @@
         <w:t>dns</w:t>
       </w:r>
       <w:proofErr w:type="spellEnd"/>
-      <w:proofErr w:type="gramEnd"/>
-      <w:r>
-        <w:rPr>
-          <w:rFonts w:ascii="Calibri" w:hAnsi="Calibri"/>
-          <w:b/>
-          <w:bCs/>
-          <w:i/>
-          <w:sz w:val="24"/>
-          <w:szCs w:val="24"/>
-        </w:rPr>
-        <w:t xml:space="preserve"> server: </w:t>
-      </w:r>
-      <w:r>
-        <w:rPr>
-          <w:rFonts w:ascii="Calibri" w:hAnsi="Calibri"/>
-          <w:sz w:val="24"/>
-          <w:szCs w:val="24"/>
-        </w:rPr>
-        <w:t xml:space="preserve">zone - domain - a record  </w:t>
-      </w:r>
-      <w:proofErr w:type="spellStart"/>
-      <w:r>
-        <w:rPr>
-          <w:rFonts w:ascii="Calibri" w:hAnsi="Calibri"/>
-          <w:sz w:val="24"/>
-          <w:szCs w:val="24"/>
-        </w:rPr>
-        <w:t>cname</w:t>
-      </w:r>
-      <w:proofErr w:type="spellEnd"/>
-      <w:r>
-        <w:rPr>
-          <w:rFonts w:ascii="Calibri" w:hAnsi="Calibri"/>
-          <w:sz w:val="24"/>
-          <w:szCs w:val="24"/>
-        </w:rPr>
-        <w:t xml:space="preserve"> record  mx record  </w:t>
-      </w:r>
-      <w:proofErr w:type="spellStart"/>
-      <w:r>
-        <w:rPr>
-          <w:rFonts w:ascii="Calibri" w:hAnsi="Calibri"/>
-          <w:sz w:val="24"/>
-          <w:szCs w:val="24"/>
-        </w:rPr>
-        <w:t>ptr</w:t>
-      </w:r>
-      <w:proofErr w:type="spellEnd"/>
-      <w:r>
-        <w:rPr>
-          <w:rFonts w:ascii="Calibri" w:hAnsi="Calibri"/>
-          <w:sz w:val="24"/>
-          <w:szCs w:val="24"/>
-        </w:rPr>
-        <w:t xml:space="preserve"> record</w:t>
-      </w:r>
-    </w:p>
-    <w:p>
-      <w:pPr>
-        <w:spacing w:after="0" w:line="360" w:lineRule="auto"/>
-        <w:jc w:val="left"/>
-        <w:rPr>
-          <w:rFonts w:ascii="Calibri" w:hAnsi="Calibri"/>
-          <w:b/>
-          <w:bCs/>
-          <w:i/>
-          <w:sz w:val="24"/>
-          <w:szCs w:val="24"/>
-        </w:rPr>
-      </w:pPr>
-      <w:proofErr w:type="spellStart"/>
-      <w:proofErr w:type="gramStart"/>
-      <w:r>
-        <w:rPr>
-          <w:rFonts w:ascii="Calibri" w:hAnsi="Calibri"/>
-          <w:b/>
-          <w:bCs/>
-          <w:i/>
-          <w:sz w:val="24"/>
-          <w:szCs w:val="24"/>
-        </w:rPr>
-        <w:t>dhcp</w:t>
-      </w:r>
-      <w:proofErr w:type="spellEnd"/>
-      <w:proofErr w:type="gramEnd"/>
       <w:r>
         <w:rPr>
           <w:rFonts w:ascii="Calibri" w:hAnsi="Calibri"/>
@@ -277,568 +216,608 @@
           <w:szCs w:val="24"/>
         </w:rPr>
         <w:t xml:space="preserve"> server</w:t>
-      </w:r>
-    </w:p>
-    <w:p>
-      <w:pPr>
-        <w:spacing w:after="0" w:line="360" w:lineRule="auto"/>
-        <w:jc w:val="left"/>
-        <w:rPr>
-          <w:rFonts w:ascii="Calibri" w:hAnsi="Calibri"/>
-          <w:b/>
-          <w:bCs/>
-          <w:i/>
-          <w:sz w:val="24"/>
-          <w:szCs w:val="24"/>
-        </w:rPr>
-      </w:pPr>
-    </w:p>
-    <w:p>
-      <w:pPr>
-        <w:spacing w:after="0" w:line="360" w:lineRule="auto"/>
-        <w:jc w:val="left"/>
-        <w:rPr>
-          <w:rFonts w:ascii="Calibri" w:hAnsi="Calibri"/>
-          <w:b/>
-          <w:bCs/>
-          <w:i/>
-          <w:sz w:val="24"/>
-          <w:szCs w:val="24"/>
-        </w:rPr>
-      </w:pPr>
-      <w:proofErr w:type="spellStart"/>
-      <w:proofErr w:type="gramStart"/>
-      <w:r>
-        <w:rPr>
-          <w:rFonts w:ascii="Calibri" w:hAnsi="Calibri"/>
-          <w:b/>
-          <w:bCs/>
-          <w:i/>
-          <w:sz w:val="24"/>
-          <w:szCs w:val="24"/>
-        </w:rPr>
-        <w:t>vpn</w:t>
-      </w:r>
-      <w:proofErr w:type="spellEnd"/>
-      <w:proofErr w:type="gramEnd"/>
-      <w:r>
-        <w:rPr>
-          <w:rFonts w:ascii="Calibri" w:hAnsi="Calibri"/>
-          <w:b/>
-          <w:bCs/>
-          <w:i/>
-          <w:sz w:val="24"/>
-          <w:szCs w:val="24"/>
-        </w:rPr>
-        <w:t xml:space="preserve"> server + </w:t>
-      </w:r>
-      <w:proofErr w:type="spellStart"/>
-      <w:r>
-        <w:rPr>
-          <w:rFonts w:ascii="Calibri" w:hAnsi="Calibri"/>
-          <w:b/>
-          <w:bCs/>
-          <w:i/>
-          <w:sz w:val="24"/>
-          <w:szCs w:val="24"/>
-        </w:rPr>
-        <w:t>dhcp</w:t>
-      </w:r>
-      <w:proofErr w:type="spellEnd"/>
-      <w:r>
-        <w:rPr>
-          <w:rFonts w:ascii="Calibri" w:hAnsi="Calibri"/>
-          <w:b/>
-          <w:bCs/>
-          <w:i/>
-          <w:sz w:val="24"/>
-          <w:szCs w:val="24"/>
-        </w:rPr>
-        <w:t xml:space="preserve"> relay server </w:t>
-      </w:r>
-    </w:p>
-    <w:p>
-      <w:pPr>
-        <w:spacing w:after="0" w:line="360" w:lineRule="auto"/>
-        <w:jc w:val="left"/>
-        <w:rPr>
-          <w:rFonts w:ascii="Calibri" w:hAnsi="Calibri"/>
-          <w:i/>
-          <w:sz w:val="24"/>
-          <w:szCs w:val="24"/>
-        </w:rPr>
-      </w:pPr>
-      <w:proofErr w:type="spellStart"/>
-      <w:proofErr w:type="gramStart"/>
-      <w:r>
-        <w:rPr>
-          <w:rFonts w:ascii="Calibri" w:hAnsi="Calibri"/>
-          <w:b/>
-          <w:bCs/>
-          <w:i/>
-          <w:sz w:val="24"/>
-          <w:szCs w:val="24"/>
-        </w:rPr>
-        <w:t>pppoe</w:t>
-      </w:r>
-      <w:proofErr w:type="spellEnd"/>
-      <w:proofErr w:type="gramEnd"/>
-      <w:r>
-        <w:rPr>
-          <w:rFonts w:ascii="Calibri" w:hAnsi="Calibri"/>
-          <w:b/>
-          <w:bCs/>
-          <w:i/>
-          <w:sz w:val="24"/>
-          <w:szCs w:val="24"/>
-        </w:rPr>
-        <w:t xml:space="preserve"> server</w:t>
-      </w:r>
-    </w:p>
-    <w:p>
-      <w:pPr>
-        <w:spacing w:after="0" w:line="360" w:lineRule="auto"/>
-        <w:jc w:val="left"/>
-        <w:rPr>
-          <w:rFonts w:ascii="Calibri" w:hAnsi="Calibri"/>
-          <w:b/>
-          <w:bCs/>
-          <w:i/>
-          <w:sz w:val="24"/>
-          <w:szCs w:val="24"/>
-        </w:rPr>
-      </w:pPr>
-    </w:p>
-    <w:p>
-      <w:pPr>
-        <w:spacing w:after="0" w:line="360" w:lineRule="auto"/>
-        <w:jc w:val="left"/>
-        <w:rPr>
-          <w:rFonts w:ascii="Calibri" w:hAnsi="Calibri"/>
-          <w:i/>
-          <w:sz w:val="24"/>
-          <w:szCs w:val="24"/>
-        </w:rPr>
-      </w:pPr>
-      <w:proofErr w:type="gramStart"/>
-      <w:r>
-        <w:rPr>
-          <w:rFonts w:ascii="Calibri" w:hAnsi="Calibri"/>
-          <w:b/>
-          <w:bCs/>
-          <w:i/>
-          <w:sz w:val="24"/>
-          <w:szCs w:val="24"/>
-        </w:rPr>
-        <w:t>proxy</w:t>
-      </w:r>
-      <w:proofErr w:type="gramEnd"/>
-      <w:r>
-        <w:rPr>
-          <w:rFonts w:ascii="Calibri" w:hAnsi="Calibri"/>
-          <w:b/>
-          <w:bCs/>
-          <w:i/>
-          <w:sz w:val="24"/>
-          <w:szCs w:val="24"/>
-        </w:rPr>
-        <w:t xml:space="preserve"> server: </w:t>
-      </w:r>
-      <w:r>
-        <w:rPr>
-          <w:rFonts w:ascii="Calibri" w:hAnsi="Calibri"/>
-          <w:sz w:val="24"/>
-          <w:szCs w:val="24"/>
-        </w:rPr>
-        <w:t>squid</w:t>
-      </w:r>
-    </w:p>
-    <w:p>
-      <w:pPr>
-        <w:spacing w:after="0" w:line="360" w:lineRule="auto"/>
-        <w:jc w:val="left"/>
-        <w:rPr>
-          <w:rFonts w:ascii="Calibri" w:hAnsi="Calibri"/>
-          <w:b/>
-          <w:bCs/>
-          <w:i/>
-          <w:sz w:val="24"/>
-          <w:szCs w:val="24"/>
-        </w:rPr>
-      </w:pPr>
-    </w:p>
-    <w:p>
-      <w:pPr>
-        <w:spacing w:after="0" w:line="360" w:lineRule="auto"/>
-        <w:jc w:val="left"/>
-        <w:rPr>
-          <w:rFonts w:ascii="Calibri" w:hAnsi="Calibri"/>
-          <w:sz w:val="24"/>
-          <w:szCs w:val="24"/>
-        </w:rPr>
-      </w:pPr>
-      <w:proofErr w:type="spellStart"/>
-      <w:proofErr w:type="gramStart"/>
-      <w:r>
-        <w:rPr>
-          <w:rFonts w:ascii="Calibri" w:hAnsi="Calibri"/>
-          <w:b/>
-          <w:bCs/>
-          <w:i/>
-          <w:sz w:val="24"/>
-          <w:szCs w:val="24"/>
-        </w:rPr>
-        <w:t>ssh</w:t>
-      </w:r>
-      <w:proofErr w:type="spellEnd"/>
-      <w:r>
-        <w:rPr>
-          <w:rFonts w:ascii="Calibri" w:hAnsi="Calibri"/>
-          <w:b/>
-          <w:bCs/>
-          <w:i/>
-          <w:sz w:val="24"/>
-          <w:szCs w:val="24"/>
-        </w:rPr>
-        <w:t>(</w:t>
-      </w:r>
-      <w:proofErr w:type="gramEnd"/>
-      <w:r>
-        <w:rPr>
-          <w:rFonts w:ascii="Calibri" w:hAnsi="Calibri"/>
-          <w:b/>
-          <w:bCs/>
-          <w:i/>
-          <w:sz w:val="24"/>
-          <w:szCs w:val="24"/>
-        </w:rPr>
-        <w:t xml:space="preserve">telnet): </w:t>
-      </w:r>
-      <w:proofErr w:type="spellStart"/>
-      <w:r>
-        <w:rPr>
-          <w:rFonts w:ascii="Calibri" w:hAnsi="Calibri"/>
-          <w:sz w:val="24"/>
-          <w:szCs w:val="24"/>
-        </w:rPr>
-        <w:t>openssh</w:t>
-      </w:r>
-      <w:proofErr w:type="spellEnd"/>
-      <w:r>
-        <w:rPr>
-          <w:rFonts w:ascii="Calibri" w:hAnsi="Calibri"/>
-          <w:sz w:val="24"/>
-          <w:szCs w:val="24"/>
-        </w:rPr>
-        <w:t>-clien</w:t>
-      </w:r>
-      <w:r>
-        <w:rPr>
-          <w:rFonts w:ascii="Calibri" w:hAnsi="Calibri"/>
-          <w:sz w:val="24"/>
-          <w:szCs w:val="24"/>
-        </w:rPr>
-        <w:t>t(</w:t>
-      </w:r>
-      <w:proofErr w:type="spellStart"/>
-      <w:r>
-        <w:rPr>
-          <w:rFonts w:ascii="Calibri" w:hAnsi="Calibri"/>
-          <w:sz w:val="24"/>
-          <w:szCs w:val="24"/>
-        </w:rPr>
-        <w:t>ssh</w:t>
-      </w:r>
-      <w:proofErr w:type="spellEnd"/>
-      <w:r>
-        <w:rPr>
-          <w:rFonts w:ascii="Calibri" w:hAnsi="Calibri"/>
-          <w:sz w:val="24"/>
-          <w:szCs w:val="24"/>
-        </w:rPr>
-        <w:t xml:space="preserve">)  </w:t>
-      </w:r>
-      <w:proofErr w:type="spellStart"/>
-      <w:r>
-        <w:rPr>
-          <w:rFonts w:ascii="Calibri" w:hAnsi="Calibri"/>
-          <w:sz w:val="24"/>
-          <w:szCs w:val="24"/>
-        </w:rPr>
-        <w:t>openss</w:t>
-      </w:r>
-      <w:r>
-        <w:rPr>
-          <w:rFonts w:ascii="Calibri" w:hAnsi="Calibri"/>
-          <w:sz w:val="24"/>
-          <w:szCs w:val="24"/>
-        </w:rPr>
-        <w:t>h</w:t>
-      </w:r>
-      <w:proofErr w:type="spellEnd"/>
-      <w:r>
-        <w:rPr>
-          <w:rFonts w:ascii="Calibri" w:hAnsi="Calibri"/>
-          <w:sz w:val="24"/>
-          <w:szCs w:val="24"/>
-        </w:rPr>
-        <w:t>-server(</w:t>
-      </w:r>
-      <w:proofErr w:type="spellStart"/>
-      <w:r>
-        <w:rPr>
-          <w:rFonts w:ascii="Calibri" w:hAnsi="Calibri"/>
-          <w:sz w:val="24"/>
-          <w:szCs w:val="24"/>
-        </w:rPr>
-        <w:t>sshd</w:t>
-      </w:r>
-      <w:proofErr w:type="spellEnd"/>
-      <w:r>
-        <w:rPr>
-          <w:rFonts w:ascii="Calibri" w:hAnsi="Calibri"/>
-          <w:sz w:val="24"/>
-          <w:szCs w:val="24"/>
-        </w:rPr>
-        <w:t>)</w:t>
-      </w:r>
-      <w:r>
-        <w:rPr>
-          <w:rFonts w:ascii="Calibri" w:hAnsi="Calibri"/>
-          <w:sz w:val="24"/>
-          <w:szCs w:val="24"/>
-        </w:rPr>
-        <w:t xml:space="preserve"> </w:t>
-      </w:r>
-    </w:p>
-    <w:p>
-      <w:pPr>
-        <w:spacing w:after="0" w:line="360" w:lineRule="auto"/>
-        <w:jc w:val="left"/>
-        <w:rPr>
-          <w:rFonts w:ascii="Calibri" w:hAnsi="Calibri"/>
-          <w:sz w:val="24"/>
-          <w:szCs w:val="24"/>
-        </w:rPr>
-      </w:pPr>
-      <w:proofErr w:type="spellStart"/>
-      <w:proofErr w:type="gramStart"/>
-      <w:r>
-        <w:rPr>
-          <w:rFonts w:ascii="Calibri" w:hAnsi="Calibri"/>
-          <w:b/>
-          <w:bCs/>
-          <w:i/>
-          <w:sz w:val="24"/>
-          <w:szCs w:val="24"/>
-        </w:rPr>
-        <w:t>vnc</w:t>
-      </w:r>
-      <w:proofErr w:type="spellEnd"/>
-      <w:r>
-        <w:rPr>
-          <w:rFonts w:ascii="Calibri" w:hAnsi="Calibri"/>
-          <w:b/>
-          <w:bCs/>
-          <w:i/>
-          <w:sz w:val="24"/>
-          <w:szCs w:val="24"/>
-        </w:rPr>
-        <w:t>(</w:t>
-      </w:r>
-      <w:proofErr w:type="gramEnd"/>
-      <w:r>
-        <w:rPr>
-          <w:rFonts w:ascii="Calibri" w:hAnsi="Calibri"/>
-          <w:b/>
-          <w:bCs/>
-          <w:i/>
-          <w:sz w:val="24"/>
-          <w:szCs w:val="24"/>
-        </w:rPr>
-        <w:t>RFB)</w:t>
-      </w:r>
-      <w:r>
-        <w:rPr>
-          <w:rFonts w:ascii="Calibri" w:hAnsi="Calibri"/>
-          <w:b/>
-          <w:bCs/>
-          <w:i/>
-          <w:sz w:val="24"/>
-          <w:szCs w:val="24"/>
-        </w:rPr>
-        <w:t xml:space="preserve">: </w:t>
-      </w:r>
-      <w:proofErr w:type="spellStart"/>
-      <w:r>
-        <w:rPr>
-          <w:rFonts w:ascii="Calibri" w:hAnsi="Calibri"/>
-          <w:sz w:val="24"/>
-          <w:szCs w:val="24"/>
-        </w:rPr>
-        <w:t>tigervnc</w:t>
-      </w:r>
-      <w:proofErr w:type="spellEnd"/>
-      <w:r>
-        <w:rPr>
-          <w:rFonts w:ascii="Calibri" w:hAnsi="Calibri"/>
-          <w:sz w:val="24"/>
-          <w:szCs w:val="24"/>
-        </w:rPr>
-        <w:t xml:space="preserve">  </w:t>
-      </w:r>
-      <w:proofErr w:type="spellStart"/>
-      <w:r>
-        <w:rPr>
-          <w:rFonts w:ascii="Calibri" w:hAnsi="Calibri"/>
-          <w:sz w:val="24"/>
-          <w:szCs w:val="24"/>
-        </w:rPr>
-        <w:t>realvnc</w:t>
-      </w:r>
-      <w:proofErr w:type="spellEnd"/>
-    </w:p>
-    <w:p>
-      <w:pPr>
-        <w:spacing w:after="0" w:line="360" w:lineRule="auto"/>
-        <w:jc w:val="left"/>
-        <w:rPr>
-          <w:rFonts w:ascii="Calibri" w:hAnsi="Calibri"/>
-          <w:bCs/>
-          <w:sz w:val="24"/>
-          <w:szCs w:val="24"/>
-        </w:rPr>
-      </w:pPr>
-      <w:r>
-        <w:rPr>
-          <w:rFonts w:ascii="Calibri" w:hAnsi="Calibri"/>
-          <w:b/>
-          <w:bCs/>
-          <w:i/>
-          <w:sz w:val="24"/>
-          <w:szCs w:val="24"/>
-        </w:rPr>
-        <w:t xml:space="preserve">RDP: </w:t>
-      </w:r>
-      <w:proofErr w:type="spellStart"/>
-      <w:r>
-        <w:rPr>
-          <w:rFonts w:ascii="Calibri" w:hAnsi="Calibri"/>
-          <w:bCs/>
-          <w:sz w:val="24"/>
-          <w:szCs w:val="24"/>
-        </w:rPr>
-        <w:t>remoe</w:t>
-      </w:r>
-      <w:proofErr w:type="spellEnd"/>
-      <w:r>
-        <w:rPr>
-          <w:rFonts w:ascii="Calibri" w:hAnsi="Calibri"/>
-          <w:bCs/>
-          <w:sz w:val="24"/>
-          <w:szCs w:val="24"/>
-        </w:rPr>
-        <w:t xml:space="preserve"> desktop connection</w:t>
-      </w:r>
-    </w:p>
-    <w:p>
-      <w:pPr>
-        <w:spacing w:after="0" w:line="360" w:lineRule="auto"/>
-        <w:jc w:val="left"/>
-        <w:rPr>
-          <w:rFonts w:ascii="Calibri" w:hAnsi="Calibri"/>
-          <w:bCs/>
-          <w:sz w:val="24"/>
-          <w:szCs w:val="24"/>
-        </w:rPr>
-      </w:pPr>
-      <w:r>
-        <w:rPr>
-          <w:rFonts w:ascii="Calibri" w:hAnsi="Calibri"/>
-          <w:b/>
-          <w:bCs/>
-          <w:i/>
-          <w:sz w:val="24"/>
-          <w:szCs w:val="24"/>
-        </w:rPr>
-        <w:t>ICA:</w:t>
-      </w:r>
-      <w:r>
-        <w:rPr>
-          <w:rFonts w:ascii="Calibri" w:hAnsi="Calibri"/>
-          <w:bCs/>
-          <w:sz w:val="24"/>
-          <w:szCs w:val="24"/>
-        </w:rPr>
-        <w:t xml:space="preserve"> </w:t>
-      </w:r>
-      <w:proofErr w:type="spellStart"/>
-      <w:r>
-        <w:rPr>
-          <w:rFonts w:ascii="Calibri" w:hAnsi="Calibri"/>
-          <w:bCs/>
-          <w:sz w:val="24"/>
-          <w:szCs w:val="24"/>
-        </w:rPr>
-        <w:t>citrix</w:t>
-      </w:r>
-      <w:proofErr w:type="spellEnd"/>
-    </w:p>
-    <w:p>
-      <w:pPr>
-        <w:spacing w:after="0" w:line="360" w:lineRule="auto"/>
-        <w:jc w:val="left"/>
-        <w:rPr>
-          <w:rFonts w:ascii="Calibri" w:hAnsi="Calibri"/>
-          <w:b/>
-          <w:bCs/>
-          <w:sz w:val="24"/>
-          <w:szCs w:val="24"/>
-        </w:rPr>
-      </w:pPr>
-      <w:r>
-        <w:rPr>
-          <w:rFonts w:ascii="Calibri" w:hAnsi="Calibri"/>
-          <w:b/>
-          <w:bCs/>
-          <w:i/>
-          <w:sz w:val="24"/>
-          <w:szCs w:val="24"/>
-        </w:rPr>
-        <w:t>NX(X11):</w:t>
-      </w:r>
-      <w:r>
-        <w:rPr>
-          <w:rFonts w:ascii="Calibri" w:hAnsi="Calibri"/>
-          <w:b/>
-          <w:bCs/>
-          <w:sz w:val="24"/>
-          <w:szCs w:val="24"/>
-        </w:rPr>
-        <w:t xml:space="preserve"> </w:t>
-      </w:r>
-      <w:proofErr w:type="spellStart"/>
-      <w:r>
-        <w:rPr>
-          <w:rFonts w:ascii="Calibri" w:hAnsi="Calibri"/>
-          <w:bCs/>
-          <w:sz w:val="24"/>
-          <w:szCs w:val="24"/>
-        </w:rPr>
-        <w:t>NoMachine</w:t>
-      </w:r>
-      <w:proofErr w:type="spellEnd"/>
-      <w:r>
-        <w:rPr>
-          <w:rFonts w:ascii="Calibri" w:hAnsi="Calibri"/>
-          <w:bCs/>
-          <w:sz w:val="24"/>
-          <w:szCs w:val="24"/>
-        </w:rPr>
-        <w:t xml:space="preserve"> NX</w:t>
       </w:r>
       <w:bookmarkStart w:id="0" w:name="_GoBack"/>
       <w:bookmarkEnd w:id="0"/>
+    </w:p>
+    <w:p>
+      <w:pPr>
+        <w:spacing w:after="0" w:line="360" w:lineRule="auto"/>
+        <w:jc w:val="left"/>
+        <w:rPr>
+          <w:rFonts w:ascii="Calibri" w:hAnsi="Calibri"/>
+          <w:b/>
+          <w:bCs/>
+          <w:i/>
+          <w:sz w:val="24"/>
+          <w:szCs w:val="24"/>
+        </w:rPr>
+      </w:pPr>
+      <w:proofErr w:type="spellStart"/>
+      <w:proofErr w:type="gramStart"/>
+      <w:r>
+        <w:rPr>
+          <w:rFonts w:ascii="Calibri" w:hAnsi="Calibri"/>
+          <w:b/>
+          <w:bCs/>
+          <w:i/>
+          <w:sz w:val="24"/>
+          <w:szCs w:val="24"/>
+        </w:rPr>
+        <w:t>dhcp</w:t>
+      </w:r>
+      <w:proofErr w:type="spellEnd"/>
+      <w:proofErr w:type="gramEnd"/>
+      <w:r>
+        <w:rPr>
+          <w:rFonts w:ascii="Calibri" w:hAnsi="Calibri"/>
+          <w:b/>
+          <w:bCs/>
+          <w:i/>
+          <w:sz w:val="24"/>
+          <w:szCs w:val="24"/>
+        </w:rPr>
+        <w:t xml:space="preserve"> server</w:t>
+      </w:r>
+    </w:p>
+    <w:p>
+      <w:pPr>
+        <w:spacing w:after="0" w:line="360" w:lineRule="auto"/>
+        <w:jc w:val="left"/>
+        <w:rPr>
+          <w:rFonts w:ascii="Calibri" w:hAnsi="Calibri"/>
+          <w:b/>
+          <w:bCs/>
+          <w:i/>
+          <w:sz w:val="24"/>
+          <w:szCs w:val="24"/>
+        </w:rPr>
+      </w:pPr>
+    </w:p>
+    <w:p>
+      <w:pPr>
+        <w:spacing w:after="0" w:line="360" w:lineRule="auto"/>
+        <w:jc w:val="left"/>
+        <w:rPr>
+          <w:rFonts w:ascii="Calibri" w:hAnsi="Calibri"/>
+          <w:b/>
+          <w:bCs/>
+          <w:i/>
+          <w:sz w:val="24"/>
+          <w:szCs w:val="24"/>
+        </w:rPr>
+      </w:pPr>
+      <w:proofErr w:type="spellStart"/>
+      <w:proofErr w:type="gramStart"/>
+      <w:r>
+        <w:rPr>
+          <w:rFonts w:ascii="Calibri" w:hAnsi="Calibri"/>
+          <w:b/>
+          <w:bCs/>
+          <w:i/>
+          <w:sz w:val="24"/>
+          <w:szCs w:val="24"/>
+        </w:rPr>
+        <w:t>vpn</w:t>
+      </w:r>
+      <w:proofErr w:type="spellEnd"/>
+      <w:proofErr w:type="gramEnd"/>
+      <w:r>
+        <w:rPr>
+          <w:rFonts w:ascii="Calibri" w:hAnsi="Calibri"/>
+          <w:b/>
+          <w:bCs/>
+          <w:i/>
+          <w:sz w:val="24"/>
+          <w:szCs w:val="24"/>
+        </w:rPr>
+        <w:t xml:space="preserve"> server + </w:t>
+      </w:r>
+      <w:proofErr w:type="spellStart"/>
+      <w:r>
+        <w:rPr>
+          <w:rFonts w:ascii="Calibri" w:hAnsi="Calibri"/>
+          <w:b/>
+          <w:bCs/>
+          <w:i/>
+          <w:sz w:val="24"/>
+          <w:szCs w:val="24"/>
+        </w:rPr>
+        <w:t>dhcp</w:t>
+      </w:r>
+      <w:proofErr w:type="spellEnd"/>
+      <w:r>
+        <w:rPr>
+          <w:rFonts w:ascii="Calibri" w:hAnsi="Calibri"/>
+          <w:b/>
+          <w:bCs/>
+          <w:i/>
+          <w:sz w:val="24"/>
+          <w:szCs w:val="24"/>
+        </w:rPr>
+        <w:t xml:space="preserve"> relay server </w:t>
+      </w:r>
+    </w:p>
+    <w:p>
+      <w:pPr>
+        <w:spacing w:after="0" w:line="360" w:lineRule="auto"/>
+        <w:jc w:val="left"/>
+        <w:rPr>
+          <w:rFonts w:ascii="Calibri" w:hAnsi="Calibri"/>
+          <w:i/>
+          <w:sz w:val="24"/>
+          <w:szCs w:val="24"/>
+        </w:rPr>
+      </w:pPr>
+      <w:proofErr w:type="spellStart"/>
+      <w:proofErr w:type="gramStart"/>
+      <w:r>
+        <w:rPr>
+          <w:rFonts w:ascii="Calibri" w:hAnsi="Calibri"/>
+          <w:b/>
+          <w:bCs/>
+          <w:i/>
+          <w:sz w:val="24"/>
+          <w:szCs w:val="24"/>
+        </w:rPr>
+        <w:t>pppoe</w:t>
+      </w:r>
+      <w:proofErr w:type="spellEnd"/>
+      <w:proofErr w:type="gramEnd"/>
+      <w:r>
+        <w:rPr>
+          <w:rFonts w:ascii="Calibri" w:hAnsi="Calibri"/>
+          <w:b/>
+          <w:bCs/>
+          <w:i/>
+          <w:sz w:val="24"/>
+          <w:szCs w:val="24"/>
+        </w:rPr>
+        <w:t xml:space="preserve"> server</w:t>
+      </w:r>
+    </w:p>
+    <w:p>
+      <w:pPr>
+        <w:spacing w:after="0" w:line="360" w:lineRule="auto"/>
+        <w:jc w:val="left"/>
+        <w:rPr>
+          <w:rFonts w:ascii="Calibri" w:hAnsi="Calibri"/>
+          <w:b/>
+          <w:bCs/>
+          <w:i/>
+          <w:sz w:val="24"/>
+          <w:szCs w:val="24"/>
+        </w:rPr>
+      </w:pPr>
+    </w:p>
+    <w:p>
+      <w:pPr>
+        <w:spacing w:after="0" w:line="360" w:lineRule="auto"/>
+        <w:jc w:val="left"/>
+        <w:rPr>
+          <w:rFonts w:ascii="Calibri" w:hAnsi="Calibri"/>
+          <w:i/>
+          <w:sz w:val="24"/>
+          <w:szCs w:val="24"/>
+        </w:rPr>
+      </w:pPr>
+      <w:proofErr w:type="gramStart"/>
+      <w:r>
+        <w:rPr>
+          <w:rFonts w:ascii="Calibri" w:hAnsi="Calibri"/>
+          <w:b/>
+          <w:bCs/>
+          <w:i/>
+          <w:sz w:val="24"/>
+          <w:szCs w:val="24"/>
+        </w:rPr>
+        <w:t>proxy</w:t>
+      </w:r>
+      <w:proofErr w:type="gramEnd"/>
+      <w:r>
+        <w:rPr>
+          <w:rFonts w:ascii="Calibri" w:hAnsi="Calibri"/>
+          <w:b/>
+          <w:bCs/>
+          <w:i/>
+          <w:sz w:val="24"/>
+          <w:szCs w:val="24"/>
+        </w:rPr>
+        <w:t xml:space="preserve"> server: </w:t>
+      </w:r>
+      <w:r>
+        <w:rPr>
+          <w:rFonts w:ascii="Calibri" w:hAnsi="Calibri"/>
+          <w:sz w:val="24"/>
+          <w:szCs w:val="24"/>
+        </w:rPr>
+        <w:t>squid</w:t>
+      </w:r>
+    </w:p>
+    <w:p>
+      <w:pPr>
+        <w:spacing w:after="0" w:line="360" w:lineRule="auto"/>
+        <w:jc w:val="left"/>
+        <w:rPr>
+          <w:rFonts w:ascii="Calibri" w:hAnsi="Calibri"/>
+          <w:b/>
+          <w:bCs/>
+          <w:i/>
+          <w:sz w:val="24"/>
+          <w:szCs w:val="24"/>
+        </w:rPr>
+      </w:pPr>
+    </w:p>
+    <w:p>
+      <w:pPr>
+        <w:spacing w:after="0" w:line="360" w:lineRule="auto"/>
+        <w:jc w:val="left"/>
+        <w:rPr>
+          <w:rFonts w:ascii="Calibri" w:hAnsi="Calibri"/>
+          <w:sz w:val="24"/>
+          <w:szCs w:val="24"/>
+        </w:rPr>
+      </w:pPr>
+      <w:proofErr w:type="spellStart"/>
+      <w:proofErr w:type="gramStart"/>
+      <w:r>
+        <w:rPr>
+          <w:rFonts w:ascii="Calibri" w:hAnsi="Calibri"/>
+          <w:b/>
+          <w:bCs/>
+          <w:i/>
+          <w:sz w:val="24"/>
+          <w:szCs w:val="24"/>
+        </w:rPr>
+        <w:t>ssh</w:t>
+      </w:r>
+      <w:proofErr w:type="spellEnd"/>
+      <w:r>
+        <w:rPr>
+          <w:rFonts w:ascii="Calibri" w:hAnsi="Calibri"/>
+          <w:b/>
+          <w:bCs/>
+          <w:i/>
+          <w:sz w:val="24"/>
+          <w:szCs w:val="24"/>
+        </w:rPr>
+        <w:t>(</w:t>
+      </w:r>
+      <w:proofErr w:type="gramEnd"/>
+      <w:r>
+        <w:rPr>
+          <w:rFonts w:ascii="Calibri" w:hAnsi="Calibri"/>
+          <w:b/>
+          <w:bCs/>
+          <w:i/>
+          <w:sz w:val="24"/>
+          <w:szCs w:val="24"/>
+        </w:rPr>
+        <w:t xml:space="preserve">telnet): </w:t>
+      </w:r>
+      <w:proofErr w:type="spellStart"/>
+      <w:r>
+        <w:rPr>
+          <w:rFonts w:ascii="Calibri" w:hAnsi="Calibri"/>
+          <w:sz w:val="24"/>
+          <w:szCs w:val="24"/>
+        </w:rPr>
+        <w:t>openssh</w:t>
+      </w:r>
+      <w:proofErr w:type="spellEnd"/>
+      <w:r>
+        <w:rPr>
+          <w:rFonts w:ascii="Calibri" w:hAnsi="Calibri"/>
+          <w:sz w:val="24"/>
+          <w:szCs w:val="24"/>
+        </w:rPr>
+        <w:t>-clien</w:t>
+      </w:r>
+      <w:r>
+        <w:rPr>
+          <w:rFonts w:ascii="Calibri" w:hAnsi="Calibri"/>
+          <w:sz w:val="24"/>
+          <w:szCs w:val="24"/>
+        </w:rPr>
+        <w:t>t(</w:t>
+      </w:r>
+      <w:proofErr w:type="spellStart"/>
+      <w:r>
+        <w:rPr>
+          <w:rFonts w:ascii="Calibri" w:hAnsi="Calibri"/>
+          <w:sz w:val="24"/>
+          <w:szCs w:val="24"/>
+        </w:rPr>
+        <w:t>ssh</w:t>
+      </w:r>
+      <w:proofErr w:type="spellEnd"/>
+      <w:r>
+        <w:rPr>
+          <w:rFonts w:ascii="Calibri" w:hAnsi="Calibri"/>
+          <w:sz w:val="24"/>
+          <w:szCs w:val="24"/>
+        </w:rPr>
+        <w:t xml:space="preserve">)  </w:t>
+      </w:r>
+      <w:proofErr w:type="spellStart"/>
+      <w:r>
+        <w:rPr>
+          <w:rFonts w:ascii="Calibri" w:hAnsi="Calibri"/>
+          <w:sz w:val="24"/>
+          <w:szCs w:val="24"/>
+        </w:rPr>
+        <w:t>openss</w:t>
+      </w:r>
+      <w:r>
+        <w:rPr>
+          <w:rFonts w:ascii="Calibri" w:hAnsi="Calibri"/>
+          <w:sz w:val="24"/>
+          <w:szCs w:val="24"/>
+        </w:rPr>
+        <w:t>h</w:t>
+      </w:r>
+      <w:proofErr w:type="spellEnd"/>
+      <w:r>
+        <w:rPr>
+          <w:rFonts w:ascii="Calibri" w:hAnsi="Calibri"/>
+          <w:sz w:val="24"/>
+          <w:szCs w:val="24"/>
+        </w:rPr>
+        <w:t>-server(</w:t>
+      </w:r>
+      <w:proofErr w:type="spellStart"/>
+      <w:r>
+        <w:rPr>
+          <w:rFonts w:ascii="Calibri" w:hAnsi="Calibri"/>
+          <w:sz w:val="24"/>
+          <w:szCs w:val="24"/>
+        </w:rPr>
+        <w:t>sshd</w:t>
+      </w:r>
+      <w:proofErr w:type="spellEnd"/>
+      <w:r>
+        <w:rPr>
+          <w:rFonts w:ascii="Calibri" w:hAnsi="Calibri"/>
+          <w:sz w:val="24"/>
+          <w:szCs w:val="24"/>
+        </w:rPr>
+        <w:t>)</w:t>
+      </w:r>
+      <w:r>
+        <w:rPr>
+          <w:rFonts w:ascii="Calibri" w:hAnsi="Calibri"/>
+          <w:sz w:val="24"/>
+          <w:szCs w:val="24"/>
+        </w:rPr>
+        <w:t xml:space="preserve"> </w:t>
+      </w:r>
+    </w:p>
+    <w:p>
+      <w:pPr>
+        <w:spacing w:after="0" w:line="360" w:lineRule="auto"/>
+        <w:jc w:val="left"/>
+        <w:rPr>
+          <w:rFonts w:ascii="Calibri" w:hAnsi="Calibri"/>
+          <w:sz w:val="24"/>
+          <w:szCs w:val="24"/>
+        </w:rPr>
+      </w:pPr>
+      <w:proofErr w:type="spellStart"/>
+      <w:proofErr w:type="gramStart"/>
+      <w:r>
+        <w:rPr>
+          <w:rFonts w:ascii="Calibri" w:hAnsi="Calibri"/>
+          <w:b/>
+          <w:bCs/>
+          <w:i/>
+          <w:sz w:val="24"/>
+          <w:szCs w:val="24"/>
+        </w:rPr>
+        <w:t>vnc</w:t>
+      </w:r>
+      <w:proofErr w:type="spellEnd"/>
+      <w:r>
+        <w:rPr>
+          <w:rFonts w:ascii="Calibri" w:hAnsi="Calibri"/>
+          <w:b/>
+          <w:bCs/>
+          <w:i/>
+          <w:sz w:val="24"/>
+          <w:szCs w:val="24"/>
+        </w:rPr>
+        <w:t>(</w:t>
+      </w:r>
+      <w:proofErr w:type="gramEnd"/>
+      <w:r>
+        <w:rPr>
+          <w:rFonts w:ascii="Calibri" w:hAnsi="Calibri"/>
+          <w:b/>
+          <w:bCs/>
+          <w:i/>
+          <w:sz w:val="24"/>
+          <w:szCs w:val="24"/>
+        </w:rPr>
+        <w:t>RFB)</w:t>
+      </w:r>
+      <w:r>
+        <w:rPr>
+          <w:rFonts w:ascii="Calibri" w:hAnsi="Calibri"/>
+          <w:b/>
+          <w:bCs/>
+          <w:i/>
+          <w:sz w:val="24"/>
+          <w:szCs w:val="24"/>
+        </w:rPr>
+        <w:t xml:space="preserve">: </w:t>
+      </w:r>
+      <w:proofErr w:type="spellStart"/>
+      <w:r>
+        <w:rPr>
+          <w:rFonts w:ascii="Calibri" w:hAnsi="Calibri"/>
+          <w:sz w:val="24"/>
+          <w:szCs w:val="24"/>
+        </w:rPr>
+        <w:t>tigervnc</w:t>
+      </w:r>
+      <w:proofErr w:type="spellEnd"/>
+      <w:r>
+        <w:rPr>
+          <w:rFonts w:ascii="Calibri" w:hAnsi="Calibri"/>
+          <w:sz w:val="24"/>
+          <w:szCs w:val="24"/>
+        </w:rPr>
+        <w:t xml:space="preserve">  </w:t>
+      </w:r>
+      <w:proofErr w:type="spellStart"/>
+      <w:r>
+        <w:rPr>
+          <w:rFonts w:ascii="Calibri" w:hAnsi="Calibri"/>
+          <w:sz w:val="24"/>
+          <w:szCs w:val="24"/>
+        </w:rPr>
+        <w:t>realvnc</w:t>
+      </w:r>
+      <w:proofErr w:type="spellEnd"/>
+    </w:p>
+    <w:p>
+      <w:pPr>
+        <w:spacing w:after="0" w:line="360" w:lineRule="auto"/>
+        <w:jc w:val="left"/>
+        <w:rPr>
+          <w:rFonts w:ascii="Calibri" w:hAnsi="Calibri"/>
+          <w:bCs/>
+          <w:sz w:val="24"/>
+          <w:szCs w:val="24"/>
+        </w:rPr>
+      </w:pPr>
+      <w:r>
+        <w:rPr>
+          <w:rFonts w:ascii="Calibri" w:hAnsi="Calibri"/>
+          <w:b/>
+          <w:bCs/>
+          <w:i/>
+          <w:sz w:val="24"/>
+          <w:szCs w:val="24"/>
+        </w:rPr>
+        <w:t xml:space="preserve">RDP: </w:t>
+      </w:r>
+      <w:proofErr w:type="spellStart"/>
+      <w:r>
+        <w:rPr>
+          <w:rFonts w:ascii="Calibri" w:hAnsi="Calibri"/>
+          <w:bCs/>
+          <w:sz w:val="24"/>
+          <w:szCs w:val="24"/>
+        </w:rPr>
+        <w:t>remoe</w:t>
+      </w:r>
+      <w:proofErr w:type="spellEnd"/>
+      <w:r>
+        <w:rPr>
+          <w:rFonts w:ascii="Calibri" w:hAnsi="Calibri"/>
+          <w:bCs/>
+          <w:sz w:val="24"/>
+          <w:szCs w:val="24"/>
+        </w:rPr>
+        <w:t xml:space="preserve"> desktop connection</w:t>
+      </w:r>
+    </w:p>
+    <w:p>
+      <w:pPr>
+        <w:spacing w:after="0" w:line="360" w:lineRule="auto"/>
+        <w:jc w:val="left"/>
+        <w:rPr>
+          <w:rFonts w:ascii="Calibri" w:hAnsi="Calibri"/>
+          <w:bCs/>
+          <w:sz w:val="24"/>
+          <w:szCs w:val="24"/>
+        </w:rPr>
+      </w:pPr>
+      <w:r>
+        <w:rPr>
+          <w:rFonts w:ascii="Calibri" w:hAnsi="Calibri"/>
+          <w:b/>
+          <w:bCs/>
+          <w:i/>
+          <w:sz w:val="24"/>
+          <w:szCs w:val="24"/>
+        </w:rPr>
+        <w:t>ICA:</w:t>
+      </w:r>
+      <w:r>
+        <w:rPr>
+          <w:rFonts w:ascii="Calibri" w:hAnsi="Calibri"/>
+          <w:bCs/>
+          <w:sz w:val="24"/>
+          <w:szCs w:val="24"/>
+        </w:rPr>
+        <w:t xml:space="preserve"> </w:t>
+      </w:r>
+      <w:proofErr w:type="spellStart"/>
+      <w:r>
+        <w:rPr>
+          <w:rFonts w:ascii="Calibri" w:hAnsi="Calibri"/>
+          <w:bCs/>
+          <w:sz w:val="24"/>
+          <w:szCs w:val="24"/>
+        </w:rPr>
+        <w:t>citrix</w:t>
+      </w:r>
+      <w:proofErr w:type="spellEnd"/>
+    </w:p>
+    <w:p>
+      <w:pPr>
+        <w:spacing w:after="0" w:line="360" w:lineRule="auto"/>
+        <w:jc w:val="left"/>
+        <w:rPr>
+          <w:rFonts w:ascii="Calibri" w:hAnsi="Calibri"/>
+          <w:b/>
+          <w:bCs/>
+          <w:sz w:val="24"/>
+          <w:szCs w:val="24"/>
+        </w:rPr>
+      </w:pPr>
+      <w:r>
+        <w:rPr>
+          <w:rFonts w:ascii="Calibri" w:hAnsi="Calibri"/>
+          <w:b/>
+          <w:bCs/>
+          <w:i/>
+          <w:sz w:val="24"/>
+          <w:szCs w:val="24"/>
+        </w:rPr>
+        <w:t>NX(X11):</w:t>
+      </w:r>
+      <w:r>
+        <w:rPr>
+          <w:rFonts w:ascii="Calibri" w:hAnsi="Calibri"/>
+          <w:b/>
+          <w:bCs/>
+          <w:sz w:val="24"/>
+          <w:szCs w:val="24"/>
+        </w:rPr>
+        <w:t xml:space="preserve"> </w:t>
+      </w:r>
+      <w:proofErr w:type="spellStart"/>
+      <w:r>
+        <w:rPr>
+          <w:rFonts w:ascii="Calibri" w:hAnsi="Calibri"/>
+          <w:bCs/>
+          <w:sz w:val="24"/>
+          <w:szCs w:val="24"/>
+        </w:rPr>
+        <w:t>NoMachine</w:t>
+      </w:r>
+      <w:proofErr w:type="spellEnd"/>
+      <w:r>
+        <w:rPr>
+          <w:rFonts w:ascii="Calibri" w:hAnsi="Calibri"/>
+          <w:bCs/>
+          <w:sz w:val="24"/>
+          <w:szCs w:val="24"/>
+        </w:rPr>
+        <w:t xml:space="preserve"> NX</w:t>
+      </w:r>
     </w:p>
     <w:p>
       <w:pPr>

--- a/network/archive/server.docx
+++ b/network/archive/server.docx
@@ -125,24 +125,78 @@
           <w:sz w:val="24"/>
           <w:szCs w:val="24"/>
         </w:rPr>
-        <w:t>switch/bridge</w:t>
+        <w:t>hub</w:t>
       </w:r>
       <w:proofErr w:type="gramEnd"/>
-    </w:p>
-    <w:p>
-      <w:pPr>
-        <w:spacing w:after="0" w:line="360" w:lineRule="auto"/>
-        <w:jc w:val="left"/>
-        <w:rPr>
-          <w:rFonts w:ascii="Calibri" w:hAnsi="Calibri"/>
-          <w:b/>
-          <w:bCs/>
-          <w:i/>
-          <w:sz w:val="24"/>
-          <w:szCs w:val="24"/>
-        </w:rPr>
-      </w:pPr>
-      <w:proofErr w:type="gramStart"/>
+      <w:r>
+        <w:rPr>
+          <w:rFonts w:ascii="Calibri" w:hAnsi="Calibri"/>
+          <w:b/>
+          <w:bCs/>
+          <w:i/>
+          <w:sz w:val="24"/>
+          <w:szCs w:val="24"/>
+        </w:rPr>
+        <w:t xml:space="preserve"> </w:t>
+      </w:r>
+      <w:r>
+        <w:rPr>
+          <w:rFonts w:ascii="Calibri" w:hAnsi="Calibri"/>
+          <w:b/>
+          <w:bCs/>
+          <w:i/>
+          <w:sz w:val="24"/>
+          <w:szCs w:val="24"/>
+        </w:rPr>
+        <w:t>/bridge</w:t>
+      </w:r>
+      <w:r>
+        <w:rPr>
+          <w:rFonts w:ascii="Calibri" w:hAnsi="Calibri"/>
+          <w:b/>
+          <w:bCs/>
+          <w:i/>
+          <w:sz w:val="24"/>
+          <w:szCs w:val="24"/>
+        </w:rPr>
+        <w:t>/</w:t>
+      </w:r>
+      <w:r>
+        <w:rPr>
+          <w:rFonts w:ascii="Calibri" w:hAnsi="Calibri"/>
+          <w:b/>
+          <w:bCs/>
+          <w:i/>
+          <w:sz w:val="24"/>
+          <w:szCs w:val="24"/>
+        </w:rPr>
+        <w:t>switch</w:t>
+      </w:r>
+      <w:r>
+        <w:rPr>
+          <w:rFonts w:ascii="Calibri" w:hAnsi="Calibri"/>
+          <w:b/>
+          <w:bCs/>
+          <w:i/>
+          <w:sz w:val="24"/>
+          <w:szCs w:val="24"/>
+        </w:rPr>
+        <w:t xml:space="preserve"> – Port Mirroring</w:t>
+      </w:r>
+    </w:p>
+    <w:p>
+      <w:pPr>
+        <w:spacing w:after="0" w:line="360" w:lineRule="auto"/>
+        <w:jc w:val="left"/>
+        <w:rPr>
+          <w:rFonts w:ascii="Calibri" w:hAnsi="Calibri"/>
+          <w:b/>
+          <w:bCs/>
+          <w:i/>
+          <w:sz w:val="24"/>
+          <w:szCs w:val="24"/>
+        </w:rPr>
+      </w:pPr>
       <w:r>
         <w:rPr>
           <w:rFonts w:ascii="Calibri" w:hAnsi="Calibri"/>
@@ -167,7 +221,6 @@
         <w:t>nat</w:t>
       </w:r>
       <w:proofErr w:type="spellEnd"/>
-      <w:proofErr w:type="gramEnd"/>
       <w:r>
         <w:rPr>
           <w:rFonts w:ascii="Calibri" w:hAnsi="Calibri"/>
@@ -178,471 +231,471 @@
           <w:szCs w:val="24"/>
         </w:rPr>
         <w:t xml:space="preserve"> – Port forwarding, DMZ</w:t>
-      </w:r>
-    </w:p>
-    <w:p>
-      <w:pPr>
-        <w:spacing w:after="0" w:line="360" w:lineRule="auto"/>
-        <w:jc w:val="left"/>
-        <w:rPr>
-          <w:rFonts w:ascii="Calibri" w:hAnsi="Calibri"/>
-          <w:b/>
-          <w:bCs/>
-          <w:i/>
-          <w:sz w:val="24"/>
-          <w:szCs w:val="24"/>
-        </w:rPr>
-      </w:pPr>
-      <w:proofErr w:type="spellStart"/>
-      <w:r>
-        <w:rPr>
-          <w:rFonts w:ascii="Calibri" w:hAnsi="Calibri"/>
-          <w:b/>
-          <w:bCs/>
-          <w:i/>
-          <w:sz w:val="24"/>
-          <w:szCs w:val="24"/>
-        </w:rPr>
-        <w:t>dns</w:t>
-      </w:r>
-      <w:proofErr w:type="spellEnd"/>
-      <w:r>
-        <w:rPr>
-          <w:rFonts w:ascii="Calibri" w:hAnsi="Calibri"/>
-          <w:b/>
-          <w:bCs/>
-          <w:i/>
-          <w:sz w:val="24"/>
-          <w:szCs w:val="24"/>
-        </w:rPr>
-        <w:t xml:space="preserve"> server</w:t>
-      </w:r>
-    </w:p>
-    <w:p>
-      <w:pPr>
-        <w:spacing w:after="0" w:line="360" w:lineRule="auto"/>
-        <w:jc w:val="left"/>
-        <w:rPr>
-          <w:rFonts w:ascii="Calibri" w:hAnsi="Calibri"/>
-          <w:b/>
-          <w:bCs/>
-          <w:i/>
-          <w:sz w:val="24"/>
-          <w:szCs w:val="24"/>
-        </w:rPr>
-      </w:pPr>
-      <w:proofErr w:type="spellStart"/>
-      <w:proofErr w:type="gramStart"/>
-      <w:r>
-        <w:rPr>
-          <w:rFonts w:ascii="Calibri" w:hAnsi="Calibri"/>
-          <w:b/>
-          <w:bCs/>
-          <w:i/>
-          <w:sz w:val="24"/>
-          <w:szCs w:val="24"/>
-        </w:rPr>
-        <w:t>dhcp</w:t>
-      </w:r>
-      <w:proofErr w:type="spellEnd"/>
-      <w:proofErr w:type="gramEnd"/>
-      <w:r>
-        <w:rPr>
-          <w:rFonts w:ascii="Calibri" w:hAnsi="Calibri"/>
-          <w:b/>
-          <w:bCs/>
-          <w:i/>
-          <w:sz w:val="24"/>
-          <w:szCs w:val="24"/>
-        </w:rPr>
-        <w:t xml:space="preserve"> server</w:t>
-      </w:r>
-    </w:p>
-    <w:p>
-      <w:pPr>
-        <w:spacing w:after="0" w:line="360" w:lineRule="auto"/>
-        <w:jc w:val="left"/>
-        <w:rPr>
-          <w:rFonts w:ascii="Calibri" w:hAnsi="Calibri"/>
-          <w:b/>
-          <w:bCs/>
-          <w:i/>
-          <w:sz w:val="24"/>
-          <w:szCs w:val="24"/>
-        </w:rPr>
-      </w:pPr>
-    </w:p>
-    <w:p>
-      <w:pPr>
-        <w:spacing w:after="0" w:line="360" w:lineRule="auto"/>
-        <w:jc w:val="left"/>
-        <w:rPr>
-          <w:rFonts w:ascii="Calibri" w:hAnsi="Calibri"/>
-          <w:b/>
-          <w:bCs/>
-          <w:i/>
-          <w:sz w:val="24"/>
-          <w:szCs w:val="24"/>
-        </w:rPr>
-      </w:pPr>
-      <w:proofErr w:type="spellStart"/>
-      <w:proofErr w:type="gramStart"/>
-      <w:r>
-        <w:rPr>
-          <w:rFonts w:ascii="Calibri" w:hAnsi="Calibri"/>
-          <w:b/>
-          <w:bCs/>
-          <w:i/>
-          <w:sz w:val="24"/>
-          <w:szCs w:val="24"/>
-        </w:rPr>
-        <w:t>vpn</w:t>
-      </w:r>
-      <w:proofErr w:type="spellEnd"/>
-      <w:proofErr w:type="gramEnd"/>
-      <w:r>
-        <w:rPr>
-          <w:rFonts w:ascii="Calibri" w:hAnsi="Calibri"/>
-          <w:b/>
-          <w:bCs/>
-          <w:i/>
-          <w:sz w:val="24"/>
-          <w:szCs w:val="24"/>
-        </w:rPr>
-        <w:t xml:space="preserve"> server + </w:t>
-      </w:r>
-      <w:proofErr w:type="spellStart"/>
-      <w:r>
-        <w:rPr>
-          <w:rFonts w:ascii="Calibri" w:hAnsi="Calibri"/>
-          <w:b/>
-          <w:bCs/>
-          <w:i/>
-          <w:sz w:val="24"/>
-          <w:szCs w:val="24"/>
-        </w:rPr>
-        <w:t>dhcp</w:t>
-      </w:r>
-      <w:proofErr w:type="spellEnd"/>
-      <w:r>
-        <w:rPr>
-          <w:rFonts w:ascii="Calibri" w:hAnsi="Calibri"/>
-          <w:b/>
-          <w:bCs/>
-          <w:i/>
-          <w:sz w:val="24"/>
-          <w:szCs w:val="24"/>
-        </w:rPr>
-        <w:t xml:space="preserve"> relay server </w:t>
-      </w:r>
-    </w:p>
-    <w:p>
-      <w:pPr>
-        <w:spacing w:after="0" w:line="360" w:lineRule="auto"/>
-        <w:jc w:val="left"/>
-        <w:rPr>
-          <w:rFonts w:ascii="Calibri" w:hAnsi="Calibri"/>
-          <w:i/>
-          <w:sz w:val="24"/>
-          <w:szCs w:val="24"/>
-        </w:rPr>
-      </w:pPr>
-      <w:proofErr w:type="spellStart"/>
-      <w:proofErr w:type="gramStart"/>
-      <w:r>
-        <w:rPr>
-          <w:rFonts w:ascii="Calibri" w:hAnsi="Calibri"/>
-          <w:b/>
-          <w:bCs/>
-          <w:i/>
-          <w:sz w:val="24"/>
-          <w:szCs w:val="24"/>
-        </w:rPr>
-        <w:t>pppoe</w:t>
-      </w:r>
-      <w:proofErr w:type="spellEnd"/>
-      <w:proofErr w:type="gramEnd"/>
-      <w:r>
-        <w:rPr>
-          <w:rFonts w:ascii="Calibri" w:hAnsi="Calibri"/>
-          <w:b/>
-          <w:bCs/>
-          <w:i/>
-          <w:sz w:val="24"/>
-          <w:szCs w:val="24"/>
-        </w:rPr>
-        <w:t xml:space="preserve"> server</w:t>
-      </w:r>
-    </w:p>
-    <w:p>
-      <w:pPr>
-        <w:spacing w:after="0" w:line="360" w:lineRule="auto"/>
-        <w:jc w:val="left"/>
-        <w:rPr>
-          <w:rFonts w:ascii="Calibri" w:hAnsi="Calibri"/>
-          <w:i/>
-          <w:sz w:val="24"/>
-          <w:szCs w:val="24"/>
-        </w:rPr>
-      </w:pPr>
-      <w:proofErr w:type="gramStart"/>
-      <w:r>
-        <w:rPr>
-          <w:rFonts w:ascii="Calibri" w:hAnsi="Calibri"/>
-          <w:b/>
-          <w:bCs/>
-          <w:i/>
-          <w:sz w:val="24"/>
-          <w:szCs w:val="24"/>
-        </w:rPr>
-        <w:t>proxy</w:t>
-      </w:r>
-      <w:proofErr w:type="gramEnd"/>
-      <w:r>
-        <w:rPr>
-          <w:rFonts w:ascii="Calibri" w:hAnsi="Calibri"/>
-          <w:b/>
-          <w:bCs/>
-          <w:i/>
-          <w:sz w:val="24"/>
-          <w:szCs w:val="24"/>
-        </w:rPr>
-        <w:t xml:space="preserve"> server: </w:t>
-      </w:r>
-      <w:r>
-        <w:rPr>
-          <w:rFonts w:ascii="Calibri" w:hAnsi="Calibri"/>
-          <w:sz w:val="24"/>
-          <w:szCs w:val="24"/>
-        </w:rPr>
-        <w:t>squid</w:t>
-      </w:r>
-    </w:p>
-    <w:p>
-      <w:pPr>
-        <w:spacing w:after="0" w:line="360" w:lineRule="auto"/>
-        <w:jc w:val="left"/>
-        <w:rPr>
-          <w:rFonts w:ascii="Calibri" w:hAnsi="Calibri"/>
-          <w:b/>
-          <w:bCs/>
-          <w:i/>
-          <w:sz w:val="24"/>
-          <w:szCs w:val="24"/>
-        </w:rPr>
-      </w:pPr>
-    </w:p>
-    <w:p>
-      <w:pPr>
-        <w:spacing w:after="0" w:line="360" w:lineRule="auto"/>
-        <w:jc w:val="left"/>
-        <w:rPr>
-          <w:rFonts w:ascii="Calibri" w:hAnsi="Calibri"/>
-          <w:b/>
-          <w:bCs/>
-          <w:i/>
-          <w:sz w:val="24"/>
-          <w:szCs w:val="24"/>
-        </w:rPr>
-      </w:pPr>
-      <w:r>
-        <w:rPr>
-          <w:rFonts w:ascii="Calibri" w:hAnsi="Calibri"/>
-          <w:b/>
-          <w:bCs/>
-          <w:i/>
-          <w:sz w:val="24"/>
-          <w:szCs w:val="24"/>
-        </w:rPr>
-        <w:t>SSH</w:t>
-      </w:r>
-      <w:r>
-        <w:rPr>
-          <w:rFonts w:ascii="Calibri" w:hAnsi="Calibri"/>
-          <w:b/>
-          <w:bCs/>
-          <w:i/>
-          <w:sz w:val="24"/>
-          <w:szCs w:val="24"/>
-        </w:rPr>
-        <w:t xml:space="preserve"> </w:t>
-      </w:r>
-      <w:r>
-        <w:rPr>
-          <w:rFonts w:ascii="Calibri" w:hAnsi="Calibri"/>
-          <w:b/>
-          <w:bCs/>
-          <w:i/>
-          <w:sz w:val="24"/>
-          <w:szCs w:val="24"/>
-        </w:rPr>
-        <w:t>– Port forwarding, X11 forwarding</w:t>
-      </w:r>
-    </w:p>
-    <w:p>
-      <w:pPr>
-        <w:spacing w:after="0" w:line="360" w:lineRule="auto"/>
-        <w:jc w:val="left"/>
-        <w:rPr>
-          <w:rFonts w:ascii="Calibri" w:hAnsi="Calibri"/>
-          <w:sz w:val="24"/>
-          <w:szCs w:val="24"/>
-        </w:rPr>
-      </w:pPr>
-      <w:r>
-        <w:rPr>
-          <w:rFonts w:ascii="Calibri" w:hAnsi="Calibri"/>
-          <w:b/>
-          <w:bCs/>
-          <w:i/>
-          <w:sz w:val="24"/>
-          <w:szCs w:val="24"/>
-        </w:rPr>
-        <w:t>T</w:t>
-      </w:r>
-      <w:r>
-        <w:rPr>
-          <w:rFonts w:ascii="Calibri" w:hAnsi="Calibri"/>
-          <w:b/>
-          <w:bCs/>
-          <w:i/>
-          <w:sz w:val="24"/>
-          <w:szCs w:val="24"/>
-        </w:rPr>
-        <w:t>elnet</w:t>
-      </w:r>
-    </w:p>
-    <w:p>
-      <w:pPr>
-        <w:spacing w:after="0" w:line="360" w:lineRule="auto"/>
-        <w:jc w:val="left"/>
-        <w:rPr>
-          <w:rFonts w:ascii="Calibri" w:hAnsi="Calibri"/>
-          <w:sz w:val="24"/>
-          <w:szCs w:val="24"/>
-        </w:rPr>
-      </w:pPr>
-      <w:proofErr w:type="spellStart"/>
-      <w:proofErr w:type="gramStart"/>
-      <w:r>
-        <w:rPr>
-          <w:rFonts w:ascii="Calibri" w:hAnsi="Calibri"/>
-          <w:b/>
-          <w:bCs/>
-          <w:i/>
-          <w:sz w:val="24"/>
-          <w:szCs w:val="24"/>
-        </w:rPr>
-        <w:t>vnc</w:t>
-      </w:r>
-      <w:proofErr w:type="spellEnd"/>
-      <w:r>
-        <w:rPr>
-          <w:rFonts w:ascii="Calibri" w:hAnsi="Calibri"/>
-          <w:b/>
-          <w:bCs/>
-          <w:i/>
-          <w:sz w:val="24"/>
-          <w:szCs w:val="24"/>
-        </w:rPr>
-        <w:t>(</w:t>
-      </w:r>
-      <w:proofErr w:type="gramEnd"/>
-      <w:r>
-        <w:rPr>
-          <w:rFonts w:ascii="Calibri" w:hAnsi="Calibri"/>
-          <w:b/>
-          <w:bCs/>
-          <w:i/>
-          <w:sz w:val="24"/>
-          <w:szCs w:val="24"/>
-        </w:rPr>
-        <w:t>RFB)</w:t>
-      </w:r>
-      <w:r>
-        <w:rPr>
-          <w:rFonts w:ascii="Calibri" w:hAnsi="Calibri"/>
-          <w:b/>
-          <w:bCs/>
-          <w:i/>
-          <w:sz w:val="24"/>
-          <w:szCs w:val="24"/>
-        </w:rPr>
-        <w:t xml:space="preserve">: </w:t>
-      </w:r>
-      <w:proofErr w:type="spellStart"/>
-      <w:r>
-        <w:rPr>
-          <w:rFonts w:ascii="Calibri" w:hAnsi="Calibri"/>
-          <w:sz w:val="24"/>
-          <w:szCs w:val="24"/>
-        </w:rPr>
-        <w:t>tigervnc</w:t>
-      </w:r>
-      <w:proofErr w:type="spellEnd"/>
-      <w:r>
-        <w:rPr>
-          <w:rFonts w:ascii="Calibri" w:hAnsi="Calibri"/>
-          <w:sz w:val="24"/>
-          <w:szCs w:val="24"/>
-        </w:rPr>
-        <w:t xml:space="preserve">  </w:t>
-      </w:r>
-      <w:proofErr w:type="spellStart"/>
-      <w:r>
-        <w:rPr>
-          <w:rFonts w:ascii="Calibri" w:hAnsi="Calibri"/>
-          <w:sz w:val="24"/>
-          <w:szCs w:val="24"/>
-        </w:rPr>
-        <w:t>realvnc</w:t>
-      </w:r>
-      <w:proofErr w:type="spellEnd"/>
-    </w:p>
-    <w:p>
-      <w:pPr>
-        <w:spacing w:after="0" w:line="360" w:lineRule="auto"/>
-        <w:jc w:val="left"/>
-        <w:rPr>
-          <w:rFonts w:ascii="Calibri" w:hAnsi="Calibri"/>
-          <w:bCs/>
-          <w:sz w:val="24"/>
-          <w:szCs w:val="24"/>
-        </w:rPr>
-      </w:pPr>
-      <w:r>
-        <w:rPr>
-          <w:rFonts w:ascii="Calibri" w:hAnsi="Calibri"/>
-          <w:b/>
-          <w:bCs/>
-          <w:i/>
-          <w:sz w:val="24"/>
-          <w:szCs w:val="24"/>
-        </w:rPr>
-        <w:t xml:space="preserve">RDP: </w:t>
-      </w:r>
-      <w:proofErr w:type="spellStart"/>
-      <w:r>
-        <w:rPr>
-          <w:rFonts w:ascii="Calibri" w:hAnsi="Calibri"/>
-          <w:bCs/>
-          <w:sz w:val="24"/>
-          <w:szCs w:val="24"/>
-        </w:rPr>
-        <w:t>remoe</w:t>
-      </w:r>
-      <w:proofErr w:type="spellEnd"/>
-      <w:r>
-        <w:rPr>
-          <w:rFonts w:ascii="Calibri" w:hAnsi="Calibri"/>
-          <w:bCs/>
-          <w:sz w:val="24"/>
-          <w:szCs w:val="24"/>
-        </w:rPr>
-        <w:t xml:space="preserve"> desktop connection</w:t>
       </w:r>
       <w:bookmarkStart w:id="0" w:name="_GoBack"/>
       <w:bookmarkEnd w:id="0"/>
+    </w:p>
+    <w:p>
+      <w:pPr>
+        <w:spacing w:after="0" w:line="360" w:lineRule="auto"/>
+        <w:jc w:val="left"/>
+        <w:rPr>
+          <w:rFonts w:ascii="Calibri" w:hAnsi="Calibri"/>
+          <w:b/>
+          <w:bCs/>
+          <w:i/>
+          <w:sz w:val="24"/>
+          <w:szCs w:val="24"/>
+        </w:rPr>
+      </w:pPr>
+      <w:proofErr w:type="spellStart"/>
+      <w:r>
+        <w:rPr>
+          <w:rFonts w:ascii="Calibri" w:hAnsi="Calibri"/>
+          <w:b/>
+          <w:bCs/>
+          <w:i/>
+          <w:sz w:val="24"/>
+          <w:szCs w:val="24"/>
+        </w:rPr>
+        <w:t>dns</w:t>
+      </w:r>
+      <w:proofErr w:type="spellEnd"/>
+      <w:r>
+        <w:rPr>
+          <w:rFonts w:ascii="Calibri" w:hAnsi="Calibri"/>
+          <w:b/>
+          <w:bCs/>
+          <w:i/>
+          <w:sz w:val="24"/>
+          <w:szCs w:val="24"/>
+        </w:rPr>
+        <w:t xml:space="preserve"> server</w:t>
+      </w:r>
+    </w:p>
+    <w:p>
+      <w:pPr>
+        <w:spacing w:after="0" w:line="360" w:lineRule="auto"/>
+        <w:jc w:val="left"/>
+        <w:rPr>
+          <w:rFonts w:ascii="Calibri" w:hAnsi="Calibri"/>
+          <w:b/>
+          <w:bCs/>
+          <w:i/>
+          <w:sz w:val="24"/>
+          <w:szCs w:val="24"/>
+        </w:rPr>
+      </w:pPr>
+      <w:proofErr w:type="spellStart"/>
+      <w:proofErr w:type="gramStart"/>
+      <w:r>
+        <w:rPr>
+          <w:rFonts w:ascii="Calibri" w:hAnsi="Calibri"/>
+          <w:b/>
+          <w:bCs/>
+          <w:i/>
+          <w:sz w:val="24"/>
+          <w:szCs w:val="24"/>
+        </w:rPr>
+        <w:t>dhcp</w:t>
+      </w:r>
+      <w:proofErr w:type="spellEnd"/>
+      <w:proofErr w:type="gramEnd"/>
+      <w:r>
+        <w:rPr>
+          <w:rFonts w:ascii="Calibri" w:hAnsi="Calibri"/>
+          <w:b/>
+          <w:bCs/>
+          <w:i/>
+          <w:sz w:val="24"/>
+          <w:szCs w:val="24"/>
+        </w:rPr>
+        <w:t xml:space="preserve"> server</w:t>
+      </w:r>
+    </w:p>
+    <w:p>
+      <w:pPr>
+        <w:spacing w:after="0" w:line="360" w:lineRule="auto"/>
+        <w:jc w:val="left"/>
+        <w:rPr>
+          <w:rFonts w:ascii="Calibri" w:hAnsi="Calibri"/>
+          <w:b/>
+          <w:bCs/>
+          <w:i/>
+          <w:sz w:val="24"/>
+          <w:szCs w:val="24"/>
+        </w:rPr>
+      </w:pPr>
+    </w:p>
+    <w:p>
+      <w:pPr>
+        <w:spacing w:after="0" w:line="360" w:lineRule="auto"/>
+        <w:jc w:val="left"/>
+        <w:rPr>
+          <w:rFonts w:ascii="Calibri" w:hAnsi="Calibri"/>
+          <w:b/>
+          <w:bCs/>
+          <w:i/>
+          <w:sz w:val="24"/>
+          <w:szCs w:val="24"/>
+        </w:rPr>
+      </w:pPr>
+      <w:proofErr w:type="spellStart"/>
+      <w:proofErr w:type="gramStart"/>
+      <w:r>
+        <w:rPr>
+          <w:rFonts w:ascii="Calibri" w:hAnsi="Calibri"/>
+          <w:b/>
+          <w:bCs/>
+          <w:i/>
+          <w:sz w:val="24"/>
+          <w:szCs w:val="24"/>
+        </w:rPr>
+        <w:t>vpn</w:t>
+      </w:r>
+      <w:proofErr w:type="spellEnd"/>
+      <w:proofErr w:type="gramEnd"/>
+      <w:r>
+        <w:rPr>
+          <w:rFonts w:ascii="Calibri" w:hAnsi="Calibri"/>
+          <w:b/>
+          <w:bCs/>
+          <w:i/>
+          <w:sz w:val="24"/>
+          <w:szCs w:val="24"/>
+        </w:rPr>
+        <w:t xml:space="preserve"> server + </w:t>
+      </w:r>
+      <w:proofErr w:type="spellStart"/>
+      <w:r>
+        <w:rPr>
+          <w:rFonts w:ascii="Calibri" w:hAnsi="Calibri"/>
+          <w:b/>
+          <w:bCs/>
+          <w:i/>
+          <w:sz w:val="24"/>
+          <w:szCs w:val="24"/>
+        </w:rPr>
+        <w:t>dhcp</w:t>
+      </w:r>
+      <w:proofErr w:type="spellEnd"/>
+      <w:r>
+        <w:rPr>
+          <w:rFonts w:ascii="Calibri" w:hAnsi="Calibri"/>
+          <w:b/>
+          <w:bCs/>
+          <w:i/>
+          <w:sz w:val="24"/>
+          <w:szCs w:val="24"/>
+        </w:rPr>
+        <w:t xml:space="preserve"> relay server </w:t>
+      </w:r>
+    </w:p>
+    <w:p>
+      <w:pPr>
+        <w:spacing w:after="0" w:line="360" w:lineRule="auto"/>
+        <w:jc w:val="left"/>
+        <w:rPr>
+          <w:rFonts w:ascii="Calibri" w:hAnsi="Calibri"/>
+          <w:i/>
+          <w:sz w:val="24"/>
+          <w:szCs w:val="24"/>
+        </w:rPr>
+      </w:pPr>
+      <w:proofErr w:type="spellStart"/>
+      <w:proofErr w:type="gramStart"/>
+      <w:r>
+        <w:rPr>
+          <w:rFonts w:ascii="Calibri" w:hAnsi="Calibri"/>
+          <w:b/>
+          <w:bCs/>
+          <w:i/>
+          <w:sz w:val="24"/>
+          <w:szCs w:val="24"/>
+        </w:rPr>
+        <w:t>pppoe</w:t>
+      </w:r>
+      <w:proofErr w:type="spellEnd"/>
+      <w:proofErr w:type="gramEnd"/>
+      <w:r>
+        <w:rPr>
+          <w:rFonts w:ascii="Calibri" w:hAnsi="Calibri"/>
+          <w:b/>
+          <w:bCs/>
+          <w:i/>
+          <w:sz w:val="24"/>
+          <w:szCs w:val="24"/>
+        </w:rPr>
+        <w:t xml:space="preserve"> server</w:t>
+      </w:r>
+    </w:p>
+    <w:p>
+      <w:pPr>
+        <w:spacing w:after="0" w:line="360" w:lineRule="auto"/>
+        <w:jc w:val="left"/>
+        <w:rPr>
+          <w:rFonts w:ascii="Calibri" w:hAnsi="Calibri"/>
+          <w:i/>
+          <w:sz w:val="24"/>
+          <w:szCs w:val="24"/>
+        </w:rPr>
+      </w:pPr>
+      <w:proofErr w:type="gramStart"/>
+      <w:r>
+        <w:rPr>
+          <w:rFonts w:ascii="Calibri" w:hAnsi="Calibri"/>
+          <w:b/>
+          <w:bCs/>
+          <w:i/>
+          <w:sz w:val="24"/>
+          <w:szCs w:val="24"/>
+        </w:rPr>
+        <w:t>proxy</w:t>
+      </w:r>
+      <w:proofErr w:type="gramEnd"/>
+      <w:r>
+        <w:rPr>
+          <w:rFonts w:ascii="Calibri" w:hAnsi="Calibri"/>
+          <w:b/>
+          <w:bCs/>
+          <w:i/>
+          <w:sz w:val="24"/>
+          <w:szCs w:val="24"/>
+        </w:rPr>
+        <w:t xml:space="preserve"> server: </w:t>
+      </w:r>
+      <w:r>
+        <w:rPr>
+          <w:rFonts w:ascii="Calibri" w:hAnsi="Calibri"/>
+          <w:sz w:val="24"/>
+          <w:szCs w:val="24"/>
+        </w:rPr>
+        <w:t>squid</w:t>
+      </w:r>
+    </w:p>
+    <w:p>
+      <w:pPr>
+        <w:spacing w:after="0" w:line="360" w:lineRule="auto"/>
+        <w:jc w:val="left"/>
+        <w:rPr>
+          <w:rFonts w:ascii="Calibri" w:hAnsi="Calibri"/>
+          <w:b/>
+          <w:bCs/>
+          <w:i/>
+          <w:sz w:val="24"/>
+          <w:szCs w:val="24"/>
+        </w:rPr>
+      </w:pPr>
+    </w:p>
+    <w:p>
+      <w:pPr>
+        <w:spacing w:after="0" w:line="360" w:lineRule="auto"/>
+        <w:jc w:val="left"/>
+        <w:rPr>
+          <w:rFonts w:ascii="Calibri" w:hAnsi="Calibri"/>
+          <w:b/>
+          <w:bCs/>
+          <w:i/>
+          <w:sz w:val="24"/>
+          <w:szCs w:val="24"/>
+        </w:rPr>
+      </w:pPr>
+      <w:r>
+        <w:rPr>
+          <w:rFonts w:ascii="Calibri" w:hAnsi="Calibri"/>
+          <w:b/>
+          <w:bCs/>
+          <w:i/>
+          <w:sz w:val="24"/>
+          <w:szCs w:val="24"/>
+        </w:rPr>
+        <w:t>SSH</w:t>
+      </w:r>
+      <w:r>
+        <w:rPr>
+          <w:rFonts w:ascii="Calibri" w:hAnsi="Calibri"/>
+          <w:b/>
+          <w:bCs/>
+          <w:i/>
+          <w:sz w:val="24"/>
+          <w:szCs w:val="24"/>
+        </w:rPr>
+        <w:t xml:space="preserve"> </w:t>
+      </w:r>
+      <w:r>
+        <w:rPr>
+          <w:rFonts w:ascii="Calibri" w:hAnsi="Calibri"/>
+          <w:b/>
+          <w:bCs/>
+          <w:i/>
+          <w:sz w:val="24"/>
+          <w:szCs w:val="24"/>
+        </w:rPr>
+        <w:t>– Port forwarding, X11 forwarding</w:t>
+      </w:r>
+    </w:p>
+    <w:p>
+      <w:pPr>
+        <w:spacing w:after="0" w:line="360" w:lineRule="auto"/>
+        <w:jc w:val="left"/>
+        <w:rPr>
+          <w:rFonts w:ascii="Calibri" w:hAnsi="Calibri"/>
+          <w:sz w:val="24"/>
+          <w:szCs w:val="24"/>
+        </w:rPr>
+      </w:pPr>
+      <w:r>
+        <w:rPr>
+          <w:rFonts w:ascii="Calibri" w:hAnsi="Calibri"/>
+          <w:b/>
+          <w:bCs/>
+          <w:i/>
+          <w:sz w:val="24"/>
+          <w:szCs w:val="24"/>
+        </w:rPr>
+        <w:t>T</w:t>
+      </w:r>
+      <w:r>
+        <w:rPr>
+          <w:rFonts w:ascii="Calibri" w:hAnsi="Calibri"/>
+          <w:b/>
+          <w:bCs/>
+          <w:i/>
+          <w:sz w:val="24"/>
+          <w:szCs w:val="24"/>
+        </w:rPr>
+        <w:t>elnet</w:t>
+      </w:r>
+    </w:p>
+    <w:p>
+      <w:pPr>
+        <w:spacing w:after="0" w:line="360" w:lineRule="auto"/>
+        <w:jc w:val="left"/>
+        <w:rPr>
+          <w:rFonts w:ascii="Calibri" w:hAnsi="Calibri"/>
+          <w:sz w:val="24"/>
+          <w:szCs w:val="24"/>
+        </w:rPr>
+      </w:pPr>
+      <w:proofErr w:type="spellStart"/>
+      <w:proofErr w:type="gramStart"/>
+      <w:r>
+        <w:rPr>
+          <w:rFonts w:ascii="Calibri" w:hAnsi="Calibri"/>
+          <w:b/>
+          <w:bCs/>
+          <w:i/>
+          <w:sz w:val="24"/>
+          <w:szCs w:val="24"/>
+        </w:rPr>
+        <w:t>vnc</w:t>
+      </w:r>
+      <w:proofErr w:type="spellEnd"/>
+      <w:r>
+        <w:rPr>
+          <w:rFonts w:ascii="Calibri" w:hAnsi="Calibri"/>
+          <w:b/>
+          <w:bCs/>
+          <w:i/>
+          <w:sz w:val="24"/>
+          <w:szCs w:val="24"/>
+        </w:rPr>
+        <w:t>(</w:t>
+      </w:r>
+      <w:proofErr w:type="gramEnd"/>
+      <w:r>
+        <w:rPr>
+          <w:rFonts w:ascii="Calibri" w:hAnsi="Calibri"/>
+          <w:b/>
+          <w:bCs/>
+          <w:i/>
+          <w:sz w:val="24"/>
+          <w:szCs w:val="24"/>
+        </w:rPr>
+        <w:t>RFB)</w:t>
+      </w:r>
+      <w:r>
+        <w:rPr>
+          <w:rFonts w:ascii="Calibri" w:hAnsi="Calibri"/>
+          <w:b/>
+          <w:bCs/>
+          <w:i/>
+          <w:sz w:val="24"/>
+          <w:szCs w:val="24"/>
+        </w:rPr>
+        <w:t xml:space="preserve">: </w:t>
+      </w:r>
+      <w:proofErr w:type="spellStart"/>
+      <w:r>
+        <w:rPr>
+          <w:rFonts w:ascii="Calibri" w:hAnsi="Calibri"/>
+          <w:sz w:val="24"/>
+          <w:szCs w:val="24"/>
+        </w:rPr>
+        <w:t>tigervnc</w:t>
+      </w:r>
+      <w:proofErr w:type="spellEnd"/>
+      <w:r>
+        <w:rPr>
+          <w:rFonts w:ascii="Calibri" w:hAnsi="Calibri"/>
+          <w:sz w:val="24"/>
+          <w:szCs w:val="24"/>
+        </w:rPr>
+        <w:t xml:space="preserve">  </w:t>
+      </w:r>
+      <w:proofErr w:type="spellStart"/>
+      <w:r>
+        <w:rPr>
+          <w:rFonts w:ascii="Calibri" w:hAnsi="Calibri"/>
+          <w:sz w:val="24"/>
+          <w:szCs w:val="24"/>
+        </w:rPr>
+        <w:t>realvnc</w:t>
+      </w:r>
+      <w:proofErr w:type="spellEnd"/>
+    </w:p>
+    <w:p>
+      <w:pPr>
+        <w:spacing w:after="0" w:line="360" w:lineRule="auto"/>
+        <w:jc w:val="left"/>
+        <w:rPr>
+          <w:rFonts w:ascii="Calibri" w:hAnsi="Calibri"/>
+          <w:bCs/>
+          <w:sz w:val="24"/>
+          <w:szCs w:val="24"/>
+        </w:rPr>
+      </w:pPr>
+      <w:r>
+        <w:rPr>
+          <w:rFonts w:ascii="Calibri" w:hAnsi="Calibri"/>
+          <w:b/>
+          <w:bCs/>
+          <w:i/>
+          <w:sz w:val="24"/>
+          <w:szCs w:val="24"/>
+        </w:rPr>
+        <w:t xml:space="preserve">RDP: </w:t>
+      </w:r>
+      <w:proofErr w:type="spellStart"/>
+      <w:r>
+        <w:rPr>
+          <w:rFonts w:ascii="Calibri" w:hAnsi="Calibri"/>
+          <w:bCs/>
+          <w:sz w:val="24"/>
+          <w:szCs w:val="24"/>
+        </w:rPr>
+        <w:t>remoe</w:t>
+      </w:r>
+      <w:proofErr w:type="spellEnd"/>
+      <w:r>
+        <w:rPr>
+          <w:rFonts w:ascii="Calibri" w:hAnsi="Calibri"/>
+          <w:bCs/>
+          <w:sz w:val="24"/>
+          <w:szCs w:val="24"/>
+        </w:rPr>
+        <w:t xml:space="preserve"> desktop connection</w:t>
+      </w:r>
     </w:p>
     <w:p>
       <w:pPr>

--- a/network/archive/server.docx
+++ b/network/archive/server.docx
@@ -26,7 +26,613 @@
           <w:sz w:val="24"/>
           <w:szCs w:val="24"/>
         </w:rPr>
-        <w:t>ssl</w:t>
+        <w:t>s</w:t>
+      </w:r>
+      <w:r>
+        <w:rPr>
+          <w:rFonts w:ascii="Calibri" w:hAnsi="Calibri"/>
+          <w:b/>
+          <w:bCs/>
+          <w:i/>
+          <w:sz w:val="24"/>
+          <w:szCs w:val="24"/>
+        </w:rPr>
+        <w:t>sl</w:t>
+      </w:r>
+      <w:proofErr w:type="spellEnd"/>
+      <w:proofErr w:type="gramEnd"/>
+      <w:r>
+        <w:rPr>
+          <w:rFonts w:ascii="Calibri" w:hAnsi="Calibri"/>
+          <w:b/>
+          <w:bCs/>
+          <w:i/>
+          <w:sz w:val="24"/>
+          <w:szCs w:val="24"/>
+        </w:rPr>
+        <w:t xml:space="preserve"> </w:t>
+      </w:r>
+      <w:r>
+        <w:rPr>
+          <w:rFonts w:ascii="Calibri" w:hAnsi="Calibri"/>
+          <w:b/>
+          <w:bCs/>
+          <w:i/>
+          <w:sz w:val="24"/>
+          <w:szCs w:val="24"/>
+        </w:rPr>
+        <w:t xml:space="preserve">(secure </w:t>
+      </w:r>
+      <w:proofErr w:type="spellStart"/>
+      <w:r>
+        <w:rPr>
+          <w:rFonts w:ascii="Calibri" w:hAnsi="Calibri"/>
+          <w:b/>
+          <w:bCs/>
+          <w:i/>
+          <w:sz w:val="24"/>
+          <w:szCs w:val="24"/>
+        </w:rPr>
+        <w:t>socker</w:t>
+      </w:r>
+      <w:proofErr w:type="spellEnd"/>
+      <w:r>
+        <w:rPr>
+          <w:rFonts w:ascii="Calibri" w:hAnsi="Calibri"/>
+          <w:b/>
+          <w:bCs/>
+          <w:i/>
+          <w:sz w:val="24"/>
+          <w:szCs w:val="24"/>
+        </w:rPr>
+        <w:t xml:space="preserve"> layer)</w:t>
+      </w:r>
+      <w:r>
+        <w:rPr>
+          <w:rFonts w:ascii="Calibri" w:hAnsi="Calibri"/>
+          <w:b/>
+          <w:bCs/>
+          <w:i/>
+          <w:sz w:val="24"/>
+          <w:szCs w:val="24"/>
+        </w:rPr>
+        <w:t xml:space="preserve"> </w:t>
+      </w:r>
+    </w:p>
+    <w:p>
+      <w:pPr>
+        <w:spacing w:after="0" w:line="360" w:lineRule="auto"/>
+        <w:jc w:val="left"/>
+        <w:rPr>
+          <w:rFonts w:ascii="Calibri" w:hAnsi="Calibri"/>
+          <w:b/>
+          <w:bCs/>
+          <w:i/>
+          <w:sz w:val="24"/>
+          <w:szCs w:val="24"/>
+        </w:rPr>
+      </w:pPr>
+    </w:p>
+    <w:p>
+      <w:pPr>
+        <w:spacing w:after="0" w:line="360" w:lineRule="auto"/>
+        <w:jc w:val="left"/>
+        <w:rPr>
+          <w:rFonts w:ascii="Calibri" w:hAnsi="Calibri"/>
+          <w:b/>
+          <w:bCs/>
+          <w:i/>
+          <w:sz w:val="24"/>
+          <w:szCs w:val="24"/>
+        </w:rPr>
+      </w:pPr>
+      <w:proofErr w:type="gramStart"/>
+      <w:r>
+        <w:rPr>
+          <w:rFonts w:ascii="Calibri" w:hAnsi="Calibri"/>
+          <w:b/>
+          <w:bCs/>
+          <w:i/>
+          <w:sz w:val="24"/>
+          <w:szCs w:val="24"/>
+        </w:rPr>
+        <w:t>hub</w:t>
+      </w:r>
+      <w:proofErr w:type="gramEnd"/>
+      <w:r>
+        <w:rPr>
+          <w:rFonts w:ascii="Calibri" w:hAnsi="Calibri"/>
+          <w:b/>
+          <w:bCs/>
+          <w:i/>
+          <w:sz w:val="24"/>
+          <w:szCs w:val="24"/>
+        </w:rPr>
+        <w:t xml:space="preserve"> </w:t>
+      </w:r>
+      <w:r>
+        <w:rPr>
+          <w:rFonts w:ascii="Calibri" w:hAnsi="Calibri"/>
+          <w:b/>
+          <w:bCs/>
+          <w:i/>
+          <w:sz w:val="24"/>
+          <w:szCs w:val="24"/>
+        </w:rPr>
+        <w:t>/bridge</w:t>
+      </w:r>
+      <w:r>
+        <w:rPr>
+          <w:rFonts w:ascii="Calibri" w:hAnsi="Calibri"/>
+          <w:b/>
+          <w:bCs/>
+          <w:i/>
+          <w:sz w:val="24"/>
+          <w:szCs w:val="24"/>
+        </w:rPr>
+        <w:t>/</w:t>
+      </w:r>
+      <w:r>
+        <w:rPr>
+          <w:rFonts w:ascii="Calibri" w:hAnsi="Calibri"/>
+          <w:b/>
+          <w:bCs/>
+          <w:i/>
+          <w:sz w:val="24"/>
+          <w:szCs w:val="24"/>
+        </w:rPr>
+        <w:t>switch</w:t>
+      </w:r>
+      <w:r>
+        <w:rPr>
+          <w:rFonts w:ascii="Calibri" w:hAnsi="Calibri"/>
+          <w:b/>
+          <w:bCs/>
+          <w:i/>
+          <w:sz w:val="24"/>
+          <w:szCs w:val="24"/>
+        </w:rPr>
+        <w:t xml:space="preserve"> – Port Mirroring</w:t>
+      </w:r>
+    </w:p>
+    <w:p>
+      <w:pPr>
+        <w:spacing w:after="0" w:line="360" w:lineRule="auto"/>
+        <w:jc w:val="left"/>
+        <w:rPr>
+          <w:rFonts w:ascii="Calibri" w:hAnsi="Calibri"/>
+          <w:b/>
+          <w:bCs/>
+          <w:i/>
+          <w:sz w:val="24"/>
+          <w:szCs w:val="24"/>
+        </w:rPr>
+      </w:pPr>
+      <w:proofErr w:type="gramStart"/>
+      <w:r>
+        <w:rPr>
+          <w:rFonts w:ascii="Calibri" w:hAnsi="Calibri"/>
+          <w:b/>
+          <w:bCs/>
+          <w:i/>
+          <w:sz w:val="24"/>
+          <w:szCs w:val="24"/>
+        </w:rPr>
+        <w:t>router</w:t>
+      </w:r>
+      <w:proofErr w:type="gramEnd"/>
+      <w:r>
+        <w:rPr>
+          <w:rFonts w:ascii="Calibri" w:hAnsi="Calibri"/>
+          <w:b/>
+          <w:bCs/>
+          <w:i/>
+          <w:sz w:val="24"/>
+          <w:szCs w:val="24"/>
+        </w:rPr>
+        <w:t xml:space="preserve"> (route table) </w:t>
+      </w:r>
+    </w:p>
+    <w:p>
+      <w:pPr>
+        <w:spacing w:after="0" w:line="360" w:lineRule="auto"/>
+        <w:jc w:val="left"/>
+        <w:rPr>
+          <w:rFonts w:ascii="Calibri" w:hAnsi="Calibri"/>
+          <w:b/>
+          <w:bCs/>
+          <w:i/>
+          <w:sz w:val="24"/>
+          <w:szCs w:val="24"/>
+        </w:rPr>
+      </w:pPr>
+      <w:proofErr w:type="gramStart"/>
+      <w:r>
+        <w:rPr>
+          <w:rFonts w:ascii="Calibri" w:hAnsi="Calibri"/>
+          <w:b/>
+          <w:bCs/>
+          <w:i/>
+          <w:sz w:val="24"/>
+          <w:szCs w:val="24"/>
+        </w:rPr>
+        <w:t>forwarding</w:t>
+      </w:r>
+      <w:proofErr w:type="gramEnd"/>
+      <w:r>
+        <w:rPr>
+          <w:rFonts w:ascii="Calibri" w:hAnsi="Calibri"/>
+          <w:b/>
+          <w:bCs/>
+          <w:i/>
+          <w:sz w:val="24"/>
+          <w:szCs w:val="24"/>
+        </w:rPr>
+        <w:t xml:space="preserve"> server (forwarding table) – NAT,</w:t>
+      </w:r>
+      <w:r>
+        <w:rPr>
+          <w:rFonts w:ascii="Calibri" w:hAnsi="Calibri"/>
+          <w:b/>
+          <w:bCs/>
+          <w:i/>
+          <w:sz w:val="24"/>
+          <w:szCs w:val="24"/>
+        </w:rPr>
+        <w:t xml:space="preserve"> Port forwarding, DMZ</w:t>
+      </w:r>
+    </w:p>
+    <w:p>
+      <w:pPr>
+        <w:spacing w:after="0" w:line="360" w:lineRule="auto"/>
+        <w:jc w:val="left"/>
+        <w:rPr>
+          <w:rFonts w:ascii="Calibri" w:hAnsi="Calibri"/>
+          <w:b/>
+          <w:bCs/>
+          <w:i/>
+          <w:sz w:val="24"/>
+          <w:szCs w:val="24"/>
+        </w:rPr>
+      </w:pPr>
+      <w:proofErr w:type="spellStart"/>
+      <w:proofErr w:type="gramStart"/>
+      <w:r>
+        <w:rPr>
+          <w:rFonts w:ascii="Calibri" w:hAnsi="Calibri"/>
+          <w:b/>
+          <w:bCs/>
+          <w:i/>
+          <w:sz w:val="24"/>
+          <w:szCs w:val="24"/>
+        </w:rPr>
+        <w:t>dns</w:t>
+      </w:r>
+      <w:proofErr w:type="spellEnd"/>
+      <w:proofErr w:type="gramEnd"/>
+      <w:r>
+        <w:rPr>
+          <w:rFonts w:ascii="Calibri" w:hAnsi="Calibri"/>
+          <w:b/>
+          <w:bCs/>
+          <w:i/>
+          <w:sz w:val="24"/>
+          <w:szCs w:val="24"/>
+        </w:rPr>
+        <w:t xml:space="preserve"> server</w:t>
+      </w:r>
+      <w:r>
+        <w:rPr>
+          <w:rFonts w:ascii="Calibri" w:hAnsi="Calibri"/>
+          <w:b/>
+          <w:bCs/>
+          <w:i/>
+          <w:sz w:val="24"/>
+          <w:szCs w:val="24"/>
+        </w:rPr>
+        <w:t xml:space="preserve"> + </w:t>
+      </w:r>
+      <w:proofErr w:type="spellStart"/>
+      <w:r>
+        <w:rPr>
+          <w:rFonts w:ascii="Calibri" w:hAnsi="Calibri"/>
+          <w:b/>
+          <w:bCs/>
+          <w:i/>
+          <w:sz w:val="24"/>
+          <w:szCs w:val="24"/>
+        </w:rPr>
+        <w:t>dhcp</w:t>
+      </w:r>
+      <w:proofErr w:type="spellEnd"/>
+      <w:r>
+        <w:rPr>
+          <w:rFonts w:ascii="Calibri" w:hAnsi="Calibri"/>
+          <w:b/>
+          <w:bCs/>
+          <w:i/>
+          <w:sz w:val="24"/>
+          <w:szCs w:val="24"/>
+        </w:rPr>
+        <w:t xml:space="preserve"> server</w:t>
+      </w:r>
+    </w:p>
+    <w:p>
+      <w:pPr>
+        <w:spacing w:after="0" w:line="360" w:lineRule="auto"/>
+        <w:jc w:val="left"/>
+        <w:rPr>
+          <w:rFonts w:ascii="Calibri" w:hAnsi="Calibri"/>
+          <w:i/>
+          <w:sz w:val="24"/>
+          <w:szCs w:val="24"/>
+        </w:rPr>
+      </w:pPr>
+      <w:proofErr w:type="gramStart"/>
+      <w:r>
+        <w:rPr>
+          <w:rFonts w:ascii="Calibri" w:hAnsi="Calibri"/>
+          <w:b/>
+          <w:bCs/>
+          <w:i/>
+          <w:sz w:val="24"/>
+          <w:szCs w:val="24"/>
+        </w:rPr>
+        <w:t>proxy</w:t>
+      </w:r>
+      <w:proofErr w:type="gramEnd"/>
+      <w:r>
+        <w:rPr>
+          <w:rFonts w:ascii="Calibri" w:hAnsi="Calibri"/>
+          <w:b/>
+          <w:bCs/>
+          <w:i/>
+          <w:sz w:val="24"/>
+          <w:szCs w:val="24"/>
+        </w:rPr>
+        <w:t xml:space="preserve"> server: </w:t>
+      </w:r>
+      <w:r>
+        <w:rPr>
+          <w:rFonts w:ascii="Calibri" w:hAnsi="Calibri"/>
+          <w:sz w:val="24"/>
+          <w:szCs w:val="24"/>
+        </w:rPr>
+        <w:t>squid</w:t>
+      </w:r>
+    </w:p>
+    <w:p>
+      <w:pPr>
+        <w:spacing w:after="0" w:line="360" w:lineRule="auto"/>
+        <w:jc w:val="left"/>
+        <w:rPr>
+          <w:rFonts w:ascii="Calibri" w:hAnsi="Calibri"/>
+          <w:b/>
+          <w:bCs/>
+          <w:i/>
+          <w:sz w:val="24"/>
+          <w:szCs w:val="24"/>
+        </w:rPr>
+      </w:pPr>
+    </w:p>
+    <w:p>
+      <w:pPr>
+        <w:spacing w:after="0" w:line="360" w:lineRule="auto"/>
+        <w:jc w:val="left"/>
+        <w:rPr>
+          <w:rFonts w:ascii="Calibri" w:hAnsi="Calibri"/>
+          <w:b/>
+          <w:bCs/>
+          <w:i/>
+          <w:sz w:val="24"/>
+          <w:szCs w:val="24"/>
+        </w:rPr>
+      </w:pPr>
+      <w:proofErr w:type="spellStart"/>
+      <w:proofErr w:type="gramStart"/>
+      <w:r>
+        <w:rPr>
+          <w:rFonts w:ascii="Calibri" w:hAnsi="Calibri"/>
+          <w:b/>
+          <w:bCs/>
+          <w:i/>
+          <w:sz w:val="24"/>
+          <w:szCs w:val="24"/>
+        </w:rPr>
+        <w:t>vpn</w:t>
+      </w:r>
+      <w:proofErr w:type="spellEnd"/>
+      <w:proofErr w:type="gramEnd"/>
+      <w:r>
+        <w:rPr>
+          <w:rFonts w:ascii="Calibri" w:hAnsi="Calibri"/>
+          <w:b/>
+          <w:bCs/>
+          <w:i/>
+          <w:sz w:val="24"/>
+          <w:szCs w:val="24"/>
+        </w:rPr>
+        <w:t xml:space="preserve"> server + </w:t>
+      </w:r>
+      <w:proofErr w:type="spellStart"/>
+      <w:r>
+        <w:rPr>
+          <w:rFonts w:ascii="Calibri" w:hAnsi="Calibri"/>
+          <w:b/>
+          <w:bCs/>
+          <w:i/>
+          <w:sz w:val="24"/>
+          <w:szCs w:val="24"/>
+        </w:rPr>
+        <w:t>dhcp</w:t>
+      </w:r>
+      <w:proofErr w:type="spellEnd"/>
+      <w:r>
+        <w:rPr>
+          <w:rFonts w:ascii="Calibri" w:hAnsi="Calibri"/>
+          <w:b/>
+          <w:bCs/>
+          <w:i/>
+          <w:sz w:val="24"/>
+          <w:szCs w:val="24"/>
+        </w:rPr>
+        <w:t xml:space="preserve"> relay server </w:t>
+      </w:r>
+    </w:p>
+    <w:p>
+      <w:pPr>
+        <w:spacing w:after="0" w:line="360" w:lineRule="auto"/>
+        <w:jc w:val="left"/>
+        <w:rPr>
+          <w:rFonts w:ascii="Calibri" w:hAnsi="Calibri"/>
+          <w:i/>
+          <w:sz w:val="24"/>
+          <w:szCs w:val="24"/>
+        </w:rPr>
+      </w:pPr>
+      <w:proofErr w:type="spellStart"/>
+      <w:proofErr w:type="gramStart"/>
+      <w:r>
+        <w:rPr>
+          <w:rFonts w:ascii="Calibri" w:hAnsi="Calibri"/>
+          <w:b/>
+          <w:bCs/>
+          <w:i/>
+          <w:sz w:val="24"/>
+          <w:szCs w:val="24"/>
+        </w:rPr>
+        <w:t>pppoe</w:t>
+      </w:r>
+      <w:proofErr w:type="spellEnd"/>
+      <w:proofErr w:type="gramEnd"/>
+      <w:r>
+        <w:rPr>
+          <w:rFonts w:ascii="Calibri" w:hAnsi="Calibri"/>
+          <w:b/>
+          <w:bCs/>
+          <w:i/>
+          <w:sz w:val="24"/>
+          <w:szCs w:val="24"/>
+        </w:rPr>
+        <w:t xml:space="preserve"> server</w:t>
+      </w:r>
+    </w:p>
+    <w:p>
+      <w:pPr>
+        <w:spacing w:after="0" w:line="360" w:lineRule="auto"/>
+        <w:jc w:val="left"/>
+        <w:rPr>
+          <w:rFonts w:ascii="Calibri" w:hAnsi="Calibri"/>
+          <w:b/>
+          <w:bCs/>
+          <w:i/>
+          <w:sz w:val="24"/>
+          <w:szCs w:val="24"/>
+        </w:rPr>
+      </w:pPr>
+    </w:p>
+    <w:p>
+      <w:pPr>
+        <w:spacing w:after="0" w:line="360" w:lineRule="auto"/>
+        <w:jc w:val="left"/>
+        <w:rPr>
+          <w:rFonts w:ascii="Calibri" w:hAnsi="Calibri"/>
+          <w:b/>
+          <w:bCs/>
+          <w:i/>
+          <w:sz w:val="24"/>
+          <w:szCs w:val="24"/>
+        </w:rPr>
+      </w:pPr>
+      <w:r>
+        <w:rPr>
+          <w:rFonts w:ascii="Calibri" w:hAnsi="Calibri"/>
+          <w:b/>
+          <w:bCs/>
+          <w:i/>
+          <w:sz w:val="24"/>
+          <w:szCs w:val="24"/>
+        </w:rPr>
+        <w:t>SSH</w:t>
+      </w:r>
+      <w:r>
+        <w:rPr>
+          <w:rFonts w:ascii="Calibri" w:hAnsi="Calibri"/>
+          <w:b/>
+          <w:bCs/>
+          <w:i/>
+          <w:sz w:val="24"/>
+          <w:szCs w:val="24"/>
+        </w:rPr>
+        <w:t xml:space="preserve"> </w:t>
+      </w:r>
+      <w:r>
+        <w:rPr>
+          <w:rFonts w:ascii="Calibri" w:hAnsi="Calibri"/>
+          <w:b/>
+          <w:bCs/>
+          <w:i/>
+          <w:sz w:val="24"/>
+          <w:szCs w:val="24"/>
+        </w:rPr>
+        <w:t>– Port forwarding, X11 forwarding</w:t>
+      </w:r>
+    </w:p>
+    <w:p>
+      <w:pPr>
+        <w:spacing w:after="0" w:line="360" w:lineRule="auto"/>
+        <w:jc w:val="left"/>
+        <w:rPr>
+          <w:rFonts w:ascii="Calibri" w:hAnsi="Calibri"/>
+          <w:sz w:val="24"/>
+          <w:szCs w:val="24"/>
+        </w:rPr>
+      </w:pPr>
+      <w:r>
+        <w:rPr>
+          <w:rFonts w:ascii="Calibri" w:hAnsi="Calibri"/>
+          <w:b/>
+          <w:bCs/>
+          <w:i/>
+          <w:sz w:val="24"/>
+          <w:szCs w:val="24"/>
+        </w:rPr>
+        <w:t>T</w:t>
+      </w:r>
+      <w:r>
+        <w:rPr>
+          <w:rFonts w:ascii="Calibri" w:hAnsi="Calibri"/>
+          <w:b/>
+          <w:bCs/>
+          <w:i/>
+          <w:sz w:val="24"/>
+          <w:szCs w:val="24"/>
+        </w:rPr>
+        <w:t>elnet</w:t>
+      </w:r>
+    </w:p>
+    <w:p>
+      <w:pPr>
+        <w:spacing w:after="0" w:line="360" w:lineRule="auto"/>
+        <w:jc w:val="left"/>
+        <w:rPr>
+          <w:rFonts w:ascii="Calibri" w:hAnsi="Calibri"/>
+          <w:sz w:val="24"/>
+          <w:szCs w:val="24"/>
+        </w:rPr>
+      </w:pPr>
+      <w:proofErr w:type="spellStart"/>
+      <w:proofErr w:type="gramStart"/>
+      <w:r>
+        <w:rPr>
+          <w:rFonts w:ascii="Calibri" w:hAnsi="Calibri"/>
+          <w:b/>
+          <w:bCs/>
+          <w:i/>
+          <w:sz w:val="24"/>
+          <w:szCs w:val="24"/>
+        </w:rPr>
+        <w:t>vnc</w:t>
       </w:r>
       <w:proofErr w:type="spellEnd"/>
       <w:r>
@@ -50,652 +656,92 @@
           <w:sz w:val="24"/>
           <w:szCs w:val="24"/>
         </w:rPr>
-        <w:t xml:space="preserve">secure </w:t>
-      </w:r>
-      <w:proofErr w:type="spellStart"/>
-      <w:r>
-        <w:rPr>
-          <w:rFonts w:ascii="Calibri" w:hAnsi="Calibri"/>
-          <w:b/>
-          <w:bCs/>
-          <w:i/>
-          <w:sz w:val="24"/>
-          <w:szCs w:val="24"/>
-        </w:rPr>
-        <w:t>socker</w:t>
-      </w:r>
-      <w:proofErr w:type="spellEnd"/>
-      <w:r>
-        <w:rPr>
-          <w:rFonts w:ascii="Calibri" w:hAnsi="Calibri"/>
-          <w:b/>
-          <w:bCs/>
-          <w:i/>
-          <w:sz w:val="24"/>
-          <w:szCs w:val="24"/>
-        </w:rPr>
-        <w:t xml:space="preserve"> layer)</w:t>
-      </w:r>
-      <w:r>
-        <w:rPr>
-          <w:rFonts w:ascii="Calibri" w:hAnsi="Calibri"/>
-          <w:b/>
-          <w:bCs/>
-          <w:i/>
-          <w:sz w:val="24"/>
-          <w:szCs w:val="24"/>
-        </w:rPr>
-        <w:t xml:space="preserve"> </w:t>
-      </w:r>
-    </w:p>
-    <w:p>
-      <w:pPr>
-        <w:spacing w:after="0" w:line="360" w:lineRule="auto"/>
-        <w:jc w:val="left"/>
-        <w:rPr>
-          <w:rFonts w:ascii="Calibri" w:hAnsi="Calibri"/>
-          <w:b/>
-          <w:bCs/>
-          <w:i/>
-          <w:sz w:val="24"/>
-          <w:szCs w:val="24"/>
-        </w:rPr>
-      </w:pPr>
-    </w:p>
-    <w:p>
-      <w:pPr>
-        <w:spacing w:after="0" w:line="360" w:lineRule="auto"/>
-        <w:jc w:val="left"/>
-        <w:rPr>
-          <w:rFonts w:ascii="Calibri" w:hAnsi="Calibri"/>
-          <w:b/>
-          <w:bCs/>
-          <w:i/>
-          <w:sz w:val="24"/>
-          <w:szCs w:val="24"/>
-        </w:rPr>
-      </w:pPr>
-      <w:proofErr w:type="gramStart"/>
-      <w:r>
-        <w:rPr>
-          <w:rFonts w:ascii="Calibri" w:hAnsi="Calibri"/>
-          <w:b/>
-          <w:bCs/>
-          <w:i/>
-          <w:sz w:val="24"/>
-          <w:szCs w:val="24"/>
-        </w:rPr>
-        <w:t>hub</w:t>
-      </w:r>
-      <w:proofErr w:type="gramEnd"/>
-      <w:r>
-        <w:rPr>
-          <w:rFonts w:ascii="Calibri" w:hAnsi="Calibri"/>
-          <w:b/>
-          <w:bCs/>
-          <w:i/>
-          <w:sz w:val="24"/>
-          <w:szCs w:val="24"/>
-        </w:rPr>
-        <w:t xml:space="preserve"> </w:t>
-      </w:r>
-      <w:r>
-        <w:rPr>
-          <w:rFonts w:ascii="Calibri" w:hAnsi="Calibri"/>
-          <w:b/>
-          <w:bCs/>
-          <w:i/>
-          <w:sz w:val="24"/>
-          <w:szCs w:val="24"/>
-        </w:rPr>
-        <w:t>/bridge</w:t>
-      </w:r>
-      <w:r>
-        <w:rPr>
-          <w:rFonts w:ascii="Calibri" w:hAnsi="Calibri"/>
-          <w:b/>
-          <w:bCs/>
-          <w:i/>
-          <w:sz w:val="24"/>
-          <w:szCs w:val="24"/>
-        </w:rPr>
-        <w:t>/</w:t>
-      </w:r>
-      <w:r>
-        <w:rPr>
-          <w:rFonts w:ascii="Calibri" w:hAnsi="Calibri"/>
-          <w:b/>
-          <w:bCs/>
-          <w:i/>
-          <w:sz w:val="24"/>
-          <w:szCs w:val="24"/>
-        </w:rPr>
-        <w:t>switch</w:t>
-      </w:r>
-      <w:r>
-        <w:rPr>
-          <w:rFonts w:ascii="Calibri" w:hAnsi="Calibri"/>
-          <w:b/>
-          <w:bCs/>
-          <w:i/>
-          <w:sz w:val="24"/>
-          <w:szCs w:val="24"/>
-        </w:rPr>
-        <w:t xml:space="preserve"> – Port Mirroring</w:t>
-      </w:r>
-    </w:p>
-    <w:p>
-      <w:pPr>
-        <w:spacing w:after="0" w:line="360" w:lineRule="auto"/>
-        <w:jc w:val="left"/>
-        <w:rPr>
-          <w:rFonts w:ascii="Calibri" w:hAnsi="Calibri"/>
-          <w:b/>
-          <w:bCs/>
-          <w:i/>
-          <w:sz w:val="24"/>
-          <w:szCs w:val="24"/>
-        </w:rPr>
-      </w:pPr>
-      <w:r>
-        <w:rPr>
-          <w:rFonts w:ascii="Calibri" w:hAnsi="Calibri"/>
-          <w:b/>
-          <w:bCs/>
-          <w:i/>
-          <w:sz w:val="24"/>
-          <w:szCs w:val="24"/>
-        </w:rPr>
-        <w:t>router/</w:t>
-      </w:r>
-      <w:proofErr w:type="spellStart"/>
-      <w:r>
-        <w:rPr>
-          <w:rFonts w:ascii="Calibri" w:hAnsi="Calibri"/>
-          <w:b/>
-          <w:bCs/>
-          <w:i/>
-          <w:sz w:val="24"/>
-          <w:szCs w:val="24"/>
-        </w:rPr>
-        <w:t>nat</w:t>
-      </w:r>
-      <w:proofErr w:type="spellEnd"/>
-      <w:r>
-        <w:rPr>
-          <w:rFonts w:ascii="Calibri" w:hAnsi="Calibri"/>
-          <w:b/>
-          <w:bCs/>
-          <w:i/>
-          <w:sz w:val="24"/>
-          <w:szCs w:val="24"/>
-        </w:rPr>
-        <w:t xml:space="preserve"> – Port forwarding, DMZ</w:t>
+        <w:t>RFB)</w:t>
+      </w:r>
+      <w:r>
+        <w:rPr>
+          <w:rFonts w:ascii="Calibri" w:hAnsi="Calibri"/>
+          <w:b/>
+          <w:bCs/>
+          <w:i/>
+          <w:sz w:val="24"/>
+          <w:szCs w:val="24"/>
+        </w:rPr>
+        <w:t xml:space="preserve">: </w:t>
+      </w:r>
+      <w:proofErr w:type="spellStart"/>
+      <w:r>
+        <w:rPr>
+          <w:rFonts w:ascii="Calibri" w:hAnsi="Calibri"/>
+          <w:sz w:val="24"/>
+          <w:szCs w:val="24"/>
+        </w:rPr>
+        <w:t>tigervnc</w:t>
+      </w:r>
+      <w:proofErr w:type="spellEnd"/>
+      <w:r>
+        <w:rPr>
+          <w:rFonts w:ascii="Calibri" w:hAnsi="Calibri"/>
+          <w:sz w:val="24"/>
+          <w:szCs w:val="24"/>
+        </w:rPr>
+        <w:t xml:space="preserve">  </w:t>
+      </w:r>
+      <w:proofErr w:type="spellStart"/>
+      <w:r>
+        <w:rPr>
+          <w:rFonts w:ascii="Calibri" w:hAnsi="Calibri"/>
+          <w:sz w:val="24"/>
+          <w:szCs w:val="24"/>
+        </w:rPr>
+        <w:t>realvnc</w:t>
+      </w:r>
+      <w:proofErr w:type="spellEnd"/>
+    </w:p>
+    <w:p>
+      <w:pPr>
+        <w:spacing w:after="0" w:line="360" w:lineRule="auto"/>
+        <w:jc w:val="left"/>
+        <w:rPr>
+          <w:rFonts w:ascii="Calibri" w:hAnsi="Calibri"/>
+          <w:bCs/>
+          <w:sz w:val="24"/>
+          <w:szCs w:val="24"/>
+        </w:rPr>
+      </w:pPr>
+      <w:r>
+        <w:rPr>
+          <w:rFonts w:ascii="Calibri" w:hAnsi="Calibri"/>
+          <w:b/>
+          <w:bCs/>
+          <w:i/>
+          <w:sz w:val="24"/>
+          <w:szCs w:val="24"/>
+        </w:rPr>
+        <w:t xml:space="preserve">RDP: </w:t>
+      </w:r>
+      <w:proofErr w:type="spellStart"/>
+      <w:r>
+        <w:rPr>
+          <w:rFonts w:ascii="Calibri" w:hAnsi="Calibri"/>
+          <w:bCs/>
+          <w:sz w:val="24"/>
+          <w:szCs w:val="24"/>
+        </w:rPr>
+        <w:t>remoe</w:t>
+      </w:r>
+      <w:proofErr w:type="spellEnd"/>
+      <w:r>
+        <w:rPr>
+          <w:rFonts w:ascii="Calibri" w:hAnsi="Calibri"/>
+          <w:bCs/>
+          <w:sz w:val="24"/>
+          <w:szCs w:val="24"/>
+        </w:rPr>
+        <w:t xml:space="preserve"> desktop connection</w:t>
       </w:r>
       <w:bookmarkStart w:id="0" w:name="_GoBack"/>
       <w:bookmarkEnd w:id="0"/>
-    </w:p>
-    <w:p>
-      <w:pPr>
-        <w:spacing w:after="0" w:line="360" w:lineRule="auto"/>
-        <w:jc w:val="left"/>
-        <w:rPr>
-          <w:rFonts w:ascii="Calibri" w:hAnsi="Calibri"/>
-          <w:b/>
-          <w:bCs/>
-          <w:i/>
-          <w:sz w:val="24"/>
-          <w:szCs w:val="24"/>
-        </w:rPr>
-      </w:pPr>
-      <w:proofErr w:type="spellStart"/>
-      <w:r>
-        <w:rPr>
-          <w:rFonts w:ascii="Calibri" w:hAnsi="Calibri"/>
-          <w:b/>
-          <w:bCs/>
-          <w:i/>
-          <w:sz w:val="24"/>
-          <w:szCs w:val="24"/>
-        </w:rPr>
-        <w:t>dns</w:t>
-      </w:r>
-      <w:proofErr w:type="spellEnd"/>
-      <w:r>
-        <w:rPr>
-          <w:rFonts w:ascii="Calibri" w:hAnsi="Calibri"/>
-          <w:b/>
-          <w:bCs/>
-          <w:i/>
-          <w:sz w:val="24"/>
-          <w:szCs w:val="24"/>
-        </w:rPr>
-        <w:t xml:space="preserve"> server</w:t>
-      </w:r>
-    </w:p>
-    <w:p>
-      <w:pPr>
-        <w:spacing w:after="0" w:line="360" w:lineRule="auto"/>
-        <w:jc w:val="left"/>
-        <w:rPr>
-          <w:rFonts w:ascii="Calibri" w:hAnsi="Calibri"/>
-          <w:b/>
-          <w:bCs/>
-          <w:i/>
-          <w:sz w:val="24"/>
-          <w:szCs w:val="24"/>
-        </w:rPr>
-      </w:pPr>
-      <w:proofErr w:type="spellStart"/>
-      <w:proofErr w:type="gramStart"/>
-      <w:r>
-        <w:rPr>
-          <w:rFonts w:ascii="Calibri" w:hAnsi="Calibri"/>
-          <w:b/>
-          <w:bCs/>
-          <w:i/>
-          <w:sz w:val="24"/>
-          <w:szCs w:val="24"/>
-        </w:rPr>
-        <w:t>dhcp</w:t>
-      </w:r>
-      <w:proofErr w:type="spellEnd"/>
-      <w:proofErr w:type="gramEnd"/>
-      <w:r>
-        <w:rPr>
-          <w:rFonts w:ascii="Calibri" w:hAnsi="Calibri"/>
-          <w:b/>
-          <w:bCs/>
-          <w:i/>
-          <w:sz w:val="24"/>
-          <w:szCs w:val="24"/>
-        </w:rPr>
-        <w:t xml:space="preserve"> server</w:t>
-      </w:r>
-    </w:p>
-    <w:p>
-      <w:pPr>
-        <w:spacing w:after="0" w:line="360" w:lineRule="auto"/>
-        <w:jc w:val="left"/>
-        <w:rPr>
-          <w:rFonts w:ascii="Calibri" w:hAnsi="Calibri"/>
-          <w:b/>
-          <w:bCs/>
-          <w:i/>
-          <w:sz w:val="24"/>
-          <w:szCs w:val="24"/>
-        </w:rPr>
-      </w:pPr>
-    </w:p>
-    <w:p>
-      <w:pPr>
-        <w:spacing w:after="0" w:line="360" w:lineRule="auto"/>
-        <w:jc w:val="left"/>
-        <w:rPr>
-          <w:rFonts w:ascii="Calibri" w:hAnsi="Calibri"/>
-          <w:b/>
-          <w:bCs/>
-          <w:i/>
-          <w:sz w:val="24"/>
-          <w:szCs w:val="24"/>
-        </w:rPr>
-      </w:pPr>
-      <w:proofErr w:type="spellStart"/>
-      <w:proofErr w:type="gramStart"/>
-      <w:r>
-        <w:rPr>
-          <w:rFonts w:ascii="Calibri" w:hAnsi="Calibri"/>
-          <w:b/>
-          <w:bCs/>
-          <w:i/>
-          <w:sz w:val="24"/>
-          <w:szCs w:val="24"/>
-        </w:rPr>
-        <w:t>vpn</w:t>
-      </w:r>
-      <w:proofErr w:type="spellEnd"/>
-      <w:proofErr w:type="gramEnd"/>
-      <w:r>
-        <w:rPr>
-          <w:rFonts w:ascii="Calibri" w:hAnsi="Calibri"/>
-          <w:b/>
-          <w:bCs/>
-          <w:i/>
-          <w:sz w:val="24"/>
-          <w:szCs w:val="24"/>
-        </w:rPr>
-        <w:t xml:space="preserve"> server + </w:t>
-      </w:r>
-      <w:proofErr w:type="spellStart"/>
-      <w:r>
-        <w:rPr>
-          <w:rFonts w:ascii="Calibri" w:hAnsi="Calibri"/>
-          <w:b/>
-          <w:bCs/>
-          <w:i/>
-          <w:sz w:val="24"/>
-          <w:szCs w:val="24"/>
-        </w:rPr>
-        <w:t>dhcp</w:t>
-      </w:r>
-      <w:proofErr w:type="spellEnd"/>
-      <w:r>
-        <w:rPr>
-          <w:rFonts w:ascii="Calibri" w:hAnsi="Calibri"/>
-          <w:b/>
-          <w:bCs/>
-          <w:i/>
-          <w:sz w:val="24"/>
-          <w:szCs w:val="24"/>
-        </w:rPr>
-        <w:t xml:space="preserve"> relay server </w:t>
-      </w:r>
-    </w:p>
-    <w:p>
-      <w:pPr>
-        <w:spacing w:after="0" w:line="360" w:lineRule="auto"/>
-        <w:jc w:val="left"/>
-        <w:rPr>
-          <w:rFonts w:ascii="Calibri" w:hAnsi="Calibri"/>
-          <w:i/>
-          <w:sz w:val="24"/>
-          <w:szCs w:val="24"/>
-        </w:rPr>
-      </w:pPr>
-      <w:proofErr w:type="spellStart"/>
-      <w:proofErr w:type="gramStart"/>
-      <w:r>
-        <w:rPr>
-          <w:rFonts w:ascii="Calibri" w:hAnsi="Calibri"/>
-          <w:b/>
-          <w:bCs/>
-          <w:i/>
-          <w:sz w:val="24"/>
-          <w:szCs w:val="24"/>
-        </w:rPr>
-        <w:t>pppoe</w:t>
-      </w:r>
-      <w:proofErr w:type="spellEnd"/>
-      <w:proofErr w:type="gramEnd"/>
-      <w:r>
-        <w:rPr>
-          <w:rFonts w:ascii="Calibri" w:hAnsi="Calibri"/>
-          <w:b/>
-          <w:bCs/>
-          <w:i/>
-          <w:sz w:val="24"/>
-          <w:szCs w:val="24"/>
-        </w:rPr>
-        <w:t xml:space="preserve"> server</w:t>
-      </w:r>
-    </w:p>
-    <w:p>
-      <w:pPr>
-        <w:spacing w:after="0" w:line="360" w:lineRule="auto"/>
-        <w:jc w:val="left"/>
-        <w:rPr>
-          <w:rFonts w:ascii="Calibri" w:hAnsi="Calibri"/>
-          <w:i/>
-          <w:sz w:val="24"/>
-          <w:szCs w:val="24"/>
-        </w:rPr>
-      </w:pPr>
-      <w:proofErr w:type="gramStart"/>
-      <w:r>
-        <w:rPr>
-          <w:rFonts w:ascii="Calibri" w:hAnsi="Calibri"/>
-          <w:b/>
-          <w:bCs/>
-          <w:i/>
-          <w:sz w:val="24"/>
-          <w:szCs w:val="24"/>
-        </w:rPr>
-        <w:t>proxy</w:t>
-      </w:r>
-      <w:proofErr w:type="gramEnd"/>
-      <w:r>
-        <w:rPr>
-          <w:rFonts w:ascii="Calibri" w:hAnsi="Calibri"/>
-          <w:b/>
-          <w:bCs/>
-          <w:i/>
-          <w:sz w:val="24"/>
-          <w:szCs w:val="24"/>
-        </w:rPr>
-        <w:t xml:space="preserve"> server: </w:t>
-      </w:r>
-      <w:r>
-        <w:rPr>
-          <w:rFonts w:ascii="Calibri" w:hAnsi="Calibri"/>
-          <w:sz w:val="24"/>
-          <w:szCs w:val="24"/>
-        </w:rPr>
-        <w:t>squid</w:t>
-      </w:r>
-    </w:p>
-    <w:p>
-      <w:pPr>
-        <w:spacing w:after="0" w:line="360" w:lineRule="auto"/>
-        <w:jc w:val="left"/>
-        <w:rPr>
-          <w:rFonts w:ascii="Calibri" w:hAnsi="Calibri"/>
-          <w:b/>
-          <w:bCs/>
-          <w:i/>
-          <w:sz w:val="24"/>
-          <w:szCs w:val="24"/>
-        </w:rPr>
-      </w:pPr>
-    </w:p>
-    <w:p>
-      <w:pPr>
-        <w:spacing w:after="0" w:line="360" w:lineRule="auto"/>
-        <w:jc w:val="left"/>
-        <w:rPr>
-          <w:rFonts w:ascii="Calibri" w:hAnsi="Calibri"/>
-          <w:b/>
-          <w:bCs/>
-          <w:i/>
-          <w:sz w:val="24"/>
-          <w:szCs w:val="24"/>
-        </w:rPr>
-      </w:pPr>
-      <w:r>
-        <w:rPr>
-          <w:rFonts w:ascii="Calibri" w:hAnsi="Calibri"/>
-          <w:b/>
-          <w:bCs/>
-          <w:i/>
-          <w:sz w:val="24"/>
-          <w:szCs w:val="24"/>
-        </w:rPr>
-        <w:t>SSH</w:t>
-      </w:r>
-      <w:r>
-        <w:rPr>
-          <w:rFonts w:ascii="Calibri" w:hAnsi="Calibri"/>
-          <w:b/>
-          <w:bCs/>
-          <w:i/>
-          <w:sz w:val="24"/>
-          <w:szCs w:val="24"/>
-        </w:rPr>
-        <w:t xml:space="preserve"> </w:t>
-      </w:r>
-      <w:r>
-        <w:rPr>
-          <w:rFonts w:ascii="Calibri" w:hAnsi="Calibri"/>
-          <w:b/>
-          <w:bCs/>
-          <w:i/>
-          <w:sz w:val="24"/>
-          <w:szCs w:val="24"/>
-        </w:rPr>
-        <w:t>– Port forwarding, X11 forwarding</w:t>
-      </w:r>
-    </w:p>
-    <w:p>
-      <w:pPr>
-        <w:spacing w:after="0" w:line="360" w:lineRule="auto"/>
-        <w:jc w:val="left"/>
-        <w:rPr>
-          <w:rFonts w:ascii="Calibri" w:hAnsi="Calibri"/>
-          <w:sz w:val="24"/>
-          <w:szCs w:val="24"/>
-        </w:rPr>
-      </w:pPr>
-      <w:r>
-        <w:rPr>
-          <w:rFonts w:ascii="Calibri" w:hAnsi="Calibri"/>
-          <w:b/>
-          <w:bCs/>
-          <w:i/>
-          <w:sz w:val="24"/>
-          <w:szCs w:val="24"/>
-        </w:rPr>
-        <w:t>T</w:t>
-      </w:r>
-      <w:r>
-        <w:rPr>
-          <w:rFonts w:ascii="Calibri" w:hAnsi="Calibri"/>
-          <w:b/>
-          <w:bCs/>
-          <w:i/>
-          <w:sz w:val="24"/>
-          <w:szCs w:val="24"/>
-        </w:rPr>
-        <w:t>elnet</w:t>
-      </w:r>
-    </w:p>
-    <w:p>
-      <w:pPr>
-        <w:spacing w:after="0" w:line="360" w:lineRule="auto"/>
-        <w:jc w:val="left"/>
-        <w:rPr>
-          <w:rFonts w:ascii="Calibri" w:hAnsi="Calibri"/>
-          <w:sz w:val="24"/>
-          <w:szCs w:val="24"/>
-        </w:rPr>
-      </w:pPr>
-      <w:proofErr w:type="spellStart"/>
-      <w:proofErr w:type="gramStart"/>
-      <w:r>
-        <w:rPr>
-          <w:rFonts w:ascii="Calibri" w:hAnsi="Calibri"/>
-          <w:b/>
-          <w:bCs/>
-          <w:i/>
-          <w:sz w:val="24"/>
-          <w:szCs w:val="24"/>
-        </w:rPr>
-        <w:t>vnc</w:t>
-      </w:r>
-      <w:proofErr w:type="spellEnd"/>
-      <w:r>
-        <w:rPr>
-          <w:rFonts w:ascii="Calibri" w:hAnsi="Calibri"/>
-          <w:b/>
-          <w:bCs/>
-          <w:i/>
-          <w:sz w:val="24"/>
-          <w:szCs w:val="24"/>
-        </w:rPr>
-        <w:t>(</w:t>
-      </w:r>
-      <w:proofErr w:type="gramEnd"/>
-      <w:r>
-        <w:rPr>
-          <w:rFonts w:ascii="Calibri" w:hAnsi="Calibri"/>
-          <w:b/>
-          <w:bCs/>
-          <w:i/>
-          <w:sz w:val="24"/>
-          <w:szCs w:val="24"/>
-        </w:rPr>
-        <w:t>RFB)</w:t>
-      </w:r>
-      <w:r>
-        <w:rPr>
-          <w:rFonts w:ascii="Calibri" w:hAnsi="Calibri"/>
-          <w:b/>
-          <w:bCs/>
-          <w:i/>
-          <w:sz w:val="24"/>
-          <w:szCs w:val="24"/>
-        </w:rPr>
-        <w:t xml:space="preserve">: </w:t>
-      </w:r>
-      <w:proofErr w:type="spellStart"/>
-      <w:r>
-        <w:rPr>
-          <w:rFonts w:ascii="Calibri" w:hAnsi="Calibri"/>
-          <w:sz w:val="24"/>
-          <w:szCs w:val="24"/>
-        </w:rPr>
-        <w:t>tigervnc</w:t>
-      </w:r>
-      <w:proofErr w:type="spellEnd"/>
-      <w:r>
-        <w:rPr>
-          <w:rFonts w:ascii="Calibri" w:hAnsi="Calibri"/>
-          <w:sz w:val="24"/>
-          <w:szCs w:val="24"/>
-        </w:rPr>
-        <w:t xml:space="preserve">  </w:t>
-      </w:r>
-      <w:proofErr w:type="spellStart"/>
-      <w:r>
-        <w:rPr>
-          <w:rFonts w:ascii="Calibri" w:hAnsi="Calibri"/>
-          <w:sz w:val="24"/>
-          <w:szCs w:val="24"/>
-        </w:rPr>
-        <w:t>realvnc</w:t>
-      </w:r>
-      <w:proofErr w:type="spellEnd"/>
-    </w:p>
-    <w:p>
-      <w:pPr>
-        <w:spacing w:after="0" w:line="360" w:lineRule="auto"/>
-        <w:jc w:val="left"/>
-        <w:rPr>
-          <w:rFonts w:ascii="Calibri" w:hAnsi="Calibri"/>
-          <w:bCs/>
-          <w:sz w:val="24"/>
-          <w:szCs w:val="24"/>
-        </w:rPr>
-      </w:pPr>
-      <w:r>
-        <w:rPr>
-          <w:rFonts w:ascii="Calibri" w:hAnsi="Calibri"/>
-          <w:b/>
-          <w:bCs/>
-          <w:i/>
-          <w:sz w:val="24"/>
-          <w:szCs w:val="24"/>
-        </w:rPr>
-        <w:t xml:space="preserve">RDP: </w:t>
-      </w:r>
-      <w:proofErr w:type="spellStart"/>
-      <w:r>
-        <w:rPr>
-          <w:rFonts w:ascii="Calibri" w:hAnsi="Calibri"/>
-          <w:bCs/>
-          <w:sz w:val="24"/>
-          <w:szCs w:val="24"/>
-        </w:rPr>
-        <w:t>remoe</w:t>
-      </w:r>
-      <w:proofErr w:type="spellEnd"/>
-      <w:r>
-        <w:rPr>
-          <w:rFonts w:ascii="Calibri" w:hAnsi="Calibri"/>
-          <w:bCs/>
-          <w:sz w:val="24"/>
-          <w:szCs w:val="24"/>
-        </w:rPr>
-        <w:t xml:space="preserve"> desktop connection</w:t>
-      </w:r>
     </w:p>
     <w:p>
       <w:pPr>

--- a/network/archive/server.docx
+++ b/network/archive/server.docx
@@ -575,173 +575,230 @@
           <w:sz w:val="24"/>
           <w:szCs w:val="24"/>
         </w:rPr>
-        <w:t>– Port forwarding, X11 forwarding</w:t>
-      </w:r>
-    </w:p>
-    <w:p>
-      <w:pPr>
-        <w:spacing w:after="0" w:line="360" w:lineRule="auto"/>
-        <w:jc w:val="left"/>
-        <w:rPr>
-          <w:rFonts w:ascii="Calibri" w:hAnsi="Calibri"/>
-          <w:sz w:val="24"/>
-          <w:szCs w:val="24"/>
-        </w:rPr>
-      </w:pPr>
-      <w:r>
-        <w:rPr>
-          <w:rFonts w:ascii="Calibri" w:hAnsi="Calibri"/>
-          <w:b/>
-          <w:bCs/>
-          <w:i/>
-          <w:sz w:val="24"/>
-          <w:szCs w:val="24"/>
-        </w:rPr>
-        <w:t>T</w:t>
-      </w:r>
-      <w:r>
-        <w:rPr>
-          <w:rFonts w:ascii="Calibri" w:hAnsi="Calibri"/>
-          <w:b/>
-          <w:bCs/>
-          <w:i/>
-          <w:sz w:val="24"/>
-          <w:szCs w:val="24"/>
-        </w:rPr>
-        <w:t>elnet</w:t>
-      </w:r>
-    </w:p>
-    <w:p>
-      <w:pPr>
-        <w:spacing w:after="0" w:line="360" w:lineRule="auto"/>
-        <w:jc w:val="left"/>
-        <w:rPr>
-          <w:rFonts w:ascii="Calibri" w:hAnsi="Calibri"/>
-          <w:sz w:val="24"/>
-          <w:szCs w:val="24"/>
-        </w:rPr>
-      </w:pPr>
-      <w:proofErr w:type="spellStart"/>
-      <w:proofErr w:type="gramStart"/>
-      <w:r>
-        <w:rPr>
-          <w:rFonts w:ascii="Calibri" w:hAnsi="Calibri"/>
-          <w:b/>
-          <w:bCs/>
-          <w:i/>
-          <w:sz w:val="24"/>
-          <w:szCs w:val="24"/>
-        </w:rPr>
-        <w:t>vnc</w:t>
-      </w:r>
-      <w:proofErr w:type="spellEnd"/>
-      <w:r>
-        <w:rPr>
-          <w:rFonts w:ascii="Calibri" w:hAnsi="Calibri"/>
-          <w:b/>
-          <w:bCs/>
-          <w:i/>
-          <w:sz w:val="24"/>
-          <w:szCs w:val="24"/>
-        </w:rPr>
-        <w:t>(</w:t>
-      </w:r>
-      <w:proofErr w:type="gramEnd"/>
-      <w:r>
-        <w:rPr>
-          <w:rFonts w:ascii="Calibri" w:hAnsi="Calibri"/>
-          <w:b/>
-          <w:bCs/>
-          <w:i/>
-          <w:sz w:val="24"/>
-          <w:szCs w:val="24"/>
-        </w:rPr>
-        <w:t>RFB)</w:t>
-      </w:r>
-      <w:r>
-        <w:rPr>
-          <w:rFonts w:ascii="Calibri" w:hAnsi="Calibri"/>
-          <w:b/>
-          <w:bCs/>
-          <w:i/>
-          <w:sz w:val="24"/>
-          <w:szCs w:val="24"/>
-        </w:rPr>
-        <w:t xml:space="preserve">: </w:t>
-      </w:r>
-      <w:proofErr w:type="spellStart"/>
-      <w:r>
-        <w:rPr>
-          <w:rFonts w:ascii="Calibri" w:hAnsi="Calibri"/>
-          <w:sz w:val="24"/>
-          <w:szCs w:val="24"/>
-        </w:rPr>
-        <w:t>tigervnc</w:t>
-      </w:r>
-      <w:proofErr w:type="spellEnd"/>
-      <w:r>
-        <w:rPr>
-          <w:rFonts w:ascii="Calibri" w:hAnsi="Calibri"/>
-          <w:sz w:val="24"/>
-          <w:szCs w:val="24"/>
-        </w:rPr>
-        <w:t xml:space="preserve">  </w:t>
-      </w:r>
-      <w:proofErr w:type="spellStart"/>
-      <w:r>
-        <w:rPr>
-          <w:rFonts w:ascii="Calibri" w:hAnsi="Calibri"/>
-          <w:sz w:val="24"/>
-          <w:szCs w:val="24"/>
-        </w:rPr>
-        <w:t>realvnc</w:t>
-      </w:r>
-      <w:proofErr w:type="spellEnd"/>
-    </w:p>
-    <w:p>
-      <w:pPr>
-        <w:spacing w:after="0" w:line="360" w:lineRule="auto"/>
-        <w:jc w:val="left"/>
-        <w:rPr>
-          <w:rFonts w:ascii="Calibri" w:hAnsi="Calibri"/>
-          <w:bCs/>
-          <w:sz w:val="24"/>
-          <w:szCs w:val="24"/>
-        </w:rPr>
-      </w:pPr>
-      <w:r>
-        <w:rPr>
-          <w:rFonts w:ascii="Calibri" w:hAnsi="Calibri"/>
-          <w:b/>
-          <w:bCs/>
-          <w:i/>
-          <w:sz w:val="24"/>
-          <w:szCs w:val="24"/>
-        </w:rPr>
-        <w:t xml:space="preserve">RDP: </w:t>
-      </w:r>
-      <w:proofErr w:type="spellStart"/>
-      <w:r>
-        <w:rPr>
-          <w:rFonts w:ascii="Calibri" w:hAnsi="Calibri"/>
-          <w:bCs/>
-          <w:sz w:val="24"/>
-          <w:szCs w:val="24"/>
-        </w:rPr>
-        <w:t>remoe</w:t>
-      </w:r>
-      <w:proofErr w:type="spellEnd"/>
-      <w:r>
-        <w:rPr>
-          <w:rFonts w:ascii="Calibri" w:hAnsi="Calibri"/>
-          <w:bCs/>
-          <w:sz w:val="24"/>
-          <w:szCs w:val="24"/>
-        </w:rPr>
-        <w:t xml:space="preserve"> desktop connection</w:t>
+        <w:t xml:space="preserve">– </w:t>
+      </w:r>
+      <w:proofErr w:type="spellStart"/>
+      <w:r>
+        <w:rPr>
+          <w:rFonts w:ascii="Calibri" w:hAnsi="Calibri"/>
+          <w:b/>
+          <w:bCs/>
+          <w:i/>
+          <w:sz w:val="24"/>
+          <w:szCs w:val="24"/>
+        </w:rPr>
+        <w:t>ssh</w:t>
+      </w:r>
+      <w:proofErr w:type="spellEnd"/>
+      <w:r>
+        <w:rPr>
+          <w:rFonts w:ascii="Calibri" w:hAnsi="Calibri"/>
+          <w:b/>
+          <w:bCs/>
+          <w:i/>
+          <w:sz w:val="24"/>
+          <w:szCs w:val="24"/>
+        </w:rPr>
+        <w:t xml:space="preserve"> tunneling (</w:t>
+      </w:r>
+      <w:r>
+        <w:rPr>
+          <w:rFonts w:ascii="Calibri" w:hAnsi="Calibri"/>
+          <w:b/>
+          <w:bCs/>
+          <w:i/>
+          <w:sz w:val="24"/>
+          <w:szCs w:val="24"/>
+        </w:rPr>
+        <w:t>Port f</w:t>
       </w:r>
       <w:bookmarkStart w:id="0" w:name="_GoBack"/>
       <w:bookmarkEnd w:id="0"/>
+      <w:r>
+        <w:rPr>
+          <w:rFonts w:ascii="Calibri" w:hAnsi="Calibri"/>
+          <w:b/>
+          <w:bCs/>
+          <w:i/>
+          <w:sz w:val="24"/>
+          <w:szCs w:val="24"/>
+        </w:rPr>
+        <w:t>orwarding, X11 forwarding</w:t>
+      </w:r>
+      <w:r>
+        <w:rPr>
+          <w:rFonts w:ascii="Calibri" w:hAnsi="Calibri"/>
+          <w:b/>
+          <w:bCs/>
+          <w:i/>
+          <w:sz w:val="24"/>
+          <w:szCs w:val="24"/>
+        </w:rPr>
+        <w:t>)</w:t>
+      </w:r>
+    </w:p>
+    <w:p>
+      <w:pPr>
+        <w:spacing w:after="0" w:line="360" w:lineRule="auto"/>
+        <w:jc w:val="left"/>
+        <w:rPr>
+          <w:rFonts w:ascii="Calibri" w:hAnsi="Calibri"/>
+          <w:sz w:val="24"/>
+          <w:szCs w:val="24"/>
+        </w:rPr>
+      </w:pPr>
+      <w:r>
+        <w:rPr>
+          <w:rFonts w:ascii="Calibri" w:hAnsi="Calibri"/>
+          <w:b/>
+          <w:bCs/>
+          <w:i/>
+          <w:sz w:val="24"/>
+          <w:szCs w:val="24"/>
+        </w:rPr>
+        <w:t>T</w:t>
+      </w:r>
+      <w:r>
+        <w:rPr>
+          <w:rFonts w:ascii="Calibri" w:hAnsi="Calibri"/>
+          <w:b/>
+          <w:bCs/>
+          <w:i/>
+          <w:sz w:val="24"/>
+          <w:szCs w:val="24"/>
+        </w:rPr>
+        <w:t>elnet</w:t>
+      </w:r>
+    </w:p>
+    <w:p>
+      <w:pPr>
+        <w:spacing w:after="0" w:line="360" w:lineRule="auto"/>
+        <w:jc w:val="left"/>
+        <w:rPr>
+          <w:rFonts w:ascii="Calibri" w:hAnsi="Calibri"/>
+          <w:sz w:val="24"/>
+          <w:szCs w:val="24"/>
+        </w:rPr>
+      </w:pPr>
+      <w:proofErr w:type="spellStart"/>
+      <w:proofErr w:type="gramStart"/>
+      <w:r>
+        <w:rPr>
+          <w:rFonts w:ascii="Calibri" w:hAnsi="Calibri"/>
+          <w:b/>
+          <w:bCs/>
+          <w:i/>
+          <w:sz w:val="24"/>
+          <w:szCs w:val="24"/>
+        </w:rPr>
+        <w:t>vnc</w:t>
+      </w:r>
+      <w:proofErr w:type="spellEnd"/>
+      <w:r>
+        <w:rPr>
+          <w:rFonts w:ascii="Calibri" w:hAnsi="Calibri"/>
+          <w:b/>
+          <w:bCs/>
+          <w:i/>
+          <w:sz w:val="24"/>
+          <w:szCs w:val="24"/>
+        </w:rPr>
+        <w:t>(</w:t>
+      </w:r>
+      <w:proofErr w:type="gramEnd"/>
+      <w:r>
+        <w:rPr>
+          <w:rFonts w:ascii="Calibri" w:hAnsi="Calibri"/>
+          <w:b/>
+          <w:bCs/>
+          <w:i/>
+          <w:sz w:val="24"/>
+          <w:szCs w:val="24"/>
+        </w:rPr>
+        <w:t>RFB)</w:t>
+      </w:r>
+      <w:r>
+        <w:rPr>
+          <w:rFonts w:ascii="Calibri" w:hAnsi="Calibri"/>
+          <w:b/>
+          <w:bCs/>
+          <w:i/>
+          <w:sz w:val="24"/>
+          <w:szCs w:val="24"/>
+        </w:rPr>
+        <w:t xml:space="preserve">: </w:t>
+      </w:r>
+      <w:proofErr w:type="spellStart"/>
+      <w:r>
+        <w:rPr>
+          <w:rFonts w:ascii="Calibri" w:hAnsi="Calibri"/>
+          <w:sz w:val="24"/>
+          <w:szCs w:val="24"/>
+        </w:rPr>
+        <w:t>tigervnc</w:t>
+      </w:r>
+      <w:proofErr w:type="spellEnd"/>
+      <w:r>
+        <w:rPr>
+          <w:rFonts w:ascii="Calibri" w:hAnsi="Calibri"/>
+          <w:sz w:val="24"/>
+          <w:szCs w:val="24"/>
+        </w:rPr>
+        <w:t xml:space="preserve">  </w:t>
+      </w:r>
+      <w:proofErr w:type="spellStart"/>
+      <w:r>
+        <w:rPr>
+          <w:rFonts w:ascii="Calibri" w:hAnsi="Calibri"/>
+          <w:sz w:val="24"/>
+          <w:szCs w:val="24"/>
+        </w:rPr>
+        <w:t>realvnc</w:t>
+      </w:r>
+      <w:proofErr w:type="spellEnd"/>
+    </w:p>
+    <w:p>
+      <w:pPr>
+        <w:spacing w:after="0" w:line="360" w:lineRule="auto"/>
+        <w:jc w:val="left"/>
+        <w:rPr>
+          <w:rFonts w:ascii="Calibri" w:hAnsi="Calibri"/>
+          <w:bCs/>
+          <w:sz w:val="24"/>
+          <w:szCs w:val="24"/>
+        </w:rPr>
+      </w:pPr>
+      <w:r>
+        <w:rPr>
+          <w:rFonts w:ascii="Calibri" w:hAnsi="Calibri"/>
+          <w:b/>
+          <w:bCs/>
+          <w:i/>
+          <w:sz w:val="24"/>
+          <w:szCs w:val="24"/>
+        </w:rPr>
+        <w:t xml:space="preserve">RDP: </w:t>
+      </w:r>
+      <w:proofErr w:type="spellStart"/>
+      <w:r>
+        <w:rPr>
+          <w:rFonts w:ascii="Calibri" w:hAnsi="Calibri"/>
+          <w:bCs/>
+          <w:sz w:val="24"/>
+          <w:szCs w:val="24"/>
+        </w:rPr>
+        <w:t>remoe</w:t>
+      </w:r>
+      <w:proofErr w:type="spellEnd"/>
+      <w:r>
+        <w:rPr>
+          <w:rFonts w:ascii="Calibri" w:hAnsi="Calibri"/>
+          <w:bCs/>
+          <w:sz w:val="24"/>
+          <w:szCs w:val="24"/>
+        </w:rPr>
+        <w:t xml:space="preserve"> desktop connection</w:t>
+      </w:r>
     </w:p>
     <w:p>
       <w:pPr>
